--- a/DetailsList of Unity packages.docx
+++ b/DetailsList of Unity packages.docx
@@ -4,26 +4,29 @@
   <w:body>
     <w:tbl>
       <w:tblPr>
-        <w:tblStyle w:val="3"/>
-        <w:tblW w:w="0" w:type="auto"/>
-        <w:tblInd w:w="0" w:type="dxa"/>
+        <w:tblStyle w:val="5"/>
+        <w:tblW w:w="15951" w:type="dxa"/>
+        <w:tblInd w:w="-1398" w:type="dxa"/>
         <w:tblBorders>
           <w:top w:val="single" w:color="auto" w:sz="4" w:space="0"/>
           <w:left w:val="single" w:color="auto" w:sz="4" w:space="0"/>
           <w:bottom w:val="single" w:color="auto" w:sz="4" w:space="0"/>
           <w:right w:val="single" w:color="auto" w:sz="4" w:space="0"/>
-          <w:insideH w:val="single" w:color="auto" w:sz="4" w:space="0"/>
-          <w:insideV w:val="single" w:color="auto" w:sz="4" w:space="0"/>
+          <w:insideH w:val="none" w:color="auto" w:sz="0" w:space="0"/>
+          <w:insideV w:val="none" w:color="auto" w:sz="0" w:space="0"/>
         </w:tblBorders>
-        <w:tblLayout w:type="autofit"/>
+        <w:tblLayout w:type="fixed"/>
         <w:tblCellMar>
+          <w:top w:w="0" w:type="dxa"/>
           <w:left w:w="108" w:type="dxa"/>
+          <w:bottom w:w="0" w:type="dxa"/>
           <w:right w:w="108" w:type="dxa"/>
         </w:tblCellMar>
       </w:tblPr>
       <w:tblGrid>
-        <w:gridCol w:w="4261"/>
-        <w:gridCol w:w="4261"/>
+        <w:gridCol w:w="6472"/>
+        <w:gridCol w:w="2637"/>
+        <w:gridCol w:w="6842"/>
       </w:tblGrid>
       <w:tr>
         <w:tblPrEx>
@@ -32,24 +35,48 @@
             <w:left w:val="single" w:color="auto" w:sz="4" w:space="0"/>
             <w:bottom w:val="single" w:color="auto" w:sz="4" w:space="0"/>
             <w:right w:val="single" w:color="auto" w:sz="4" w:space="0"/>
-            <w:insideH w:val="single" w:color="auto" w:sz="4" w:space="0"/>
-            <w:insideV w:val="single" w:color="auto" w:sz="4" w:space="0"/>
+            <w:insideH w:val="none" w:color="auto" w:sz="0" w:space="0"/>
+            <w:insideV w:val="none" w:color="auto" w:sz="0" w:space="0"/>
           </w:tblBorders>
           <w:tblCellMar>
+            <w:top w:w="0" w:type="dxa"/>
             <w:left w:w="108" w:type="dxa"/>
+            <w:bottom w:w="0" w:type="dxa"/>
             <w:right w:w="108" w:type="dxa"/>
           </w:tblCellMar>
         </w:tblPrEx>
-        <w:tc>
-          <w:tcPr>
-            <w:tcW w:w="4261" w:type="dxa"/>
-            <w:vAlign w:val="center"/>
-          </w:tcPr>
-          <w:p>
-            <w:pPr>
-              <w:jc w:val="center"/>
-              <w:rPr>
-                <w:rFonts w:hint="eastAsia" w:ascii="微软雅黑" w:hAnsi="微软雅黑" w:eastAsia="微软雅黑" w:cs="微软雅黑"/>
+        <w:trPr>
+          <w:trHeight w:val="443" w:hRule="atLeast"/>
+        </w:trPr>
+        <w:tc>
+          <w:tcPr>
+            <w:tcW w:w="6472" w:type="dxa"/>
+            <w:tcBorders>
+              <w:tl2br w:val="nil"/>
+              <w:tr2bl w:val="nil"/>
+            </w:tcBorders>
+            <w:vAlign w:val="center"/>
+          </w:tcPr>
+          <w:p>
+            <w:pPr>
+              <w:keepNext w:val="0"/>
+              <w:keepLines w:val="0"/>
+              <w:pageBreakBefore w:val="0"/>
+              <w:widowControl w:val="0"/>
+              <w:kinsoku/>
+              <w:wordWrap/>
+              <w:overflowPunct/>
+              <w:topLinePunct w:val="0"/>
+              <w:autoSpaceDE/>
+              <w:autoSpaceDN/>
+              <w:bidi w:val="0"/>
+              <w:adjustRightInd/>
+              <w:snapToGrid/>
+              <w:spacing w:line="180" w:lineRule="auto"/>
+              <w:jc w:val="center"/>
+              <w:textAlignment w:val="auto"/>
+              <w:rPr>
+                <w:rFonts w:hint="eastAsia" w:ascii="黑体" w:hAnsi="黑体" w:eastAsia="黑体" w:cs="黑体"/>
                 <w:sz w:val="24"/>
                 <w:szCs w:val="24"/>
                 <w:vertAlign w:val="baseline"/>
@@ -58,26 +85,47 @@
             </w:pPr>
             <w:r>
               <w:rPr>
-                <w:rFonts w:hint="eastAsia" w:ascii="微软雅黑" w:hAnsi="微软雅黑" w:eastAsia="微软雅黑" w:cs="微软雅黑"/>
-                <w:sz w:val="24"/>
-                <w:szCs w:val="24"/>
+                <w:rFonts w:hint="eastAsia" w:ascii="黑体" w:hAnsi="黑体" w:eastAsia="黑体" w:cs="黑体"/>
+                <w:b/>
+                <w:bCs/>
+                <w:sz w:val="28"/>
+                <w:szCs w:val="28"/>
                 <w:vertAlign w:val="baseline"/>
                 <w:lang w:val="en-US" w:eastAsia="zh-CN"/>
               </w:rPr>
-              <w:t>名称</w:t>
+              <w:t>Unity Package name</w:t>
             </w:r>
           </w:p>
         </w:tc>
         <w:tc>
           <w:tcPr>
-            <w:tcW w:w="4261" w:type="dxa"/>
-            <w:vAlign w:val="center"/>
-          </w:tcPr>
-          <w:p>
-            <w:pPr>
-              <w:jc w:val="center"/>
-              <w:rPr>
-                <w:rFonts w:hint="eastAsia" w:ascii="微软雅黑" w:hAnsi="微软雅黑" w:eastAsia="微软雅黑" w:cs="微软雅黑"/>
+            <w:tcW w:w="2637" w:type="dxa"/>
+            <w:tcBorders>
+              <w:tl2br w:val="nil"/>
+              <w:tr2bl w:val="nil"/>
+            </w:tcBorders>
+            <w:vAlign w:val="center"/>
+          </w:tcPr>
+          <w:p>
+            <w:pPr>
+              <w:keepNext w:val="0"/>
+              <w:keepLines w:val="0"/>
+              <w:pageBreakBefore w:val="0"/>
+              <w:widowControl w:val="0"/>
+              <w:kinsoku/>
+              <w:wordWrap/>
+              <w:overflowPunct/>
+              <w:topLinePunct w:val="0"/>
+              <w:autoSpaceDE/>
+              <w:autoSpaceDN/>
+              <w:bidi w:val="0"/>
+              <w:adjustRightInd/>
+              <w:snapToGrid/>
+              <w:spacing w:line="180" w:lineRule="auto"/>
+              <w:jc w:val="center"/>
+              <w:textAlignment w:val="auto"/>
+              <w:rPr>
+                <w:rFonts w:hint="eastAsia" w:ascii="黑体" w:hAnsi="黑体" w:eastAsia="黑体" w:cs="黑体"/>
                 <w:sz w:val="24"/>
                 <w:szCs w:val="24"/>
                 <w:vertAlign w:val="baseline"/>
@@ -86,13 +134,66 @@
             </w:pPr>
             <w:r>
               <w:rPr>
-                <w:rFonts w:hint="eastAsia" w:ascii="微软雅黑" w:hAnsi="微软雅黑" w:eastAsia="微软雅黑" w:cs="微软雅黑"/>
-                <w:sz w:val="24"/>
-                <w:szCs w:val="24"/>
+                <w:rFonts w:hint="eastAsia" w:ascii="黑体" w:hAnsi="黑体" w:eastAsia="黑体" w:cs="黑体"/>
+                <w:b/>
+                <w:bCs/>
+                <w:sz w:val="28"/>
+                <w:szCs w:val="28"/>
                 <w:vertAlign w:val="baseline"/>
                 <w:lang w:val="en-US" w:eastAsia="zh-CN"/>
               </w:rPr>
-              <w:t>详情</w:t>
+              <w:t>Details</w:t>
+            </w:r>
+          </w:p>
+        </w:tc>
+        <w:tc>
+          <w:tcPr>
+            <w:tcW w:w="6842" w:type="dxa"/>
+            <w:tcBorders>
+              <w:tl2br w:val="nil"/>
+              <w:tr2bl w:val="nil"/>
+            </w:tcBorders>
+            <w:vAlign w:val="center"/>
+          </w:tcPr>
+          <w:p>
+            <w:pPr>
+              <w:keepNext w:val="0"/>
+              <w:keepLines w:val="0"/>
+              <w:pageBreakBefore w:val="0"/>
+              <w:widowControl w:val="0"/>
+              <w:kinsoku/>
+              <w:wordWrap/>
+              <w:overflowPunct/>
+              <w:topLinePunct w:val="0"/>
+              <w:autoSpaceDE/>
+              <w:autoSpaceDN/>
+              <w:bidi w:val="0"/>
+              <w:adjustRightInd/>
+              <w:snapToGrid/>
+              <w:spacing w:line="180" w:lineRule="auto"/>
+              <w:jc w:val="center"/>
+              <w:textAlignment w:val="auto"/>
+              <w:rPr>
+                <w:rFonts w:hint="default" w:ascii="黑体" w:hAnsi="黑体" w:eastAsia="黑体" w:cs="黑体"/>
+                <w:b/>
+                <w:bCs/>
+                <w:sz w:val="28"/>
+                <w:szCs w:val="28"/>
+                <w:vertAlign w:val="baseline"/>
+                <w:lang w:val="en-US" w:eastAsia="zh-CN"/>
+              </w:rPr>
+            </w:pPr>
+            <w:r>
+              <w:rPr>
+                <w:rFonts w:hint="eastAsia" w:ascii="黑体" w:hAnsi="黑体" w:eastAsia="黑体" w:cs="黑体"/>
+                <w:b/>
+                <w:bCs/>
+                <w:sz w:val="28"/>
+                <w:szCs w:val="28"/>
+                <w:vertAlign w:val="baseline"/>
+                <w:lang w:val="en-US" w:eastAsia="zh-CN"/>
+              </w:rPr>
+              <w:t>Specific</w:t>
             </w:r>
           </w:p>
         </w:tc>
@@ -104,48 +205,156 @@
             <w:left w:val="single" w:color="auto" w:sz="4" w:space="0"/>
             <w:bottom w:val="single" w:color="auto" w:sz="4" w:space="0"/>
             <w:right w:val="single" w:color="auto" w:sz="4" w:space="0"/>
-            <w:insideH w:val="single" w:color="auto" w:sz="4" w:space="0"/>
-            <w:insideV w:val="single" w:color="auto" w:sz="4" w:space="0"/>
+            <w:insideH w:val="none" w:color="auto" w:sz="0" w:space="0"/>
+            <w:insideV w:val="none" w:color="auto" w:sz="0" w:space="0"/>
           </w:tblBorders>
           <w:tblCellMar>
+            <w:top w:w="0" w:type="dxa"/>
             <w:left w:w="108" w:type="dxa"/>
+            <w:bottom w:w="0" w:type="dxa"/>
             <w:right w:w="108" w:type="dxa"/>
           </w:tblCellMar>
         </w:tblPrEx>
-        <w:tc>
-          <w:tcPr>
-            <w:tcW w:w="4261" w:type="dxa"/>
-            <w:vAlign w:val="center"/>
-          </w:tcPr>
-          <w:p>
-            <w:pPr>
-              <w:jc w:val="center"/>
-              <w:rPr>
-                <w:rFonts w:hint="eastAsia" w:ascii="微软雅黑" w:hAnsi="微软雅黑" w:eastAsia="微软雅黑" w:cs="微软雅黑"/>
-                <w:sz w:val="24"/>
-                <w:szCs w:val="24"/>
-                <w:vertAlign w:val="baseline"/>
-              </w:rPr>
-            </w:pPr>
-            <w:bookmarkStart w:id="0" w:name="_GoBack"/>
-            <w:bookmarkEnd w:id="0"/>
-          </w:p>
-        </w:tc>
-        <w:tc>
-          <w:tcPr>
-            <w:tcW w:w="4261" w:type="dxa"/>
-            <w:vAlign w:val="center"/>
-          </w:tcPr>
-          <w:p>
-            <w:pPr>
-              <w:jc w:val="center"/>
-              <w:rPr>
-                <w:rFonts w:hint="eastAsia" w:ascii="微软雅黑" w:hAnsi="微软雅黑" w:eastAsia="微软雅黑" w:cs="微软雅黑"/>
-                <w:sz w:val="24"/>
-                <w:szCs w:val="24"/>
-                <w:vertAlign w:val="baseline"/>
-              </w:rPr>
-            </w:pPr>
+        <w:trPr>
+          <w:trHeight w:val="759" w:hRule="atLeast"/>
+        </w:trPr>
+        <w:tc>
+          <w:tcPr>
+            <w:tcW w:w="6472" w:type="dxa"/>
+            <w:tcBorders>
+              <w:tl2br w:val="nil"/>
+              <w:tr2bl w:val="nil"/>
+            </w:tcBorders>
+            <w:vAlign w:val="center"/>
+          </w:tcPr>
+          <w:p>
+            <w:pPr>
+              <w:keepNext w:val="0"/>
+              <w:keepLines w:val="0"/>
+              <w:pageBreakBefore w:val="0"/>
+              <w:widowControl w:val="0"/>
+              <w:kinsoku/>
+              <w:wordWrap/>
+              <w:overflowPunct/>
+              <w:topLinePunct w:val="0"/>
+              <w:autoSpaceDE/>
+              <w:autoSpaceDN/>
+              <w:bidi w:val="0"/>
+              <w:adjustRightInd/>
+              <w:snapToGrid/>
+              <w:spacing w:line="180" w:lineRule="auto"/>
+              <w:jc w:val="center"/>
+              <w:textAlignment w:val="auto"/>
+              <w:rPr>
+                <w:rFonts w:hint="eastAsia" w:ascii="黑体" w:hAnsi="黑体" w:eastAsia="黑体" w:cs="黑体"/>
+                <w:sz w:val="24"/>
+                <w:szCs w:val="24"/>
+                <w:vertAlign w:val="baseline"/>
+              </w:rPr>
+            </w:pPr>
+            <w:r>
+              <w:rPr>
+                <w:rFonts w:hint="eastAsia" w:ascii="黑体" w:hAnsi="黑体" w:eastAsia="黑体" w:cs="黑体"/>
+                <w:sz w:val="28"/>
+                <w:szCs w:val="28"/>
+                <w:vertAlign w:val="baseline"/>
+              </w:rPr>
+              <w:t>Advanced Dissolve.unitypackage</w:t>
+            </w:r>
+          </w:p>
+        </w:tc>
+        <w:tc>
+          <w:tcPr>
+            <w:tcW w:w="2637" w:type="dxa"/>
+            <w:tcBorders>
+              <w:tl2br w:val="nil"/>
+              <w:tr2bl w:val="nil"/>
+            </w:tcBorders>
+            <w:vAlign w:val="center"/>
+          </w:tcPr>
+          <w:p>
+            <w:pPr>
+              <w:keepNext w:val="0"/>
+              <w:keepLines w:val="0"/>
+              <w:pageBreakBefore w:val="0"/>
+              <w:widowControl w:val="0"/>
+              <w:kinsoku/>
+              <w:wordWrap/>
+              <w:overflowPunct/>
+              <w:topLinePunct w:val="0"/>
+              <w:autoSpaceDE/>
+              <w:autoSpaceDN/>
+              <w:bidi w:val="0"/>
+              <w:adjustRightInd/>
+              <w:snapToGrid/>
+              <w:spacing w:line="180" w:lineRule="auto"/>
+              <w:jc w:val="center"/>
+              <w:textAlignment w:val="auto"/>
+              <w:rPr>
+                <w:rFonts w:hint="default" w:ascii="黑体" w:hAnsi="黑体" w:eastAsia="黑体" w:cs="黑体"/>
+                <w:sz w:val="24"/>
+                <w:szCs w:val="24"/>
+                <w:vertAlign w:val="baseline"/>
+                <w:lang w:val="en-US" w:eastAsia="zh-CN"/>
+              </w:rPr>
+            </w:pPr>
+            <w:r>
+              <w:rPr>
+                <w:rFonts w:hint="eastAsia" w:ascii="黑体" w:hAnsi="黑体" w:eastAsia="黑体" w:cs="黑体"/>
+                <w:sz w:val="24"/>
+                <w:szCs w:val="24"/>
+                <w:vertAlign w:val="baseline"/>
+                <w:lang w:val="en-US" w:eastAsia="zh-CN"/>
+              </w:rPr>
+              <w:t>局部隐形消失特效</w:t>
+            </w:r>
+          </w:p>
+        </w:tc>
+        <w:tc>
+          <w:tcPr>
+            <w:tcW w:w="6842" w:type="dxa"/>
+            <w:tcBorders>
+              <w:tl2br w:val="nil"/>
+              <w:tr2bl w:val="nil"/>
+            </w:tcBorders>
+            <w:vAlign w:val="center"/>
+          </w:tcPr>
+          <w:p>
+            <w:pPr>
+              <w:keepNext w:val="0"/>
+              <w:keepLines w:val="0"/>
+              <w:pageBreakBefore w:val="0"/>
+              <w:widowControl w:val="0"/>
+              <w:kinsoku/>
+              <w:wordWrap/>
+              <w:overflowPunct/>
+              <w:topLinePunct w:val="0"/>
+              <w:autoSpaceDE/>
+              <w:autoSpaceDN/>
+              <w:bidi w:val="0"/>
+              <w:adjustRightInd/>
+              <w:snapToGrid/>
+              <w:spacing w:line="180" w:lineRule="auto"/>
+              <w:jc w:val="center"/>
+              <w:textAlignment w:val="auto"/>
+              <w:rPr>
+                <w:rFonts w:hint="default" w:ascii="黑体" w:hAnsi="黑体" w:eastAsia="黑体" w:cs="黑体"/>
+                <w:sz w:val="24"/>
+                <w:szCs w:val="24"/>
+                <w:vertAlign w:val="baseline"/>
+                <w:lang w:val="en-US" w:eastAsia="zh-CN"/>
+              </w:rPr>
+            </w:pPr>
+            <w:r>
+              <w:rPr>
+                <w:rFonts w:hint="eastAsia" w:ascii="黑体" w:hAnsi="黑体" w:eastAsia="黑体" w:cs="黑体"/>
+                <w:sz w:val="24"/>
+                <w:szCs w:val="24"/>
+                <w:vertAlign w:val="baseline"/>
+                <w:lang w:val="en-US" w:eastAsia="zh-CN"/>
+              </w:rPr>
+              <w:t>解压文件重命名为VacuumShaders,代码需要修改</w:t>
+            </w:r>
           </w:p>
         </w:tc>
       </w:tr>
@@ -156,41 +365,120 @@
             <w:left w:val="single" w:color="auto" w:sz="4" w:space="0"/>
             <w:bottom w:val="single" w:color="auto" w:sz="4" w:space="0"/>
             <w:right w:val="single" w:color="auto" w:sz="4" w:space="0"/>
-            <w:insideH w:val="single" w:color="auto" w:sz="4" w:space="0"/>
-            <w:insideV w:val="single" w:color="auto" w:sz="4" w:space="0"/>
+            <w:insideH w:val="none" w:color="auto" w:sz="0" w:space="0"/>
+            <w:insideV w:val="none" w:color="auto" w:sz="0" w:space="0"/>
           </w:tblBorders>
           <w:tblCellMar>
+            <w:top w:w="0" w:type="dxa"/>
             <w:left w:w="108" w:type="dxa"/>
+            <w:bottom w:w="0" w:type="dxa"/>
             <w:right w:w="108" w:type="dxa"/>
           </w:tblCellMar>
         </w:tblPrEx>
-        <w:tc>
-          <w:tcPr>
-            <w:tcW w:w="4261" w:type="dxa"/>
-            <w:vAlign w:val="center"/>
-          </w:tcPr>
-          <w:p>
-            <w:pPr>
-              <w:jc w:val="center"/>
-              <w:rPr>
-                <w:rFonts w:hint="eastAsia" w:ascii="微软雅黑" w:hAnsi="微软雅黑" w:eastAsia="微软雅黑" w:cs="微软雅黑"/>
-                <w:sz w:val="24"/>
-                <w:szCs w:val="24"/>
-                <w:vertAlign w:val="baseline"/>
-              </w:rPr>
-            </w:pPr>
-          </w:p>
-        </w:tc>
-        <w:tc>
-          <w:tcPr>
-            <w:tcW w:w="4261" w:type="dxa"/>
-            <w:vAlign w:val="center"/>
-          </w:tcPr>
-          <w:p>
-            <w:pPr>
-              <w:jc w:val="center"/>
-              <w:rPr>
-                <w:rFonts w:hint="eastAsia" w:ascii="微软雅黑" w:hAnsi="微软雅黑" w:eastAsia="微软雅黑" w:cs="微软雅黑"/>
+        <w:trPr>
+          <w:trHeight w:val="373" w:hRule="atLeast"/>
+        </w:trPr>
+        <w:tc>
+          <w:tcPr>
+            <w:tcW w:w="6472" w:type="dxa"/>
+            <w:tcBorders>
+              <w:tl2br w:val="nil"/>
+              <w:tr2bl w:val="nil"/>
+            </w:tcBorders>
+            <w:vAlign w:val="center"/>
+          </w:tcPr>
+          <w:p>
+            <w:pPr>
+              <w:keepNext w:val="0"/>
+              <w:keepLines w:val="0"/>
+              <w:pageBreakBefore w:val="0"/>
+              <w:widowControl w:val="0"/>
+              <w:kinsoku/>
+              <w:wordWrap/>
+              <w:overflowPunct/>
+              <w:topLinePunct w:val="0"/>
+              <w:autoSpaceDE/>
+              <w:autoSpaceDN/>
+              <w:bidi w:val="0"/>
+              <w:adjustRightInd/>
+              <w:snapToGrid/>
+              <w:spacing w:line="180" w:lineRule="auto"/>
+              <w:jc w:val="center"/>
+              <w:textAlignment w:val="auto"/>
+              <w:rPr>
+                <w:rFonts w:hint="eastAsia" w:ascii="黑体" w:hAnsi="黑体" w:eastAsia="黑体" w:cs="黑体"/>
+                <w:sz w:val="24"/>
+                <w:szCs w:val="24"/>
+                <w:vertAlign w:val="baseline"/>
+              </w:rPr>
+            </w:pPr>
+          </w:p>
+        </w:tc>
+        <w:tc>
+          <w:tcPr>
+            <w:tcW w:w="2637" w:type="dxa"/>
+            <w:tcBorders>
+              <w:tl2br w:val="nil"/>
+              <w:tr2bl w:val="nil"/>
+            </w:tcBorders>
+            <w:vAlign w:val="center"/>
+          </w:tcPr>
+          <w:p>
+            <w:pPr>
+              <w:keepNext w:val="0"/>
+              <w:keepLines w:val="0"/>
+              <w:pageBreakBefore w:val="0"/>
+              <w:widowControl w:val="0"/>
+              <w:kinsoku/>
+              <w:wordWrap/>
+              <w:overflowPunct/>
+              <w:topLinePunct w:val="0"/>
+              <w:autoSpaceDE/>
+              <w:autoSpaceDN/>
+              <w:bidi w:val="0"/>
+              <w:adjustRightInd/>
+              <w:snapToGrid/>
+              <w:spacing w:line="180" w:lineRule="auto"/>
+              <w:jc w:val="center"/>
+              <w:textAlignment w:val="auto"/>
+              <w:rPr>
+                <w:rFonts w:hint="eastAsia" w:ascii="黑体" w:hAnsi="黑体" w:eastAsia="黑体" w:cs="黑体"/>
+                <w:sz w:val="24"/>
+                <w:szCs w:val="24"/>
+                <w:vertAlign w:val="baseline"/>
+              </w:rPr>
+            </w:pPr>
+          </w:p>
+        </w:tc>
+        <w:tc>
+          <w:tcPr>
+            <w:tcW w:w="6842" w:type="dxa"/>
+            <w:tcBorders>
+              <w:tl2br w:val="nil"/>
+              <w:tr2bl w:val="nil"/>
+            </w:tcBorders>
+            <w:vAlign w:val="center"/>
+          </w:tcPr>
+          <w:p>
+            <w:pPr>
+              <w:keepNext w:val="0"/>
+              <w:keepLines w:val="0"/>
+              <w:pageBreakBefore w:val="0"/>
+              <w:widowControl w:val="0"/>
+              <w:kinsoku/>
+              <w:wordWrap/>
+              <w:overflowPunct/>
+              <w:topLinePunct w:val="0"/>
+              <w:autoSpaceDE/>
+              <w:autoSpaceDN/>
+              <w:bidi w:val="0"/>
+              <w:adjustRightInd/>
+              <w:snapToGrid/>
+              <w:spacing w:line="180" w:lineRule="auto"/>
+              <w:jc w:val="center"/>
+              <w:textAlignment w:val="auto"/>
+              <w:rPr>
+                <w:rFonts w:hint="eastAsia" w:ascii="黑体" w:hAnsi="黑体" w:eastAsia="黑体" w:cs="黑体"/>
                 <w:sz w:val="24"/>
                 <w:szCs w:val="24"/>
                 <w:vertAlign w:val="baseline"/>
@@ -206,41 +494,120 @@
             <w:left w:val="single" w:color="auto" w:sz="4" w:space="0"/>
             <w:bottom w:val="single" w:color="auto" w:sz="4" w:space="0"/>
             <w:right w:val="single" w:color="auto" w:sz="4" w:space="0"/>
-            <w:insideH w:val="single" w:color="auto" w:sz="4" w:space="0"/>
-            <w:insideV w:val="single" w:color="auto" w:sz="4" w:space="0"/>
+            <w:insideH w:val="none" w:color="auto" w:sz="0" w:space="0"/>
+            <w:insideV w:val="none" w:color="auto" w:sz="0" w:space="0"/>
           </w:tblBorders>
           <w:tblCellMar>
+            <w:top w:w="0" w:type="dxa"/>
             <w:left w:w="108" w:type="dxa"/>
+            <w:bottom w:w="0" w:type="dxa"/>
             <w:right w:w="108" w:type="dxa"/>
           </w:tblCellMar>
         </w:tblPrEx>
-        <w:tc>
-          <w:tcPr>
-            <w:tcW w:w="4261" w:type="dxa"/>
-            <w:vAlign w:val="center"/>
-          </w:tcPr>
-          <w:p>
-            <w:pPr>
-              <w:jc w:val="center"/>
-              <w:rPr>
-                <w:rFonts w:hint="eastAsia" w:ascii="微软雅黑" w:hAnsi="微软雅黑" w:eastAsia="微软雅黑" w:cs="微软雅黑"/>
-                <w:sz w:val="24"/>
-                <w:szCs w:val="24"/>
-                <w:vertAlign w:val="baseline"/>
-              </w:rPr>
-            </w:pPr>
-          </w:p>
-        </w:tc>
-        <w:tc>
-          <w:tcPr>
-            <w:tcW w:w="4261" w:type="dxa"/>
-            <w:vAlign w:val="center"/>
-          </w:tcPr>
-          <w:p>
-            <w:pPr>
-              <w:jc w:val="center"/>
-              <w:rPr>
-                <w:rFonts w:hint="eastAsia" w:ascii="微软雅黑" w:hAnsi="微软雅黑" w:eastAsia="微软雅黑" w:cs="微软雅黑"/>
+        <w:trPr>
+          <w:trHeight w:val="429" w:hRule="atLeast"/>
+        </w:trPr>
+        <w:tc>
+          <w:tcPr>
+            <w:tcW w:w="6472" w:type="dxa"/>
+            <w:tcBorders>
+              <w:tl2br w:val="nil"/>
+              <w:tr2bl w:val="nil"/>
+            </w:tcBorders>
+            <w:vAlign w:val="center"/>
+          </w:tcPr>
+          <w:p>
+            <w:pPr>
+              <w:keepNext w:val="0"/>
+              <w:keepLines w:val="0"/>
+              <w:pageBreakBefore w:val="0"/>
+              <w:widowControl w:val="0"/>
+              <w:kinsoku/>
+              <w:wordWrap/>
+              <w:overflowPunct/>
+              <w:topLinePunct w:val="0"/>
+              <w:autoSpaceDE/>
+              <w:autoSpaceDN/>
+              <w:bidi w:val="0"/>
+              <w:adjustRightInd/>
+              <w:snapToGrid/>
+              <w:spacing w:line="180" w:lineRule="auto"/>
+              <w:jc w:val="center"/>
+              <w:textAlignment w:val="auto"/>
+              <w:rPr>
+                <w:rFonts w:hint="eastAsia" w:ascii="黑体" w:hAnsi="黑体" w:eastAsia="黑体" w:cs="黑体"/>
+                <w:sz w:val="24"/>
+                <w:szCs w:val="24"/>
+                <w:vertAlign w:val="baseline"/>
+              </w:rPr>
+            </w:pPr>
+          </w:p>
+        </w:tc>
+        <w:tc>
+          <w:tcPr>
+            <w:tcW w:w="2637" w:type="dxa"/>
+            <w:tcBorders>
+              <w:tl2br w:val="nil"/>
+              <w:tr2bl w:val="nil"/>
+            </w:tcBorders>
+            <w:vAlign w:val="center"/>
+          </w:tcPr>
+          <w:p>
+            <w:pPr>
+              <w:keepNext w:val="0"/>
+              <w:keepLines w:val="0"/>
+              <w:pageBreakBefore w:val="0"/>
+              <w:widowControl w:val="0"/>
+              <w:kinsoku/>
+              <w:wordWrap/>
+              <w:overflowPunct/>
+              <w:topLinePunct w:val="0"/>
+              <w:autoSpaceDE/>
+              <w:autoSpaceDN/>
+              <w:bidi w:val="0"/>
+              <w:adjustRightInd/>
+              <w:snapToGrid/>
+              <w:spacing w:line="180" w:lineRule="auto"/>
+              <w:jc w:val="center"/>
+              <w:textAlignment w:val="auto"/>
+              <w:rPr>
+                <w:rFonts w:hint="eastAsia" w:ascii="黑体" w:hAnsi="黑体" w:eastAsia="黑体" w:cs="黑体"/>
+                <w:sz w:val="24"/>
+                <w:szCs w:val="24"/>
+                <w:vertAlign w:val="baseline"/>
+              </w:rPr>
+            </w:pPr>
+          </w:p>
+        </w:tc>
+        <w:tc>
+          <w:tcPr>
+            <w:tcW w:w="6842" w:type="dxa"/>
+            <w:tcBorders>
+              <w:tl2br w:val="nil"/>
+              <w:tr2bl w:val="nil"/>
+            </w:tcBorders>
+            <w:vAlign w:val="center"/>
+          </w:tcPr>
+          <w:p>
+            <w:pPr>
+              <w:keepNext w:val="0"/>
+              <w:keepLines w:val="0"/>
+              <w:pageBreakBefore w:val="0"/>
+              <w:widowControl w:val="0"/>
+              <w:kinsoku/>
+              <w:wordWrap/>
+              <w:overflowPunct/>
+              <w:topLinePunct w:val="0"/>
+              <w:autoSpaceDE/>
+              <w:autoSpaceDN/>
+              <w:bidi w:val="0"/>
+              <w:adjustRightInd/>
+              <w:snapToGrid/>
+              <w:spacing w:line="180" w:lineRule="auto"/>
+              <w:jc w:val="center"/>
+              <w:textAlignment w:val="auto"/>
+              <w:rPr>
+                <w:rFonts w:hint="eastAsia" w:ascii="黑体" w:hAnsi="黑体" w:eastAsia="黑体" w:cs="黑体"/>
                 <w:sz w:val="24"/>
                 <w:szCs w:val="24"/>
                 <w:vertAlign w:val="baseline"/>
@@ -256,41 +623,120 @@
             <w:left w:val="single" w:color="auto" w:sz="4" w:space="0"/>
             <w:bottom w:val="single" w:color="auto" w:sz="4" w:space="0"/>
             <w:right w:val="single" w:color="auto" w:sz="4" w:space="0"/>
-            <w:insideH w:val="single" w:color="auto" w:sz="4" w:space="0"/>
-            <w:insideV w:val="single" w:color="auto" w:sz="4" w:space="0"/>
+            <w:insideH w:val="none" w:color="auto" w:sz="0" w:space="0"/>
+            <w:insideV w:val="none" w:color="auto" w:sz="0" w:space="0"/>
           </w:tblBorders>
           <w:tblCellMar>
+            <w:top w:w="0" w:type="dxa"/>
             <w:left w:w="108" w:type="dxa"/>
+            <w:bottom w:w="0" w:type="dxa"/>
             <w:right w:w="108" w:type="dxa"/>
           </w:tblCellMar>
         </w:tblPrEx>
-        <w:tc>
-          <w:tcPr>
-            <w:tcW w:w="4261" w:type="dxa"/>
-            <w:vAlign w:val="center"/>
-          </w:tcPr>
-          <w:p>
-            <w:pPr>
-              <w:jc w:val="center"/>
-              <w:rPr>
-                <w:rFonts w:hint="eastAsia" w:ascii="微软雅黑" w:hAnsi="微软雅黑" w:eastAsia="微软雅黑" w:cs="微软雅黑"/>
-                <w:sz w:val="24"/>
-                <w:szCs w:val="24"/>
-                <w:vertAlign w:val="baseline"/>
-              </w:rPr>
-            </w:pPr>
-          </w:p>
-        </w:tc>
-        <w:tc>
-          <w:tcPr>
-            <w:tcW w:w="4261" w:type="dxa"/>
-            <w:vAlign w:val="center"/>
-          </w:tcPr>
-          <w:p>
-            <w:pPr>
-              <w:jc w:val="center"/>
-              <w:rPr>
-                <w:rFonts w:hint="eastAsia" w:ascii="微软雅黑" w:hAnsi="微软雅黑" w:eastAsia="微软雅黑" w:cs="微软雅黑"/>
+        <w:trPr>
+          <w:trHeight w:val="429" w:hRule="atLeast"/>
+        </w:trPr>
+        <w:tc>
+          <w:tcPr>
+            <w:tcW w:w="6472" w:type="dxa"/>
+            <w:tcBorders>
+              <w:tl2br w:val="nil"/>
+              <w:tr2bl w:val="nil"/>
+            </w:tcBorders>
+            <w:vAlign w:val="center"/>
+          </w:tcPr>
+          <w:p>
+            <w:pPr>
+              <w:keepNext w:val="0"/>
+              <w:keepLines w:val="0"/>
+              <w:pageBreakBefore w:val="0"/>
+              <w:widowControl w:val="0"/>
+              <w:kinsoku/>
+              <w:wordWrap/>
+              <w:overflowPunct/>
+              <w:topLinePunct w:val="0"/>
+              <w:autoSpaceDE/>
+              <w:autoSpaceDN/>
+              <w:bidi w:val="0"/>
+              <w:adjustRightInd/>
+              <w:snapToGrid/>
+              <w:spacing w:line="180" w:lineRule="auto"/>
+              <w:jc w:val="center"/>
+              <w:textAlignment w:val="auto"/>
+              <w:rPr>
+                <w:rFonts w:hint="eastAsia" w:ascii="黑体" w:hAnsi="黑体" w:eastAsia="黑体" w:cs="黑体"/>
+                <w:sz w:val="24"/>
+                <w:szCs w:val="24"/>
+                <w:vertAlign w:val="baseline"/>
+              </w:rPr>
+            </w:pPr>
+          </w:p>
+        </w:tc>
+        <w:tc>
+          <w:tcPr>
+            <w:tcW w:w="2637" w:type="dxa"/>
+            <w:tcBorders>
+              <w:tl2br w:val="nil"/>
+              <w:tr2bl w:val="nil"/>
+            </w:tcBorders>
+            <w:vAlign w:val="center"/>
+          </w:tcPr>
+          <w:p>
+            <w:pPr>
+              <w:keepNext w:val="0"/>
+              <w:keepLines w:val="0"/>
+              <w:pageBreakBefore w:val="0"/>
+              <w:widowControl w:val="0"/>
+              <w:kinsoku/>
+              <w:wordWrap/>
+              <w:overflowPunct/>
+              <w:topLinePunct w:val="0"/>
+              <w:autoSpaceDE/>
+              <w:autoSpaceDN/>
+              <w:bidi w:val="0"/>
+              <w:adjustRightInd/>
+              <w:snapToGrid/>
+              <w:spacing w:line="180" w:lineRule="auto"/>
+              <w:jc w:val="center"/>
+              <w:textAlignment w:val="auto"/>
+              <w:rPr>
+                <w:rFonts w:hint="eastAsia" w:ascii="黑体" w:hAnsi="黑体" w:eastAsia="黑体" w:cs="黑体"/>
+                <w:sz w:val="24"/>
+                <w:szCs w:val="24"/>
+                <w:vertAlign w:val="baseline"/>
+              </w:rPr>
+            </w:pPr>
+          </w:p>
+        </w:tc>
+        <w:tc>
+          <w:tcPr>
+            <w:tcW w:w="6842" w:type="dxa"/>
+            <w:tcBorders>
+              <w:tl2br w:val="nil"/>
+              <w:tr2bl w:val="nil"/>
+            </w:tcBorders>
+            <w:vAlign w:val="center"/>
+          </w:tcPr>
+          <w:p>
+            <w:pPr>
+              <w:keepNext w:val="0"/>
+              <w:keepLines w:val="0"/>
+              <w:pageBreakBefore w:val="0"/>
+              <w:widowControl w:val="0"/>
+              <w:kinsoku/>
+              <w:wordWrap/>
+              <w:overflowPunct/>
+              <w:topLinePunct w:val="0"/>
+              <w:autoSpaceDE/>
+              <w:autoSpaceDN/>
+              <w:bidi w:val="0"/>
+              <w:adjustRightInd/>
+              <w:snapToGrid/>
+              <w:spacing w:line="180" w:lineRule="auto"/>
+              <w:jc w:val="center"/>
+              <w:textAlignment w:val="auto"/>
+              <w:rPr>
+                <w:rFonts w:hint="eastAsia" w:ascii="黑体" w:hAnsi="黑体" w:eastAsia="黑体" w:cs="黑体"/>
                 <w:sz w:val="24"/>
                 <w:szCs w:val="24"/>
                 <w:vertAlign w:val="baseline"/>
@@ -306,41 +752,120 @@
             <w:left w:val="single" w:color="auto" w:sz="4" w:space="0"/>
             <w:bottom w:val="single" w:color="auto" w:sz="4" w:space="0"/>
             <w:right w:val="single" w:color="auto" w:sz="4" w:space="0"/>
-            <w:insideH w:val="single" w:color="auto" w:sz="4" w:space="0"/>
-            <w:insideV w:val="single" w:color="auto" w:sz="4" w:space="0"/>
+            <w:insideH w:val="none" w:color="auto" w:sz="0" w:space="0"/>
+            <w:insideV w:val="none" w:color="auto" w:sz="0" w:space="0"/>
           </w:tblBorders>
           <w:tblCellMar>
+            <w:top w:w="0" w:type="dxa"/>
             <w:left w:w="108" w:type="dxa"/>
+            <w:bottom w:w="0" w:type="dxa"/>
             <w:right w:w="108" w:type="dxa"/>
           </w:tblCellMar>
         </w:tblPrEx>
-        <w:tc>
-          <w:tcPr>
-            <w:tcW w:w="4261" w:type="dxa"/>
-            <w:vAlign w:val="center"/>
-          </w:tcPr>
-          <w:p>
-            <w:pPr>
-              <w:jc w:val="center"/>
-              <w:rPr>
-                <w:rFonts w:hint="eastAsia" w:ascii="微软雅黑" w:hAnsi="微软雅黑" w:eastAsia="微软雅黑" w:cs="微软雅黑"/>
-                <w:sz w:val="24"/>
-                <w:szCs w:val="24"/>
-                <w:vertAlign w:val="baseline"/>
-              </w:rPr>
-            </w:pPr>
-          </w:p>
-        </w:tc>
-        <w:tc>
-          <w:tcPr>
-            <w:tcW w:w="4261" w:type="dxa"/>
-            <w:vAlign w:val="center"/>
-          </w:tcPr>
-          <w:p>
-            <w:pPr>
-              <w:jc w:val="center"/>
-              <w:rPr>
-                <w:rFonts w:hint="eastAsia" w:ascii="微软雅黑" w:hAnsi="微软雅黑" w:eastAsia="微软雅黑" w:cs="微软雅黑"/>
+        <w:trPr>
+          <w:trHeight w:val="429" w:hRule="atLeast"/>
+        </w:trPr>
+        <w:tc>
+          <w:tcPr>
+            <w:tcW w:w="6472" w:type="dxa"/>
+            <w:tcBorders>
+              <w:tl2br w:val="nil"/>
+              <w:tr2bl w:val="nil"/>
+            </w:tcBorders>
+            <w:vAlign w:val="center"/>
+          </w:tcPr>
+          <w:p>
+            <w:pPr>
+              <w:keepNext w:val="0"/>
+              <w:keepLines w:val="0"/>
+              <w:pageBreakBefore w:val="0"/>
+              <w:widowControl w:val="0"/>
+              <w:kinsoku/>
+              <w:wordWrap/>
+              <w:overflowPunct/>
+              <w:topLinePunct w:val="0"/>
+              <w:autoSpaceDE/>
+              <w:autoSpaceDN/>
+              <w:bidi w:val="0"/>
+              <w:adjustRightInd/>
+              <w:snapToGrid/>
+              <w:spacing w:line="180" w:lineRule="auto"/>
+              <w:jc w:val="center"/>
+              <w:textAlignment w:val="auto"/>
+              <w:rPr>
+                <w:rFonts w:hint="eastAsia" w:ascii="黑体" w:hAnsi="黑体" w:eastAsia="黑体" w:cs="黑体"/>
+                <w:sz w:val="24"/>
+                <w:szCs w:val="24"/>
+                <w:vertAlign w:val="baseline"/>
+              </w:rPr>
+            </w:pPr>
+          </w:p>
+        </w:tc>
+        <w:tc>
+          <w:tcPr>
+            <w:tcW w:w="2637" w:type="dxa"/>
+            <w:tcBorders>
+              <w:tl2br w:val="nil"/>
+              <w:tr2bl w:val="nil"/>
+            </w:tcBorders>
+            <w:vAlign w:val="center"/>
+          </w:tcPr>
+          <w:p>
+            <w:pPr>
+              <w:keepNext w:val="0"/>
+              <w:keepLines w:val="0"/>
+              <w:pageBreakBefore w:val="0"/>
+              <w:widowControl w:val="0"/>
+              <w:kinsoku/>
+              <w:wordWrap/>
+              <w:overflowPunct/>
+              <w:topLinePunct w:val="0"/>
+              <w:autoSpaceDE/>
+              <w:autoSpaceDN/>
+              <w:bidi w:val="0"/>
+              <w:adjustRightInd/>
+              <w:snapToGrid/>
+              <w:spacing w:line="180" w:lineRule="auto"/>
+              <w:jc w:val="center"/>
+              <w:textAlignment w:val="auto"/>
+              <w:rPr>
+                <w:rFonts w:hint="eastAsia" w:ascii="黑体" w:hAnsi="黑体" w:eastAsia="黑体" w:cs="黑体"/>
+                <w:sz w:val="24"/>
+                <w:szCs w:val="24"/>
+                <w:vertAlign w:val="baseline"/>
+              </w:rPr>
+            </w:pPr>
+          </w:p>
+        </w:tc>
+        <w:tc>
+          <w:tcPr>
+            <w:tcW w:w="6842" w:type="dxa"/>
+            <w:tcBorders>
+              <w:tl2br w:val="nil"/>
+              <w:tr2bl w:val="nil"/>
+            </w:tcBorders>
+            <w:vAlign w:val="center"/>
+          </w:tcPr>
+          <w:p>
+            <w:pPr>
+              <w:keepNext w:val="0"/>
+              <w:keepLines w:val="0"/>
+              <w:pageBreakBefore w:val="0"/>
+              <w:widowControl w:val="0"/>
+              <w:kinsoku/>
+              <w:wordWrap/>
+              <w:overflowPunct/>
+              <w:topLinePunct w:val="0"/>
+              <w:autoSpaceDE/>
+              <w:autoSpaceDN/>
+              <w:bidi w:val="0"/>
+              <w:adjustRightInd/>
+              <w:snapToGrid/>
+              <w:spacing w:line="180" w:lineRule="auto"/>
+              <w:jc w:val="center"/>
+              <w:textAlignment w:val="auto"/>
+              <w:rPr>
+                <w:rFonts w:hint="eastAsia" w:ascii="黑体" w:hAnsi="黑体" w:eastAsia="黑体" w:cs="黑体"/>
                 <w:sz w:val="24"/>
                 <w:szCs w:val="24"/>
                 <w:vertAlign w:val="baseline"/>
@@ -356,41 +881,120 @@
             <w:left w:val="single" w:color="auto" w:sz="4" w:space="0"/>
             <w:bottom w:val="single" w:color="auto" w:sz="4" w:space="0"/>
             <w:right w:val="single" w:color="auto" w:sz="4" w:space="0"/>
-            <w:insideH w:val="single" w:color="auto" w:sz="4" w:space="0"/>
-            <w:insideV w:val="single" w:color="auto" w:sz="4" w:space="0"/>
+            <w:insideH w:val="none" w:color="auto" w:sz="0" w:space="0"/>
+            <w:insideV w:val="none" w:color="auto" w:sz="0" w:space="0"/>
           </w:tblBorders>
           <w:tblCellMar>
+            <w:top w:w="0" w:type="dxa"/>
             <w:left w:w="108" w:type="dxa"/>
+            <w:bottom w:w="0" w:type="dxa"/>
             <w:right w:w="108" w:type="dxa"/>
           </w:tblCellMar>
         </w:tblPrEx>
-        <w:tc>
-          <w:tcPr>
-            <w:tcW w:w="4261" w:type="dxa"/>
-            <w:vAlign w:val="center"/>
-          </w:tcPr>
-          <w:p>
-            <w:pPr>
-              <w:jc w:val="center"/>
-              <w:rPr>
-                <w:rFonts w:hint="eastAsia" w:ascii="微软雅黑" w:hAnsi="微软雅黑" w:eastAsia="微软雅黑" w:cs="微软雅黑"/>
-                <w:sz w:val="24"/>
-                <w:szCs w:val="24"/>
-                <w:vertAlign w:val="baseline"/>
-              </w:rPr>
-            </w:pPr>
-          </w:p>
-        </w:tc>
-        <w:tc>
-          <w:tcPr>
-            <w:tcW w:w="4261" w:type="dxa"/>
-            <w:vAlign w:val="center"/>
-          </w:tcPr>
-          <w:p>
-            <w:pPr>
-              <w:jc w:val="center"/>
-              <w:rPr>
-                <w:rFonts w:hint="eastAsia" w:ascii="微软雅黑" w:hAnsi="微软雅黑" w:eastAsia="微软雅黑" w:cs="微软雅黑"/>
+        <w:trPr>
+          <w:trHeight w:val="429" w:hRule="atLeast"/>
+        </w:trPr>
+        <w:tc>
+          <w:tcPr>
+            <w:tcW w:w="6472" w:type="dxa"/>
+            <w:tcBorders>
+              <w:tl2br w:val="nil"/>
+              <w:tr2bl w:val="nil"/>
+            </w:tcBorders>
+            <w:vAlign w:val="center"/>
+          </w:tcPr>
+          <w:p>
+            <w:pPr>
+              <w:keepNext w:val="0"/>
+              <w:keepLines w:val="0"/>
+              <w:pageBreakBefore w:val="0"/>
+              <w:widowControl w:val="0"/>
+              <w:kinsoku/>
+              <w:wordWrap/>
+              <w:overflowPunct/>
+              <w:topLinePunct w:val="0"/>
+              <w:autoSpaceDE/>
+              <w:autoSpaceDN/>
+              <w:bidi w:val="0"/>
+              <w:adjustRightInd/>
+              <w:snapToGrid/>
+              <w:spacing w:line="180" w:lineRule="auto"/>
+              <w:jc w:val="center"/>
+              <w:textAlignment w:val="auto"/>
+              <w:rPr>
+                <w:rFonts w:hint="eastAsia" w:ascii="黑体" w:hAnsi="黑体" w:eastAsia="黑体" w:cs="黑体"/>
+                <w:sz w:val="24"/>
+                <w:szCs w:val="24"/>
+                <w:vertAlign w:val="baseline"/>
+              </w:rPr>
+            </w:pPr>
+          </w:p>
+        </w:tc>
+        <w:tc>
+          <w:tcPr>
+            <w:tcW w:w="2637" w:type="dxa"/>
+            <w:tcBorders>
+              <w:tl2br w:val="nil"/>
+              <w:tr2bl w:val="nil"/>
+            </w:tcBorders>
+            <w:vAlign w:val="center"/>
+          </w:tcPr>
+          <w:p>
+            <w:pPr>
+              <w:keepNext w:val="0"/>
+              <w:keepLines w:val="0"/>
+              <w:pageBreakBefore w:val="0"/>
+              <w:widowControl w:val="0"/>
+              <w:kinsoku/>
+              <w:wordWrap/>
+              <w:overflowPunct/>
+              <w:topLinePunct w:val="0"/>
+              <w:autoSpaceDE/>
+              <w:autoSpaceDN/>
+              <w:bidi w:val="0"/>
+              <w:adjustRightInd/>
+              <w:snapToGrid/>
+              <w:spacing w:line="180" w:lineRule="auto"/>
+              <w:jc w:val="center"/>
+              <w:textAlignment w:val="auto"/>
+              <w:rPr>
+                <w:rFonts w:hint="eastAsia" w:ascii="黑体" w:hAnsi="黑体" w:eastAsia="黑体" w:cs="黑体"/>
+                <w:sz w:val="24"/>
+                <w:szCs w:val="24"/>
+                <w:vertAlign w:val="baseline"/>
+              </w:rPr>
+            </w:pPr>
+          </w:p>
+        </w:tc>
+        <w:tc>
+          <w:tcPr>
+            <w:tcW w:w="6842" w:type="dxa"/>
+            <w:tcBorders>
+              <w:tl2br w:val="nil"/>
+              <w:tr2bl w:val="nil"/>
+            </w:tcBorders>
+            <w:vAlign w:val="center"/>
+          </w:tcPr>
+          <w:p>
+            <w:pPr>
+              <w:keepNext w:val="0"/>
+              <w:keepLines w:val="0"/>
+              <w:pageBreakBefore w:val="0"/>
+              <w:widowControl w:val="0"/>
+              <w:kinsoku/>
+              <w:wordWrap/>
+              <w:overflowPunct/>
+              <w:topLinePunct w:val="0"/>
+              <w:autoSpaceDE/>
+              <w:autoSpaceDN/>
+              <w:bidi w:val="0"/>
+              <w:adjustRightInd/>
+              <w:snapToGrid/>
+              <w:spacing w:line="180" w:lineRule="auto"/>
+              <w:jc w:val="center"/>
+              <w:textAlignment w:val="auto"/>
+              <w:rPr>
+                <w:rFonts w:hint="eastAsia" w:ascii="黑体" w:hAnsi="黑体" w:eastAsia="黑体" w:cs="黑体"/>
                 <w:sz w:val="24"/>
                 <w:szCs w:val="24"/>
                 <w:vertAlign w:val="baseline"/>
@@ -406,41 +1010,120 @@
             <w:left w:val="single" w:color="auto" w:sz="4" w:space="0"/>
             <w:bottom w:val="single" w:color="auto" w:sz="4" w:space="0"/>
             <w:right w:val="single" w:color="auto" w:sz="4" w:space="0"/>
-            <w:insideH w:val="single" w:color="auto" w:sz="4" w:space="0"/>
-            <w:insideV w:val="single" w:color="auto" w:sz="4" w:space="0"/>
+            <w:insideH w:val="none" w:color="auto" w:sz="0" w:space="0"/>
+            <w:insideV w:val="none" w:color="auto" w:sz="0" w:space="0"/>
           </w:tblBorders>
           <w:tblCellMar>
+            <w:top w:w="0" w:type="dxa"/>
             <w:left w:w="108" w:type="dxa"/>
+            <w:bottom w:w="0" w:type="dxa"/>
             <w:right w:w="108" w:type="dxa"/>
           </w:tblCellMar>
         </w:tblPrEx>
-        <w:tc>
-          <w:tcPr>
-            <w:tcW w:w="4261" w:type="dxa"/>
-            <w:vAlign w:val="center"/>
-          </w:tcPr>
-          <w:p>
-            <w:pPr>
-              <w:jc w:val="center"/>
-              <w:rPr>
-                <w:rFonts w:hint="eastAsia" w:ascii="微软雅黑" w:hAnsi="微软雅黑" w:eastAsia="微软雅黑" w:cs="微软雅黑"/>
-                <w:sz w:val="24"/>
-                <w:szCs w:val="24"/>
-                <w:vertAlign w:val="baseline"/>
-              </w:rPr>
-            </w:pPr>
-          </w:p>
-        </w:tc>
-        <w:tc>
-          <w:tcPr>
-            <w:tcW w:w="4261" w:type="dxa"/>
-            <w:vAlign w:val="center"/>
-          </w:tcPr>
-          <w:p>
-            <w:pPr>
-              <w:jc w:val="center"/>
-              <w:rPr>
-                <w:rFonts w:hint="eastAsia" w:ascii="微软雅黑" w:hAnsi="微软雅黑" w:eastAsia="微软雅黑" w:cs="微软雅黑"/>
+        <w:trPr>
+          <w:trHeight w:val="429" w:hRule="atLeast"/>
+        </w:trPr>
+        <w:tc>
+          <w:tcPr>
+            <w:tcW w:w="6472" w:type="dxa"/>
+            <w:tcBorders>
+              <w:tl2br w:val="nil"/>
+              <w:tr2bl w:val="nil"/>
+            </w:tcBorders>
+            <w:vAlign w:val="center"/>
+          </w:tcPr>
+          <w:p>
+            <w:pPr>
+              <w:keepNext w:val="0"/>
+              <w:keepLines w:val="0"/>
+              <w:pageBreakBefore w:val="0"/>
+              <w:widowControl w:val="0"/>
+              <w:kinsoku/>
+              <w:wordWrap/>
+              <w:overflowPunct/>
+              <w:topLinePunct w:val="0"/>
+              <w:autoSpaceDE/>
+              <w:autoSpaceDN/>
+              <w:bidi w:val="0"/>
+              <w:adjustRightInd/>
+              <w:snapToGrid/>
+              <w:spacing w:line="180" w:lineRule="auto"/>
+              <w:jc w:val="center"/>
+              <w:textAlignment w:val="auto"/>
+              <w:rPr>
+                <w:rFonts w:hint="eastAsia" w:ascii="黑体" w:hAnsi="黑体" w:eastAsia="黑体" w:cs="黑体"/>
+                <w:sz w:val="24"/>
+                <w:szCs w:val="24"/>
+                <w:vertAlign w:val="baseline"/>
+              </w:rPr>
+            </w:pPr>
+          </w:p>
+        </w:tc>
+        <w:tc>
+          <w:tcPr>
+            <w:tcW w:w="2637" w:type="dxa"/>
+            <w:tcBorders>
+              <w:tl2br w:val="nil"/>
+              <w:tr2bl w:val="nil"/>
+            </w:tcBorders>
+            <w:vAlign w:val="center"/>
+          </w:tcPr>
+          <w:p>
+            <w:pPr>
+              <w:keepNext w:val="0"/>
+              <w:keepLines w:val="0"/>
+              <w:pageBreakBefore w:val="0"/>
+              <w:widowControl w:val="0"/>
+              <w:kinsoku/>
+              <w:wordWrap/>
+              <w:overflowPunct/>
+              <w:topLinePunct w:val="0"/>
+              <w:autoSpaceDE/>
+              <w:autoSpaceDN/>
+              <w:bidi w:val="0"/>
+              <w:adjustRightInd/>
+              <w:snapToGrid/>
+              <w:spacing w:line="180" w:lineRule="auto"/>
+              <w:jc w:val="center"/>
+              <w:textAlignment w:val="auto"/>
+              <w:rPr>
+                <w:rFonts w:hint="eastAsia" w:ascii="黑体" w:hAnsi="黑体" w:eastAsia="黑体" w:cs="黑体"/>
+                <w:sz w:val="24"/>
+                <w:szCs w:val="24"/>
+                <w:vertAlign w:val="baseline"/>
+              </w:rPr>
+            </w:pPr>
+          </w:p>
+        </w:tc>
+        <w:tc>
+          <w:tcPr>
+            <w:tcW w:w="6842" w:type="dxa"/>
+            <w:tcBorders>
+              <w:tl2br w:val="nil"/>
+              <w:tr2bl w:val="nil"/>
+            </w:tcBorders>
+            <w:vAlign w:val="center"/>
+          </w:tcPr>
+          <w:p>
+            <w:pPr>
+              <w:keepNext w:val="0"/>
+              <w:keepLines w:val="0"/>
+              <w:pageBreakBefore w:val="0"/>
+              <w:widowControl w:val="0"/>
+              <w:kinsoku/>
+              <w:wordWrap/>
+              <w:overflowPunct/>
+              <w:topLinePunct w:val="0"/>
+              <w:autoSpaceDE/>
+              <w:autoSpaceDN/>
+              <w:bidi w:val="0"/>
+              <w:adjustRightInd/>
+              <w:snapToGrid/>
+              <w:spacing w:line="180" w:lineRule="auto"/>
+              <w:jc w:val="center"/>
+              <w:textAlignment w:val="auto"/>
+              <w:rPr>
+                <w:rFonts w:hint="eastAsia" w:ascii="黑体" w:hAnsi="黑体" w:eastAsia="黑体" w:cs="黑体"/>
                 <w:sz w:val="24"/>
                 <w:szCs w:val="24"/>
                 <w:vertAlign w:val="baseline"/>
@@ -456,41 +1139,120 @@
             <w:left w:val="single" w:color="auto" w:sz="4" w:space="0"/>
             <w:bottom w:val="single" w:color="auto" w:sz="4" w:space="0"/>
             <w:right w:val="single" w:color="auto" w:sz="4" w:space="0"/>
-            <w:insideH w:val="single" w:color="auto" w:sz="4" w:space="0"/>
-            <w:insideV w:val="single" w:color="auto" w:sz="4" w:space="0"/>
+            <w:insideH w:val="none" w:color="auto" w:sz="0" w:space="0"/>
+            <w:insideV w:val="none" w:color="auto" w:sz="0" w:space="0"/>
           </w:tblBorders>
           <w:tblCellMar>
+            <w:top w:w="0" w:type="dxa"/>
             <w:left w:w="108" w:type="dxa"/>
+            <w:bottom w:w="0" w:type="dxa"/>
             <w:right w:w="108" w:type="dxa"/>
           </w:tblCellMar>
         </w:tblPrEx>
-        <w:tc>
-          <w:tcPr>
-            <w:tcW w:w="4261" w:type="dxa"/>
-            <w:vAlign w:val="center"/>
-          </w:tcPr>
-          <w:p>
-            <w:pPr>
-              <w:jc w:val="center"/>
-              <w:rPr>
-                <w:rFonts w:hint="eastAsia" w:ascii="微软雅黑" w:hAnsi="微软雅黑" w:eastAsia="微软雅黑" w:cs="微软雅黑"/>
-                <w:sz w:val="24"/>
-                <w:szCs w:val="24"/>
-                <w:vertAlign w:val="baseline"/>
-              </w:rPr>
-            </w:pPr>
-          </w:p>
-        </w:tc>
-        <w:tc>
-          <w:tcPr>
-            <w:tcW w:w="4261" w:type="dxa"/>
-            <w:vAlign w:val="center"/>
-          </w:tcPr>
-          <w:p>
-            <w:pPr>
-              <w:jc w:val="center"/>
-              <w:rPr>
-                <w:rFonts w:hint="eastAsia" w:ascii="微软雅黑" w:hAnsi="微软雅黑" w:eastAsia="微软雅黑" w:cs="微软雅黑"/>
+        <w:trPr>
+          <w:trHeight w:val="429" w:hRule="atLeast"/>
+        </w:trPr>
+        <w:tc>
+          <w:tcPr>
+            <w:tcW w:w="6472" w:type="dxa"/>
+            <w:tcBorders>
+              <w:tl2br w:val="nil"/>
+              <w:tr2bl w:val="nil"/>
+            </w:tcBorders>
+            <w:vAlign w:val="center"/>
+          </w:tcPr>
+          <w:p>
+            <w:pPr>
+              <w:keepNext w:val="0"/>
+              <w:keepLines w:val="0"/>
+              <w:pageBreakBefore w:val="0"/>
+              <w:widowControl w:val="0"/>
+              <w:kinsoku/>
+              <w:wordWrap/>
+              <w:overflowPunct/>
+              <w:topLinePunct w:val="0"/>
+              <w:autoSpaceDE/>
+              <w:autoSpaceDN/>
+              <w:bidi w:val="0"/>
+              <w:adjustRightInd/>
+              <w:snapToGrid/>
+              <w:spacing w:line="180" w:lineRule="auto"/>
+              <w:jc w:val="center"/>
+              <w:textAlignment w:val="auto"/>
+              <w:rPr>
+                <w:rFonts w:hint="eastAsia" w:ascii="黑体" w:hAnsi="黑体" w:eastAsia="黑体" w:cs="黑体"/>
+                <w:sz w:val="24"/>
+                <w:szCs w:val="24"/>
+                <w:vertAlign w:val="baseline"/>
+              </w:rPr>
+            </w:pPr>
+          </w:p>
+        </w:tc>
+        <w:tc>
+          <w:tcPr>
+            <w:tcW w:w="2637" w:type="dxa"/>
+            <w:tcBorders>
+              <w:tl2br w:val="nil"/>
+              <w:tr2bl w:val="nil"/>
+            </w:tcBorders>
+            <w:vAlign w:val="center"/>
+          </w:tcPr>
+          <w:p>
+            <w:pPr>
+              <w:keepNext w:val="0"/>
+              <w:keepLines w:val="0"/>
+              <w:pageBreakBefore w:val="0"/>
+              <w:widowControl w:val="0"/>
+              <w:kinsoku/>
+              <w:wordWrap/>
+              <w:overflowPunct/>
+              <w:topLinePunct w:val="0"/>
+              <w:autoSpaceDE/>
+              <w:autoSpaceDN/>
+              <w:bidi w:val="0"/>
+              <w:adjustRightInd/>
+              <w:snapToGrid/>
+              <w:spacing w:line="180" w:lineRule="auto"/>
+              <w:jc w:val="center"/>
+              <w:textAlignment w:val="auto"/>
+              <w:rPr>
+                <w:rFonts w:hint="eastAsia" w:ascii="黑体" w:hAnsi="黑体" w:eastAsia="黑体" w:cs="黑体"/>
+                <w:sz w:val="24"/>
+                <w:szCs w:val="24"/>
+                <w:vertAlign w:val="baseline"/>
+              </w:rPr>
+            </w:pPr>
+          </w:p>
+        </w:tc>
+        <w:tc>
+          <w:tcPr>
+            <w:tcW w:w="6842" w:type="dxa"/>
+            <w:tcBorders>
+              <w:tl2br w:val="nil"/>
+              <w:tr2bl w:val="nil"/>
+            </w:tcBorders>
+            <w:vAlign w:val="center"/>
+          </w:tcPr>
+          <w:p>
+            <w:pPr>
+              <w:keepNext w:val="0"/>
+              <w:keepLines w:val="0"/>
+              <w:pageBreakBefore w:val="0"/>
+              <w:widowControl w:val="0"/>
+              <w:kinsoku/>
+              <w:wordWrap/>
+              <w:overflowPunct/>
+              <w:topLinePunct w:val="0"/>
+              <w:autoSpaceDE/>
+              <w:autoSpaceDN/>
+              <w:bidi w:val="0"/>
+              <w:adjustRightInd/>
+              <w:snapToGrid/>
+              <w:spacing w:line="180" w:lineRule="auto"/>
+              <w:jc w:val="center"/>
+              <w:textAlignment w:val="auto"/>
+              <w:rPr>
+                <w:rFonts w:hint="eastAsia" w:ascii="黑体" w:hAnsi="黑体" w:eastAsia="黑体" w:cs="黑体"/>
                 <w:sz w:val="24"/>
                 <w:szCs w:val="24"/>
                 <w:vertAlign w:val="baseline"/>
@@ -506,41 +1268,120 @@
             <w:left w:val="single" w:color="auto" w:sz="4" w:space="0"/>
             <w:bottom w:val="single" w:color="auto" w:sz="4" w:space="0"/>
             <w:right w:val="single" w:color="auto" w:sz="4" w:space="0"/>
-            <w:insideH w:val="single" w:color="auto" w:sz="4" w:space="0"/>
-            <w:insideV w:val="single" w:color="auto" w:sz="4" w:space="0"/>
+            <w:insideH w:val="none" w:color="auto" w:sz="0" w:space="0"/>
+            <w:insideV w:val="none" w:color="auto" w:sz="0" w:space="0"/>
           </w:tblBorders>
           <w:tblCellMar>
+            <w:top w:w="0" w:type="dxa"/>
             <w:left w:w="108" w:type="dxa"/>
+            <w:bottom w:w="0" w:type="dxa"/>
             <w:right w:w="108" w:type="dxa"/>
           </w:tblCellMar>
         </w:tblPrEx>
-        <w:tc>
-          <w:tcPr>
-            <w:tcW w:w="4261" w:type="dxa"/>
-            <w:vAlign w:val="center"/>
-          </w:tcPr>
-          <w:p>
-            <w:pPr>
-              <w:jc w:val="center"/>
-              <w:rPr>
-                <w:rFonts w:hint="eastAsia" w:ascii="微软雅黑" w:hAnsi="微软雅黑" w:eastAsia="微软雅黑" w:cs="微软雅黑"/>
-                <w:sz w:val="24"/>
-                <w:szCs w:val="24"/>
-                <w:vertAlign w:val="baseline"/>
-              </w:rPr>
-            </w:pPr>
-          </w:p>
-        </w:tc>
-        <w:tc>
-          <w:tcPr>
-            <w:tcW w:w="4261" w:type="dxa"/>
-            <w:vAlign w:val="center"/>
-          </w:tcPr>
-          <w:p>
-            <w:pPr>
-              <w:jc w:val="center"/>
-              <w:rPr>
-                <w:rFonts w:hint="eastAsia" w:ascii="微软雅黑" w:hAnsi="微软雅黑" w:eastAsia="微软雅黑" w:cs="微软雅黑"/>
+        <w:trPr>
+          <w:trHeight w:val="429" w:hRule="atLeast"/>
+        </w:trPr>
+        <w:tc>
+          <w:tcPr>
+            <w:tcW w:w="6472" w:type="dxa"/>
+            <w:tcBorders>
+              <w:tl2br w:val="nil"/>
+              <w:tr2bl w:val="nil"/>
+            </w:tcBorders>
+            <w:vAlign w:val="center"/>
+          </w:tcPr>
+          <w:p>
+            <w:pPr>
+              <w:keepNext w:val="0"/>
+              <w:keepLines w:val="0"/>
+              <w:pageBreakBefore w:val="0"/>
+              <w:widowControl w:val="0"/>
+              <w:kinsoku/>
+              <w:wordWrap/>
+              <w:overflowPunct/>
+              <w:topLinePunct w:val="0"/>
+              <w:autoSpaceDE/>
+              <w:autoSpaceDN/>
+              <w:bidi w:val="0"/>
+              <w:adjustRightInd/>
+              <w:snapToGrid/>
+              <w:spacing w:line="180" w:lineRule="auto"/>
+              <w:jc w:val="center"/>
+              <w:textAlignment w:val="auto"/>
+              <w:rPr>
+                <w:rFonts w:hint="eastAsia" w:ascii="黑体" w:hAnsi="黑体" w:eastAsia="黑体" w:cs="黑体"/>
+                <w:sz w:val="24"/>
+                <w:szCs w:val="24"/>
+                <w:vertAlign w:val="baseline"/>
+              </w:rPr>
+            </w:pPr>
+          </w:p>
+        </w:tc>
+        <w:tc>
+          <w:tcPr>
+            <w:tcW w:w="2637" w:type="dxa"/>
+            <w:tcBorders>
+              <w:tl2br w:val="nil"/>
+              <w:tr2bl w:val="nil"/>
+            </w:tcBorders>
+            <w:vAlign w:val="center"/>
+          </w:tcPr>
+          <w:p>
+            <w:pPr>
+              <w:keepNext w:val="0"/>
+              <w:keepLines w:val="0"/>
+              <w:pageBreakBefore w:val="0"/>
+              <w:widowControl w:val="0"/>
+              <w:kinsoku/>
+              <w:wordWrap/>
+              <w:overflowPunct/>
+              <w:topLinePunct w:val="0"/>
+              <w:autoSpaceDE/>
+              <w:autoSpaceDN/>
+              <w:bidi w:val="0"/>
+              <w:adjustRightInd/>
+              <w:snapToGrid/>
+              <w:spacing w:line="180" w:lineRule="auto"/>
+              <w:jc w:val="center"/>
+              <w:textAlignment w:val="auto"/>
+              <w:rPr>
+                <w:rFonts w:hint="eastAsia" w:ascii="黑体" w:hAnsi="黑体" w:eastAsia="黑体" w:cs="黑体"/>
+                <w:sz w:val="24"/>
+                <w:szCs w:val="24"/>
+                <w:vertAlign w:val="baseline"/>
+              </w:rPr>
+            </w:pPr>
+          </w:p>
+        </w:tc>
+        <w:tc>
+          <w:tcPr>
+            <w:tcW w:w="6842" w:type="dxa"/>
+            <w:tcBorders>
+              <w:tl2br w:val="nil"/>
+              <w:tr2bl w:val="nil"/>
+            </w:tcBorders>
+            <w:vAlign w:val="center"/>
+          </w:tcPr>
+          <w:p>
+            <w:pPr>
+              <w:keepNext w:val="0"/>
+              <w:keepLines w:val="0"/>
+              <w:pageBreakBefore w:val="0"/>
+              <w:widowControl w:val="0"/>
+              <w:kinsoku/>
+              <w:wordWrap/>
+              <w:overflowPunct/>
+              <w:topLinePunct w:val="0"/>
+              <w:autoSpaceDE/>
+              <w:autoSpaceDN/>
+              <w:bidi w:val="0"/>
+              <w:adjustRightInd/>
+              <w:snapToGrid/>
+              <w:spacing w:line="180" w:lineRule="auto"/>
+              <w:jc w:val="center"/>
+              <w:textAlignment w:val="auto"/>
+              <w:rPr>
+                <w:rFonts w:hint="eastAsia" w:ascii="黑体" w:hAnsi="黑体" w:eastAsia="黑体" w:cs="黑体"/>
                 <w:sz w:val="24"/>
                 <w:szCs w:val="24"/>
                 <w:vertAlign w:val="baseline"/>
@@ -556,41 +1397,120 @@
             <w:left w:val="single" w:color="auto" w:sz="4" w:space="0"/>
             <w:bottom w:val="single" w:color="auto" w:sz="4" w:space="0"/>
             <w:right w:val="single" w:color="auto" w:sz="4" w:space="0"/>
-            <w:insideH w:val="single" w:color="auto" w:sz="4" w:space="0"/>
-            <w:insideV w:val="single" w:color="auto" w:sz="4" w:space="0"/>
+            <w:insideH w:val="none" w:color="auto" w:sz="0" w:space="0"/>
+            <w:insideV w:val="none" w:color="auto" w:sz="0" w:space="0"/>
           </w:tblBorders>
           <w:tblCellMar>
+            <w:top w:w="0" w:type="dxa"/>
             <w:left w:w="108" w:type="dxa"/>
+            <w:bottom w:w="0" w:type="dxa"/>
             <w:right w:w="108" w:type="dxa"/>
           </w:tblCellMar>
         </w:tblPrEx>
-        <w:tc>
-          <w:tcPr>
-            <w:tcW w:w="4261" w:type="dxa"/>
-            <w:vAlign w:val="center"/>
-          </w:tcPr>
-          <w:p>
-            <w:pPr>
-              <w:jc w:val="center"/>
-              <w:rPr>
-                <w:rFonts w:hint="eastAsia" w:ascii="微软雅黑" w:hAnsi="微软雅黑" w:eastAsia="微软雅黑" w:cs="微软雅黑"/>
-                <w:sz w:val="24"/>
-                <w:szCs w:val="24"/>
-                <w:vertAlign w:val="baseline"/>
-              </w:rPr>
-            </w:pPr>
-          </w:p>
-        </w:tc>
-        <w:tc>
-          <w:tcPr>
-            <w:tcW w:w="4261" w:type="dxa"/>
-            <w:vAlign w:val="center"/>
-          </w:tcPr>
-          <w:p>
-            <w:pPr>
-              <w:jc w:val="center"/>
-              <w:rPr>
-                <w:rFonts w:hint="eastAsia" w:ascii="微软雅黑" w:hAnsi="微软雅黑" w:eastAsia="微软雅黑" w:cs="微软雅黑"/>
+        <w:trPr>
+          <w:trHeight w:val="443" w:hRule="atLeast"/>
+        </w:trPr>
+        <w:tc>
+          <w:tcPr>
+            <w:tcW w:w="6472" w:type="dxa"/>
+            <w:tcBorders>
+              <w:tl2br w:val="nil"/>
+              <w:tr2bl w:val="nil"/>
+            </w:tcBorders>
+            <w:vAlign w:val="center"/>
+          </w:tcPr>
+          <w:p>
+            <w:pPr>
+              <w:keepNext w:val="0"/>
+              <w:keepLines w:val="0"/>
+              <w:pageBreakBefore w:val="0"/>
+              <w:widowControl w:val="0"/>
+              <w:kinsoku/>
+              <w:wordWrap/>
+              <w:overflowPunct/>
+              <w:topLinePunct w:val="0"/>
+              <w:autoSpaceDE/>
+              <w:autoSpaceDN/>
+              <w:bidi w:val="0"/>
+              <w:adjustRightInd/>
+              <w:snapToGrid/>
+              <w:spacing w:line="180" w:lineRule="auto"/>
+              <w:jc w:val="center"/>
+              <w:textAlignment w:val="auto"/>
+              <w:rPr>
+                <w:rFonts w:hint="eastAsia" w:ascii="黑体" w:hAnsi="黑体" w:eastAsia="黑体" w:cs="黑体"/>
+                <w:sz w:val="24"/>
+                <w:szCs w:val="24"/>
+                <w:vertAlign w:val="baseline"/>
+              </w:rPr>
+            </w:pPr>
+          </w:p>
+        </w:tc>
+        <w:tc>
+          <w:tcPr>
+            <w:tcW w:w="2637" w:type="dxa"/>
+            <w:tcBorders>
+              <w:tl2br w:val="nil"/>
+              <w:tr2bl w:val="nil"/>
+            </w:tcBorders>
+            <w:vAlign w:val="center"/>
+          </w:tcPr>
+          <w:p>
+            <w:pPr>
+              <w:keepNext w:val="0"/>
+              <w:keepLines w:val="0"/>
+              <w:pageBreakBefore w:val="0"/>
+              <w:widowControl w:val="0"/>
+              <w:kinsoku/>
+              <w:wordWrap/>
+              <w:overflowPunct/>
+              <w:topLinePunct w:val="0"/>
+              <w:autoSpaceDE/>
+              <w:autoSpaceDN/>
+              <w:bidi w:val="0"/>
+              <w:adjustRightInd/>
+              <w:snapToGrid/>
+              <w:spacing w:line="180" w:lineRule="auto"/>
+              <w:jc w:val="center"/>
+              <w:textAlignment w:val="auto"/>
+              <w:rPr>
+                <w:rFonts w:hint="eastAsia" w:ascii="黑体" w:hAnsi="黑体" w:eastAsia="黑体" w:cs="黑体"/>
+                <w:sz w:val="24"/>
+                <w:szCs w:val="24"/>
+                <w:vertAlign w:val="baseline"/>
+              </w:rPr>
+            </w:pPr>
+          </w:p>
+        </w:tc>
+        <w:tc>
+          <w:tcPr>
+            <w:tcW w:w="6842" w:type="dxa"/>
+            <w:tcBorders>
+              <w:tl2br w:val="nil"/>
+              <w:tr2bl w:val="nil"/>
+            </w:tcBorders>
+            <w:vAlign w:val="center"/>
+          </w:tcPr>
+          <w:p>
+            <w:pPr>
+              <w:keepNext w:val="0"/>
+              <w:keepLines w:val="0"/>
+              <w:pageBreakBefore w:val="0"/>
+              <w:widowControl w:val="0"/>
+              <w:kinsoku/>
+              <w:wordWrap/>
+              <w:overflowPunct/>
+              <w:topLinePunct w:val="0"/>
+              <w:autoSpaceDE/>
+              <w:autoSpaceDN/>
+              <w:bidi w:val="0"/>
+              <w:adjustRightInd/>
+              <w:snapToGrid/>
+              <w:spacing w:line="180" w:lineRule="auto"/>
+              <w:jc w:val="center"/>
+              <w:textAlignment w:val="auto"/>
+              <w:rPr>
+                <w:rFonts w:hint="eastAsia" w:ascii="黑体" w:hAnsi="黑体" w:eastAsia="黑体" w:cs="黑体"/>
                 <w:sz w:val="24"/>
                 <w:szCs w:val="24"/>
                 <w:vertAlign w:val="baseline"/>
@@ -600,10 +1520,19 @@
         </w:tc>
       </w:tr>
     </w:tbl>
-    <w:p/>
+    <w:p>
+      <w:bookmarkStart w:id="0" w:name="_GoBack"/>
+      <w:bookmarkEnd w:id="0"/>
+    </w:p>
     <w:sectPr>
-      <w:pgSz w:w="11906" w:h="16838"/>
+      <w:pgSz w:w="16783" w:h="23757"/>
       <w:pgMar w:top="1440" w:right="1800" w:bottom="1440" w:left="1800" w:header="851" w:footer="992" w:gutter="0"/>
+      <w:pgBorders>
+        <w:top w:val="none" w:sz="0" w:space="0"/>
+        <w:left w:val="none" w:sz="0" w:space="0"/>
+        <w:bottom w:val="none" w:sz="0" w:space="0"/>
+        <w:right w:val="none" w:sz="0" w:space="0"/>
+      </w:pgBorders>
       <w:cols w:space="425" w:num="1"/>
       <w:docGrid w:type="lines" w:linePitch="312" w:charSpace="0"/>
     </w:sectPr>
@@ -769,7 +1698,7 @@
     <w:lsdException w:unhideWhenUsed="0" w:uiPriority="0" w:semiHidden="0" w:name="Table Web 2"/>
     <w:lsdException w:unhideWhenUsed="0" w:uiPriority="0" w:semiHidden="0" w:name="Table Web 3"/>
     <w:lsdException w:unhideWhenUsed="0" w:uiPriority="0" w:semiHidden="0" w:name="Balloon Text"/>
-    <w:lsdException w:unhideWhenUsed="0" w:uiPriority="0" w:semiHidden="0" w:name="Table Grid"/>
+    <w:lsdException w:qFormat="1" w:unhideWhenUsed="0" w:uiPriority="0" w:semiHidden="0" w:name="Table Grid"/>
     <w:lsdException w:unhideWhenUsed="0" w:uiPriority="0" w:semiHidden="0" w:name="Table Theme"/>
     <w:lsdException w:unhideWhenUsed="0" w:uiPriority="60" w:semiHidden="0" w:name="Light Shading"/>
     <w:lsdException w:unhideWhenUsed="0" w:uiPriority="61" w:semiHidden="0" w:name="Light List"/>
@@ -886,12 +1815,12 @@
       <w:lang w:val="en-US" w:eastAsia="zh-CN" w:bidi="ar-SA"/>
     </w:rPr>
   </w:style>
-  <w:style w:type="character" w:default="1" w:styleId="4">
+  <w:style w:type="character" w:default="1" w:styleId="6">
     <w:name w:val="Default Paragraph Font"/>
     <w:semiHidden/>
     <w:uiPriority w:val="0"/>
   </w:style>
-  <w:style w:type="table" w:default="1" w:styleId="2">
+  <w:style w:type="table" w:default="1" w:styleId="4">
     <w:name w:val="Normal Table"/>
     <w:semiHidden/>
     <w:uiPriority w:val="0"/>
@@ -904,9 +1833,50 @@
       </w:tblCellMar>
     </w:tblPr>
   </w:style>
-  <w:style w:type="table" w:styleId="3">
+  <w:style w:type="paragraph" w:styleId="2">
+    <w:name w:val="footer"/>
+    <w:basedOn w:val="1"/>
+    <w:uiPriority w:val="0"/>
+    <w:pPr>
+      <w:tabs>
+        <w:tab w:val="center" w:pos="4153"/>
+        <w:tab w:val="right" w:pos="8306"/>
+      </w:tabs>
+      <w:snapToGrid w:val="0"/>
+      <w:jc w:val="left"/>
+    </w:pPr>
+    <w:rPr>
+      <w:sz w:val="18"/>
+    </w:rPr>
+  </w:style>
+  <w:style w:type="paragraph" w:styleId="3">
+    <w:name w:val="header"/>
+    <w:basedOn w:val="1"/>
+    <w:uiPriority w:val="0"/>
+    <w:pPr>
+      <w:pBdr>
+        <w:top w:val="none" w:color="auto" w:sz="0" w:space="1"/>
+        <w:left w:val="none" w:color="auto" w:sz="0" w:space="4"/>
+        <w:bottom w:val="none" w:color="auto" w:sz="0" w:space="1"/>
+        <w:right w:val="none" w:color="auto" w:sz="0" w:space="4"/>
+      </w:pBdr>
+      <w:tabs>
+        <w:tab w:val="center" w:pos="4153"/>
+        <w:tab w:val="right" w:pos="8306"/>
+      </w:tabs>
+      <w:snapToGrid w:val="0"/>
+      <w:spacing w:line="240" w:lineRule="auto"/>
+      <w:jc w:val="both"/>
+      <w:outlineLvl w:val="9"/>
+    </w:pPr>
+    <w:rPr>
+      <w:sz w:val="18"/>
+    </w:rPr>
+  </w:style>
+  <w:style w:type="table" w:styleId="5">
     <w:name w:val="Table Grid"/>
-    <w:basedOn w:val="2"/>
+    <w:basedOn w:val="4"/>
+    <w:qFormat/>
     <w:uiPriority w:val="0"/>
     <w:pPr>
       <w:widowControl w:val="0"/>

--- a/DetailsList of Unity packages.docx
+++ b/DetailsList of Unity packages.docx
@@ -3224,15 +3224,2303 @@
           </w:p>
         </w:tc>
       </w:tr>
+      <w:tr>
+        <w:tblPrEx>
+          <w:tblBorders>
+            <w:top w:val="single" w:color="auto" w:sz="4" w:space="0"/>
+            <w:left w:val="single" w:color="auto" w:sz="4" w:space="0"/>
+            <w:bottom w:val="single" w:color="auto" w:sz="4" w:space="0"/>
+            <w:right w:val="single" w:color="auto" w:sz="4" w:space="0"/>
+            <w:insideH w:val="none" w:color="auto" w:sz="0" w:space="0"/>
+            <w:insideV w:val="none" w:color="auto" w:sz="0" w:space="0"/>
+          </w:tblBorders>
+          <w:tblCellMar>
+            <w:top w:w="0" w:type="dxa"/>
+            <w:left w:w="108" w:type="dxa"/>
+            <w:bottom w:w="0" w:type="dxa"/>
+            <w:right w:w="108" w:type="dxa"/>
+          </w:tblCellMar>
+        </w:tblPrEx>
+        <w:trPr>
+          <w:trHeight w:val="115" w:hRule="atLeast"/>
+        </w:trPr>
+        <w:tc>
+          <w:tcPr>
+            <w:tcW w:w="516" w:type="dxa"/>
+            <w:tcBorders>
+              <w:tl2br w:val="nil"/>
+              <w:tr2bl w:val="nil"/>
+            </w:tcBorders>
+            <w:vAlign w:val="center"/>
+          </w:tcPr>
+          <w:p>
+            <w:pPr>
+              <w:keepNext w:val="0"/>
+              <w:keepLines w:val="0"/>
+              <w:pageBreakBefore w:val="0"/>
+              <w:widowControl w:val="0"/>
+              <w:kinsoku/>
+              <w:wordWrap/>
+              <w:overflowPunct/>
+              <w:topLinePunct w:val="0"/>
+              <w:autoSpaceDE/>
+              <w:autoSpaceDN/>
+              <w:bidi w:val="0"/>
+              <w:adjustRightInd/>
+              <w:snapToGrid/>
+              <w:spacing w:line="180" w:lineRule="auto"/>
+              <w:jc w:val="center"/>
+              <w:textAlignment w:val="auto"/>
+              <w:rPr>
+                <w:rFonts w:hint="default" w:ascii="黑体" w:hAnsi="黑体" w:eastAsia="黑体" w:cs="黑体"/>
+                <w:b/>
+                <w:bCs/>
+                <w:sz w:val="24"/>
+                <w:szCs w:val="24"/>
+                <w:vertAlign w:val="baseline"/>
+                <w:lang w:val="en-US" w:eastAsia="zh-CN"/>
+              </w:rPr>
+            </w:pPr>
+            <w:r>
+              <w:rPr>
+                <w:rFonts w:hint="eastAsia" w:ascii="黑体" w:hAnsi="黑体" w:eastAsia="黑体" w:cs="黑体"/>
+                <w:b/>
+                <w:bCs/>
+                <w:sz w:val="24"/>
+                <w:szCs w:val="24"/>
+                <w:vertAlign w:val="baseline"/>
+                <w:lang w:val="en-US" w:eastAsia="zh-CN"/>
+              </w:rPr>
+              <w:t>11</w:t>
+            </w:r>
+          </w:p>
+        </w:tc>
+        <w:tc>
+          <w:tcPr>
+            <w:tcW w:w="6405" w:type="dxa"/>
+            <w:tcBorders>
+              <w:tl2br w:val="nil"/>
+              <w:tr2bl w:val="nil"/>
+            </w:tcBorders>
+            <w:vAlign w:val="center"/>
+          </w:tcPr>
+          <w:p>
+            <w:pPr>
+              <w:keepNext w:val="0"/>
+              <w:keepLines w:val="0"/>
+              <w:pageBreakBefore w:val="0"/>
+              <w:widowControl w:val="0"/>
+              <w:kinsoku/>
+              <w:wordWrap/>
+              <w:overflowPunct/>
+              <w:topLinePunct w:val="0"/>
+              <w:autoSpaceDE/>
+              <w:autoSpaceDN/>
+              <w:bidi w:val="0"/>
+              <w:adjustRightInd/>
+              <w:snapToGrid/>
+              <w:spacing w:line="180" w:lineRule="auto"/>
+              <w:jc w:val="center"/>
+              <w:textAlignment w:val="auto"/>
+              <w:rPr>
+                <w:rFonts w:hint="eastAsia" w:ascii="黑体" w:hAnsi="黑体" w:eastAsia="黑体" w:cs="黑体"/>
+                <w:sz w:val="24"/>
+                <w:szCs w:val="24"/>
+                <w:vertAlign w:val="baseline"/>
+              </w:rPr>
+            </w:pPr>
+          </w:p>
+        </w:tc>
+        <w:tc>
+          <w:tcPr>
+            <w:tcW w:w="5075" w:type="dxa"/>
+            <w:tcBorders>
+              <w:tl2br w:val="nil"/>
+              <w:tr2bl w:val="nil"/>
+            </w:tcBorders>
+            <w:vAlign w:val="center"/>
+          </w:tcPr>
+          <w:p>
+            <w:pPr>
+              <w:keepNext w:val="0"/>
+              <w:keepLines w:val="0"/>
+              <w:pageBreakBefore w:val="0"/>
+              <w:widowControl w:val="0"/>
+              <w:kinsoku/>
+              <w:wordWrap/>
+              <w:overflowPunct/>
+              <w:topLinePunct w:val="0"/>
+              <w:autoSpaceDE/>
+              <w:autoSpaceDN/>
+              <w:bidi w:val="0"/>
+              <w:adjustRightInd/>
+              <w:snapToGrid/>
+              <w:spacing w:line="180" w:lineRule="auto"/>
+              <w:jc w:val="center"/>
+              <w:textAlignment w:val="auto"/>
+              <w:rPr>
+                <w:rFonts w:hint="eastAsia" w:ascii="黑体" w:hAnsi="黑体" w:eastAsia="黑体" w:cs="黑体"/>
+                <w:sz w:val="24"/>
+                <w:szCs w:val="24"/>
+                <w:vertAlign w:val="baseline"/>
+                <w:lang w:val="en-US" w:eastAsia="zh-CN"/>
+              </w:rPr>
+            </w:pPr>
+          </w:p>
+        </w:tc>
+        <w:tc>
+          <w:tcPr>
+            <w:tcW w:w="2675" w:type="dxa"/>
+            <w:tcBorders>
+              <w:tl2br w:val="nil"/>
+              <w:tr2bl w:val="nil"/>
+            </w:tcBorders>
+            <w:vAlign w:val="center"/>
+          </w:tcPr>
+          <w:p>
+            <w:pPr>
+              <w:keepNext w:val="0"/>
+              <w:keepLines w:val="0"/>
+              <w:pageBreakBefore w:val="0"/>
+              <w:widowControl w:val="0"/>
+              <w:kinsoku/>
+              <w:wordWrap/>
+              <w:overflowPunct/>
+              <w:topLinePunct w:val="0"/>
+              <w:autoSpaceDE/>
+              <w:autoSpaceDN/>
+              <w:bidi w:val="0"/>
+              <w:adjustRightInd/>
+              <w:snapToGrid/>
+              <w:spacing w:line="180" w:lineRule="auto"/>
+              <w:jc w:val="center"/>
+              <w:textAlignment w:val="auto"/>
+              <w:rPr>
+                <w:rFonts w:hint="eastAsia" w:ascii="黑体" w:hAnsi="黑体" w:eastAsia="黑体" w:cs="黑体"/>
+                <w:b/>
+                <w:bCs/>
+                <w:color w:val="808080" w:themeColor="text1" w:themeTint="80"/>
+                <w:sz w:val="24"/>
+                <w:szCs w:val="24"/>
+                <w:vertAlign w:val="baseline"/>
+                <w:lang w:val="en-US" w:eastAsia="zh-CN"/>
+                <w14:textFill>
+                  <w14:solidFill>
+                    <w14:schemeClr w14:val="tx1">
+                      <w14:lumMod w14:val="50000"/>
+                      <w14:lumOff w14:val="50000"/>
+                    </w14:schemeClr>
+                  </w14:solidFill>
+                </w14:textFill>
+              </w:rPr>
+            </w:pPr>
+          </w:p>
+        </w:tc>
+        <w:tc>
+          <w:tcPr>
+            <w:tcW w:w="5174" w:type="dxa"/>
+            <w:tcBorders>
+              <w:tl2br w:val="nil"/>
+              <w:tr2bl w:val="nil"/>
+            </w:tcBorders>
+            <w:vAlign w:val="center"/>
+          </w:tcPr>
+          <w:p>
+            <w:pPr>
+              <w:keepNext w:val="0"/>
+              <w:keepLines w:val="0"/>
+              <w:pageBreakBefore w:val="0"/>
+              <w:widowControl w:val="0"/>
+              <w:kinsoku/>
+              <w:wordWrap/>
+              <w:overflowPunct/>
+              <w:topLinePunct w:val="0"/>
+              <w:autoSpaceDE/>
+              <w:autoSpaceDN/>
+              <w:bidi w:val="0"/>
+              <w:adjustRightInd/>
+              <w:snapToGrid/>
+              <w:spacing w:line="180" w:lineRule="auto"/>
+              <w:jc w:val="center"/>
+              <w:textAlignment w:val="auto"/>
+              <w:rPr>
+                <w:rFonts w:hint="eastAsia" w:ascii="黑体" w:hAnsi="黑体" w:eastAsia="黑体" w:cs="黑体"/>
+                <w:sz w:val="24"/>
+                <w:szCs w:val="24"/>
+                <w:vertAlign w:val="baseline"/>
+              </w:rPr>
+            </w:pPr>
+          </w:p>
+        </w:tc>
+      </w:tr>
+      <w:tr>
+        <w:tblPrEx>
+          <w:tblBorders>
+            <w:top w:val="single" w:color="auto" w:sz="4" w:space="0"/>
+            <w:left w:val="single" w:color="auto" w:sz="4" w:space="0"/>
+            <w:bottom w:val="single" w:color="auto" w:sz="4" w:space="0"/>
+            <w:right w:val="single" w:color="auto" w:sz="4" w:space="0"/>
+            <w:insideH w:val="none" w:color="auto" w:sz="0" w:space="0"/>
+            <w:insideV w:val="none" w:color="auto" w:sz="0" w:space="0"/>
+          </w:tblBorders>
+          <w:tblCellMar>
+            <w:top w:w="0" w:type="dxa"/>
+            <w:left w:w="108" w:type="dxa"/>
+            <w:bottom w:w="0" w:type="dxa"/>
+            <w:right w:w="108" w:type="dxa"/>
+          </w:tblCellMar>
+        </w:tblPrEx>
+        <w:trPr>
+          <w:trHeight w:val="150" w:hRule="atLeast"/>
+        </w:trPr>
+        <w:tc>
+          <w:tcPr>
+            <w:tcW w:w="516" w:type="dxa"/>
+            <w:tcBorders>
+              <w:tl2br w:val="nil"/>
+              <w:tr2bl w:val="nil"/>
+            </w:tcBorders>
+            <w:vAlign w:val="center"/>
+          </w:tcPr>
+          <w:p>
+            <w:pPr>
+              <w:keepNext w:val="0"/>
+              <w:keepLines w:val="0"/>
+              <w:pageBreakBefore w:val="0"/>
+              <w:widowControl w:val="0"/>
+              <w:kinsoku/>
+              <w:wordWrap/>
+              <w:overflowPunct/>
+              <w:topLinePunct w:val="0"/>
+              <w:autoSpaceDE/>
+              <w:autoSpaceDN/>
+              <w:bidi w:val="0"/>
+              <w:adjustRightInd/>
+              <w:snapToGrid/>
+              <w:spacing w:line="180" w:lineRule="auto"/>
+              <w:jc w:val="center"/>
+              <w:textAlignment w:val="auto"/>
+              <w:rPr>
+                <w:rFonts w:hint="default" w:ascii="黑体" w:hAnsi="黑体" w:eastAsia="黑体" w:cs="黑体"/>
+                <w:b/>
+                <w:bCs/>
+                <w:sz w:val="24"/>
+                <w:szCs w:val="24"/>
+                <w:vertAlign w:val="baseline"/>
+                <w:lang w:val="en-US" w:eastAsia="zh-CN"/>
+              </w:rPr>
+            </w:pPr>
+            <w:r>
+              <w:rPr>
+                <w:rFonts w:hint="eastAsia" w:ascii="黑体" w:hAnsi="黑体" w:eastAsia="黑体" w:cs="黑体"/>
+                <w:b/>
+                <w:bCs/>
+                <w:sz w:val="24"/>
+                <w:szCs w:val="24"/>
+                <w:vertAlign w:val="baseline"/>
+                <w:lang w:val="en-US" w:eastAsia="zh-CN"/>
+              </w:rPr>
+              <w:t>12</w:t>
+            </w:r>
+          </w:p>
+        </w:tc>
+        <w:tc>
+          <w:tcPr>
+            <w:tcW w:w="6405" w:type="dxa"/>
+            <w:tcBorders>
+              <w:tl2br w:val="nil"/>
+              <w:tr2bl w:val="nil"/>
+            </w:tcBorders>
+            <w:vAlign w:val="center"/>
+          </w:tcPr>
+          <w:p>
+            <w:pPr>
+              <w:keepNext w:val="0"/>
+              <w:keepLines w:val="0"/>
+              <w:pageBreakBefore w:val="0"/>
+              <w:widowControl w:val="0"/>
+              <w:kinsoku/>
+              <w:wordWrap/>
+              <w:overflowPunct/>
+              <w:topLinePunct w:val="0"/>
+              <w:autoSpaceDE/>
+              <w:autoSpaceDN/>
+              <w:bidi w:val="0"/>
+              <w:adjustRightInd/>
+              <w:snapToGrid/>
+              <w:spacing w:line="180" w:lineRule="auto"/>
+              <w:jc w:val="center"/>
+              <w:textAlignment w:val="auto"/>
+              <w:rPr>
+                <w:rFonts w:hint="eastAsia" w:ascii="黑体" w:hAnsi="黑体" w:eastAsia="黑体" w:cs="黑体"/>
+                <w:sz w:val="24"/>
+                <w:szCs w:val="24"/>
+                <w:vertAlign w:val="baseline"/>
+              </w:rPr>
+            </w:pPr>
+          </w:p>
+        </w:tc>
+        <w:tc>
+          <w:tcPr>
+            <w:tcW w:w="5075" w:type="dxa"/>
+            <w:tcBorders>
+              <w:tl2br w:val="nil"/>
+              <w:tr2bl w:val="nil"/>
+            </w:tcBorders>
+            <w:vAlign w:val="center"/>
+          </w:tcPr>
+          <w:p>
+            <w:pPr>
+              <w:keepNext w:val="0"/>
+              <w:keepLines w:val="0"/>
+              <w:pageBreakBefore w:val="0"/>
+              <w:widowControl w:val="0"/>
+              <w:kinsoku/>
+              <w:wordWrap/>
+              <w:overflowPunct/>
+              <w:topLinePunct w:val="0"/>
+              <w:autoSpaceDE/>
+              <w:autoSpaceDN/>
+              <w:bidi w:val="0"/>
+              <w:adjustRightInd/>
+              <w:snapToGrid/>
+              <w:spacing w:line="180" w:lineRule="auto"/>
+              <w:jc w:val="center"/>
+              <w:textAlignment w:val="auto"/>
+              <w:rPr>
+                <w:rFonts w:hint="eastAsia" w:ascii="黑体" w:hAnsi="黑体" w:eastAsia="黑体" w:cs="黑体"/>
+                <w:sz w:val="24"/>
+                <w:szCs w:val="24"/>
+                <w:vertAlign w:val="baseline"/>
+                <w:lang w:val="en-US" w:eastAsia="zh-CN"/>
+              </w:rPr>
+            </w:pPr>
+          </w:p>
+        </w:tc>
+        <w:tc>
+          <w:tcPr>
+            <w:tcW w:w="2675" w:type="dxa"/>
+            <w:tcBorders>
+              <w:tl2br w:val="nil"/>
+              <w:tr2bl w:val="nil"/>
+            </w:tcBorders>
+            <w:vAlign w:val="center"/>
+          </w:tcPr>
+          <w:p>
+            <w:pPr>
+              <w:keepNext w:val="0"/>
+              <w:keepLines w:val="0"/>
+              <w:pageBreakBefore w:val="0"/>
+              <w:widowControl w:val="0"/>
+              <w:kinsoku/>
+              <w:wordWrap/>
+              <w:overflowPunct/>
+              <w:topLinePunct w:val="0"/>
+              <w:autoSpaceDE/>
+              <w:autoSpaceDN/>
+              <w:bidi w:val="0"/>
+              <w:adjustRightInd/>
+              <w:snapToGrid/>
+              <w:spacing w:line="180" w:lineRule="auto"/>
+              <w:jc w:val="center"/>
+              <w:textAlignment w:val="auto"/>
+              <w:rPr>
+                <w:rFonts w:hint="eastAsia" w:ascii="黑体" w:hAnsi="黑体" w:eastAsia="黑体" w:cs="黑体"/>
+                <w:b/>
+                <w:bCs/>
+                <w:color w:val="808080" w:themeColor="text1" w:themeTint="80"/>
+                <w:sz w:val="24"/>
+                <w:szCs w:val="24"/>
+                <w:vertAlign w:val="baseline"/>
+                <w:lang w:val="en-US" w:eastAsia="zh-CN"/>
+                <w14:textFill>
+                  <w14:solidFill>
+                    <w14:schemeClr w14:val="tx1">
+                      <w14:lumMod w14:val="50000"/>
+                      <w14:lumOff w14:val="50000"/>
+                    </w14:schemeClr>
+                  </w14:solidFill>
+                </w14:textFill>
+              </w:rPr>
+            </w:pPr>
+          </w:p>
+        </w:tc>
+        <w:tc>
+          <w:tcPr>
+            <w:tcW w:w="5174" w:type="dxa"/>
+            <w:tcBorders>
+              <w:tl2br w:val="nil"/>
+              <w:tr2bl w:val="nil"/>
+            </w:tcBorders>
+            <w:vAlign w:val="center"/>
+          </w:tcPr>
+          <w:p>
+            <w:pPr>
+              <w:keepNext w:val="0"/>
+              <w:keepLines w:val="0"/>
+              <w:pageBreakBefore w:val="0"/>
+              <w:widowControl w:val="0"/>
+              <w:kinsoku/>
+              <w:wordWrap/>
+              <w:overflowPunct/>
+              <w:topLinePunct w:val="0"/>
+              <w:autoSpaceDE/>
+              <w:autoSpaceDN/>
+              <w:bidi w:val="0"/>
+              <w:adjustRightInd/>
+              <w:snapToGrid/>
+              <w:spacing w:line="180" w:lineRule="auto"/>
+              <w:jc w:val="center"/>
+              <w:textAlignment w:val="auto"/>
+              <w:rPr>
+                <w:rFonts w:hint="eastAsia" w:ascii="黑体" w:hAnsi="黑体" w:eastAsia="黑体" w:cs="黑体"/>
+                <w:sz w:val="24"/>
+                <w:szCs w:val="24"/>
+                <w:vertAlign w:val="baseline"/>
+              </w:rPr>
+            </w:pPr>
+          </w:p>
+        </w:tc>
+      </w:tr>
+      <w:tr>
+        <w:tblPrEx>
+          <w:tblBorders>
+            <w:top w:val="single" w:color="auto" w:sz="4" w:space="0"/>
+            <w:left w:val="single" w:color="auto" w:sz="4" w:space="0"/>
+            <w:bottom w:val="single" w:color="auto" w:sz="4" w:space="0"/>
+            <w:right w:val="single" w:color="auto" w:sz="4" w:space="0"/>
+            <w:insideH w:val="none" w:color="auto" w:sz="0" w:space="0"/>
+            <w:insideV w:val="none" w:color="auto" w:sz="0" w:space="0"/>
+          </w:tblBorders>
+          <w:tblCellMar>
+            <w:top w:w="0" w:type="dxa"/>
+            <w:left w:w="108" w:type="dxa"/>
+            <w:bottom w:w="0" w:type="dxa"/>
+            <w:right w:w="108" w:type="dxa"/>
+          </w:tblCellMar>
+        </w:tblPrEx>
+        <w:trPr>
+          <w:trHeight w:val="150" w:hRule="atLeast"/>
+        </w:trPr>
+        <w:tc>
+          <w:tcPr>
+            <w:tcW w:w="516" w:type="dxa"/>
+            <w:tcBorders>
+              <w:tl2br w:val="nil"/>
+              <w:tr2bl w:val="nil"/>
+            </w:tcBorders>
+            <w:vAlign w:val="center"/>
+          </w:tcPr>
+          <w:p>
+            <w:pPr>
+              <w:keepNext w:val="0"/>
+              <w:keepLines w:val="0"/>
+              <w:pageBreakBefore w:val="0"/>
+              <w:widowControl w:val="0"/>
+              <w:kinsoku/>
+              <w:wordWrap/>
+              <w:overflowPunct/>
+              <w:topLinePunct w:val="0"/>
+              <w:autoSpaceDE/>
+              <w:autoSpaceDN/>
+              <w:bidi w:val="0"/>
+              <w:adjustRightInd/>
+              <w:snapToGrid/>
+              <w:spacing w:line="180" w:lineRule="auto"/>
+              <w:jc w:val="center"/>
+              <w:textAlignment w:val="auto"/>
+              <w:rPr>
+                <w:rFonts w:hint="default" w:ascii="黑体" w:hAnsi="黑体" w:eastAsia="黑体" w:cs="黑体"/>
+                <w:b/>
+                <w:bCs/>
+                <w:sz w:val="24"/>
+                <w:szCs w:val="24"/>
+                <w:vertAlign w:val="baseline"/>
+                <w:lang w:val="en-US" w:eastAsia="zh-CN"/>
+              </w:rPr>
+            </w:pPr>
+            <w:r>
+              <w:rPr>
+                <w:rFonts w:hint="eastAsia" w:ascii="黑体" w:hAnsi="黑体" w:eastAsia="黑体" w:cs="黑体"/>
+                <w:b/>
+                <w:bCs/>
+                <w:sz w:val="24"/>
+                <w:szCs w:val="24"/>
+                <w:vertAlign w:val="baseline"/>
+                <w:lang w:val="en-US" w:eastAsia="zh-CN"/>
+              </w:rPr>
+              <w:t>13</w:t>
+            </w:r>
+          </w:p>
+        </w:tc>
+        <w:tc>
+          <w:tcPr>
+            <w:tcW w:w="6405" w:type="dxa"/>
+            <w:tcBorders>
+              <w:tl2br w:val="nil"/>
+              <w:tr2bl w:val="nil"/>
+            </w:tcBorders>
+            <w:vAlign w:val="center"/>
+          </w:tcPr>
+          <w:p>
+            <w:pPr>
+              <w:keepNext w:val="0"/>
+              <w:keepLines w:val="0"/>
+              <w:pageBreakBefore w:val="0"/>
+              <w:widowControl w:val="0"/>
+              <w:kinsoku/>
+              <w:wordWrap/>
+              <w:overflowPunct/>
+              <w:topLinePunct w:val="0"/>
+              <w:autoSpaceDE/>
+              <w:autoSpaceDN/>
+              <w:bidi w:val="0"/>
+              <w:adjustRightInd/>
+              <w:snapToGrid/>
+              <w:spacing w:line="180" w:lineRule="auto"/>
+              <w:jc w:val="center"/>
+              <w:textAlignment w:val="auto"/>
+              <w:rPr>
+                <w:rFonts w:hint="eastAsia" w:ascii="黑体" w:hAnsi="黑体" w:eastAsia="黑体" w:cs="黑体"/>
+                <w:sz w:val="24"/>
+                <w:szCs w:val="24"/>
+                <w:vertAlign w:val="baseline"/>
+              </w:rPr>
+            </w:pPr>
+          </w:p>
+        </w:tc>
+        <w:tc>
+          <w:tcPr>
+            <w:tcW w:w="5075" w:type="dxa"/>
+            <w:tcBorders>
+              <w:tl2br w:val="nil"/>
+              <w:tr2bl w:val="nil"/>
+            </w:tcBorders>
+            <w:vAlign w:val="center"/>
+          </w:tcPr>
+          <w:p>
+            <w:pPr>
+              <w:keepNext w:val="0"/>
+              <w:keepLines w:val="0"/>
+              <w:pageBreakBefore w:val="0"/>
+              <w:widowControl w:val="0"/>
+              <w:kinsoku/>
+              <w:wordWrap/>
+              <w:overflowPunct/>
+              <w:topLinePunct w:val="0"/>
+              <w:autoSpaceDE/>
+              <w:autoSpaceDN/>
+              <w:bidi w:val="0"/>
+              <w:adjustRightInd/>
+              <w:snapToGrid/>
+              <w:spacing w:line="180" w:lineRule="auto"/>
+              <w:jc w:val="center"/>
+              <w:textAlignment w:val="auto"/>
+              <w:rPr>
+                <w:rFonts w:hint="eastAsia" w:ascii="黑体" w:hAnsi="黑体" w:eastAsia="黑体" w:cs="黑体"/>
+                <w:sz w:val="24"/>
+                <w:szCs w:val="24"/>
+                <w:vertAlign w:val="baseline"/>
+                <w:lang w:val="en-US" w:eastAsia="zh-CN"/>
+              </w:rPr>
+            </w:pPr>
+          </w:p>
+        </w:tc>
+        <w:tc>
+          <w:tcPr>
+            <w:tcW w:w="2675" w:type="dxa"/>
+            <w:tcBorders>
+              <w:tl2br w:val="nil"/>
+              <w:tr2bl w:val="nil"/>
+            </w:tcBorders>
+            <w:vAlign w:val="center"/>
+          </w:tcPr>
+          <w:p>
+            <w:pPr>
+              <w:keepNext w:val="0"/>
+              <w:keepLines w:val="0"/>
+              <w:pageBreakBefore w:val="0"/>
+              <w:widowControl w:val="0"/>
+              <w:kinsoku/>
+              <w:wordWrap/>
+              <w:overflowPunct/>
+              <w:topLinePunct w:val="0"/>
+              <w:autoSpaceDE/>
+              <w:autoSpaceDN/>
+              <w:bidi w:val="0"/>
+              <w:adjustRightInd/>
+              <w:snapToGrid/>
+              <w:spacing w:line="180" w:lineRule="auto"/>
+              <w:jc w:val="center"/>
+              <w:textAlignment w:val="auto"/>
+              <w:rPr>
+                <w:rFonts w:hint="eastAsia" w:ascii="黑体" w:hAnsi="黑体" w:eastAsia="黑体" w:cs="黑体"/>
+                <w:b/>
+                <w:bCs/>
+                <w:color w:val="808080" w:themeColor="text1" w:themeTint="80"/>
+                <w:sz w:val="24"/>
+                <w:szCs w:val="24"/>
+                <w:vertAlign w:val="baseline"/>
+                <w:lang w:val="en-US" w:eastAsia="zh-CN"/>
+                <w14:textFill>
+                  <w14:solidFill>
+                    <w14:schemeClr w14:val="tx1">
+                      <w14:lumMod w14:val="50000"/>
+                      <w14:lumOff w14:val="50000"/>
+                    </w14:schemeClr>
+                  </w14:solidFill>
+                </w14:textFill>
+              </w:rPr>
+            </w:pPr>
+          </w:p>
+        </w:tc>
+        <w:tc>
+          <w:tcPr>
+            <w:tcW w:w="5174" w:type="dxa"/>
+            <w:tcBorders>
+              <w:tl2br w:val="nil"/>
+              <w:tr2bl w:val="nil"/>
+            </w:tcBorders>
+            <w:vAlign w:val="center"/>
+          </w:tcPr>
+          <w:p>
+            <w:pPr>
+              <w:keepNext w:val="0"/>
+              <w:keepLines w:val="0"/>
+              <w:pageBreakBefore w:val="0"/>
+              <w:widowControl w:val="0"/>
+              <w:kinsoku/>
+              <w:wordWrap/>
+              <w:overflowPunct/>
+              <w:topLinePunct w:val="0"/>
+              <w:autoSpaceDE/>
+              <w:autoSpaceDN/>
+              <w:bidi w:val="0"/>
+              <w:adjustRightInd/>
+              <w:snapToGrid/>
+              <w:spacing w:line="180" w:lineRule="auto"/>
+              <w:jc w:val="center"/>
+              <w:textAlignment w:val="auto"/>
+              <w:rPr>
+                <w:rFonts w:hint="eastAsia" w:ascii="黑体" w:hAnsi="黑体" w:eastAsia="黑体" w:cs="黑体"/>
+                <w:sz w:val="24"/>
+                <w:szCs w:val="24"/>
+                <w:vertAlign w:val="baseline"/>
+              </w:rPr>
+            </w:pPr>
+          </w:p>
+        </w:tc>
+      </w:tr>
+      <w:tr>
+        <w:tblPrEx>
+          <w:tblBorders>
+            <w:top w:val="single" w:color="auto" w:sz="4" w:space="0"/>
+            <w:left w:val="single" w:color="auto" w:sz="4" w:space="0"/>
+            <w:bottom w:val="single" w:color="auto" w:sz="4" w:space="0"/>
+            <w:right w:val="single" w:color="auto" w:sz="4" w:space="0"/>
+            <w:insideH w:val="none" w:color="auto" w:sz="0" w:space="0"/>
+            <w:insideV w:val="none" w:color="auto" w:sz="0" w:space="0"/>
+          </w:tblBorders>
+          <w:tblCellMar>
+            <w:top w:w="0" w:type="dxa"/>
+            <w:left w:w="108" w:type="dxa"/>
+            <w:bottom w:w="0" w:type="dxa"/>
+            <w:right w:w="108" w:type="dxa"/>
+          </w:tblCellMar>
+        </w:tblPrEx>
+        <w:trPr>
+          <w:trHeight w:val="150" w:hRule="atLeast"/>
+        </w:trPr>
+        <w:tc>
+          <w:tcPr>
+            <w:tcW w:w="516" w:type="dxa"/>
+            <w:tcBorders>
+              <w:tl2br w:val="nil"/>
+              <w:tr2bl w:val="nil"/>
+            </w:tcBorders>
+            <w:vAlign w:val="center"/>
+          </w:tcPr>
+          <w:p>
+            <w:pPr>
+              <w:keepNext w:val="0"/>
+              <w:keepLines w:val="0"/>
+              <w:pageBreakBefore w:val="0"/>
+              <w:widowControl w:val="0"/>
+              <w:kinsoku/>
+              <w:wordWrap/>
+              <w:overflowPunct/>
+              <w:topLinePunct w:val="0"/>
+              <w:autoSpaceDE/>
+              <w:autoSpaceDN/>
+              <w:bidi w:val="0"/>
+              <w:adjustRightInd/>
+              <w:snapToGrid/>
+              <w:spacing w:line="180" w:lineRule="auto"/>
+              <w:jc w:val="center"/>
+              <w:textAlignment w:val="auto"/>
+              <w:rPr>
+                <w:rFonts w:hint="default" w:ascii="黑体" w:hAnsi="黑体" w:eastAsia="黑体" w:cs="黑体"/>
+                <w:b/>
+                <w:bCs/>
+                <w:sz w:val="24"/>
+                <w:szCs w:val="24"/>
+                <w:vertAlign w:val="baseline"/>
+                <w:lang w:val="en-US" w:eastAsia="zh-CN"/>
+              </w:rPr>
+            </w:pPr>
+            <w:r>
+              <w:rPr>
+                <w:rFonts w:hint="eastAsia" w:ascii="黑体" w:hAnsi="黑体" w:eastAsia="黑体" w:cs="黑体"/>
+                <w:b/>
+                <w:bCs/>
+                <w:sz w:val="24"/>
+                <w:szCs w:val="24"/>
+                <w:vertAlign w:val="baseline"/>
+                <w:lang w:val="en-US" w:eastAsia="zh-CN"/>
+              </w:rPr>
+              <w:t>14</w:t>
+            </w:r>
+          </w:p>
+        </w:tc>
+        <w:tc>
+          <w:tcPr>
+            <w:tcW w:w="6405" w:type="dxa"/>
+            <w:tcBorders>
+              <w:tl2br w:val="nil"/>
+              <w:tr2bl w:val="nil"/>
+            </w:tcBorders>
+            <w:vAlign w:val="center"/>
+          </w:tcPr>
+          <w:p>
+            <w:pPr>
+              <w:keepNext w:val="0"/>
+              <w:keepLines w:val="0"/>
+              <w:pageBreakBefore w:val="0"/>
+              <w:widowControl w:val="0"/>
+              <w:kinsoku/>
+              <w:wordWrap/>
+              <w:overflowPunct/>
+              <w:topLinePunct w:val="0"/>
+              <w:autoSpaceDE/>
+              <w:autoSpaceDN/>
+              <w:bidi w:val="0"/>
+              <w:adjustRightInd/>
+              <w:snapToGrid/>
+              <w:spacing w:line="180" w:lineRule="auto"/>
+              <w:jc w:val="center"/>
+              <w:textAlignment w:val="auto"/>
+              <w:rPr>
+                <w:rFonts w:hint="eastAsia" w:ascii="黑体" w:hAnsi="黑体" w:eastAsia="黑体" w:cs="黑体"/>
+                <w:sz w:val="24"/>
+                <w:szCs w:val="24"/>
+                <w:vertAlign w:val="baseline"/>
+              </w:rPr>
+            </w:pPr>
+          </w:p>
+        </w:tc>
+        <w:tc>
+          <w:tcPr>
+            <w:tcW w:w="5075" w:type="dxa"/>
+            <w:tcBorders>
+              <w:tl2br w:val="nil"/>
+              <w:tr2bl w:val="nil"/>
+            </w:tcBorders>
+            <w:vAlign w:val="center"/>
+          </w:tcPr>
+          <w:p>
+            <w:pPr>
+              <w:keepNext w:val="0"/>
+              <w:keepLines w:val="0"/>
+              <w:pageBreakBefore w:val="0"/>
+              <w:widowControl w:val="0"/>
+              <w:kinsoku/>
+              <w:wordWrap/>
+              <w:overflowPunct/>
+              <w:topLinePunct w:val="0"/>
+              <w:autoSpaceDE/>
+              <w:autoSpaceDN/>
+              <w:bidi w:val="0"/>
+              <w:adjustRightInd/>
+              <w:snapToGrid/>
+              <w:spacing w:line="180" w:lineRule="auto"/>
+              <w:jc w:val="center"/>
+              <w:textAlignment w:val="auto"/>
+              <w:rPr>
+                <w:rFonts w:hint="eastAsia" w:ascii="黑体" w:hAnsi="黑体" w:eastAsia="黑体" w:cs="黑体"/>
+                <w:sz w:val="24"/>
+                <w:szCs w:val="24"/>
+                <w:vertAlign w:val="baseline"/>
+                <w:lang w:val="en-US" w:eastAsia="zh-CN"/>
+              </w:rPr>
+            </w:pPr>
+          </w:p>
+        </w:tc>
+        <w:tc>
+          <w:tcPr>
+            <w:tcW w:w="2675" w:type="dxa"/>
+            <w:tcBorders>
+              <w:tl2br w:val="nil"/>
+              <w:tr2bl w:val="nil"/>
+            </w:tcBorders>
+            <w:vAlign w:val="center"/>
+          </w:tcPr>
+          <w:p>
+            <w:pPr>
+              <w:keepNext w:val="0"/>
+              <w:keepLines w:val="0"/>
+              <w:pageBreakBefore w:val="0"/>
+              <w:widowControl w:val="0"/>
+              <w:kinsoku/>
+              <w:wordWrap/>
+              <w:overflowPunct/>
+              <w:topLinePunct w:val="0"/>
+              <w:autoSpaceDE/>
+              <w:autoSpaceDN/>
+              <w:bidi w:val="0"/>
+              <w:adjustRightInd/>
+              <w:snapToGrid/>
+              <w:spacing w:line="180" w:lineRule="auto"/>
+              <w:jc w:val="center"/>
+              <w:textAlignment w:val="auto"/>
+              <w:rPr>
+                <w:rFonts w:hint="eastAsia" w:ascii="黑体" w:hAnsi="黑体" w:eastAsia="黑体" w:cs="黑体"/>
+                <w:b/>
+                <w:bCs/>
+                <w:color w:val="808080" w:themeColor="text1" w:themeTint="80"/>
+                <w:sz w:val="24"/>
+                <w:szCs w:val="24"/>
+                <w:vertAlign w:val="baseline"/>
+                <w:lang w:val="en-US" w:eastAsia="zh-CN"/>
+                <w14:textFill>
+                  <w14:solidFill>
+                    <w14:schemeClr w14:val="tx1">
+                      <w14:lumMod w14:val="50000"/>
+                      <w14:lumOff w14:val="50000"/>
+                    </w14:schemeClr>
+                  </w14:solidFill>
+                </w14:textFill>
+              </w:rPr>
+            </w:pPr>
+          </w:p>
+        </w:tc>
+        <w:tc>
+          <w:tcPr>
+            <w:tcW w:w="5174" w:type="dxa"/>
+            <w:tcBorders>
+              <w:tl2br w:val="nil"/>
+              <w:tr2bl w:val="nil"/>
+            </w:tcBorders>
+            <w:vAlign w:val="center"/>
+          </w:tcPr>
+          <w:p>
+            <w:pPr>
+              <w:keepNext w:val="0"/>
+              <w:keepLines w:val="0"/>
+              <w:pageBreakBefore w:val="0"/>
+              <w:widowControl w:val="0"/>
+              <w:kinsoku/>
+              <w:wordWrap/>
+              <w:overflowPunct/>
+              <w:topLinePunct w:val="0"/>
+              <w:autoSpaceDE/>
+              <w:autoSpaceDN/>
+              <w:bidi w:val="0"/>
+              <w:adjustRightInd/>
+              <w:snapToGrid/>
+              <w:spacing w:line="180" w:lineRule="auto"/>
+              <w:jc w:val="center"/>
+              <w:textAlignment w:val="auto"/>
+              <w:rPr>
+                <w:rFonts w:hint="eastAsia" w:ascii="黑体" w:hAnsi="黑体" w:eastAsia="黑体" w:cs="黑体"/>
+                <w:sz w:val="24"/>
+                <w:szCs w:val="24"/>
+                <w:vertAlign w:val="baseline"/>
+              </w:rPr>
+            </w:pPr>
+          </w:p>
+        </w:tc>
+      </w:tr>
+      <w:tr>
+        <w:tblPrEx>
+          <w:tblBorders>
+            <w:top w:val="single" w:color="auto" w:sz="4" w:space="0"/>
+            <w:left w:val="single" w:color="auto" w:sz="4" w:space="0"/>
+            <w:bottom w:val="single" w:color="auto" w:sz="4" w:space="0"/>
+            <w:right w:val="single" w:color="auto" w:sz="4" w:space="0"/>
+            <w:insideH w:val="none" w:color="auto" w:sz="0" w:space="0"/>
+            <w:insideV w:val="none" w:color="auto" w:sz="0" w:space="0"/>
+          </w:tblBorders>
+          <w:tblCellMar>
+            <w:top w:w="0" w:type="dxa"/>
+            <w:left w:w="108" w:type="dxa"/>
+            <w:bottom w:w="0" w:type="dxa"/>
+            <w:right w:w="108" w:type="dxa"/>
+          </w:tblCellMar>
+        </w:tblPrEx>
+        <w:trPr>
+          <w:trHeight w:val="150" w:hRule="atLeast"/>
+        </w:trPr>
+        <w:tc>
+          <w:tcPr>
+            <w:tcW w:w="516" w:type="dxa"/>
+            <w:tcBorders>
+              <w:tl2br w:val="nil"/>
+              <w:tr2bl w:val="nil"/>
+            </w:tcBorders>
+            <w:vAlign w:val="center"/>
+          </w:tcPr>
+          <w:p>
+            <w:pPr>
+              <w:keepNext w:val="0"/>
+              <w:keepLines w:val="0"/>
+              <w:pageBreakBefore w:val="0"/>
+              <w:widowControl w:val="0"/>
+              <w:kinsoku/>
+              <w:wordWrap/>
+              <w:overflowPunct/>
+              <w:topLinePunct w:val="0"/>
+              <w:autoSpaceDE/>
+              <w:autoSpaceDN/>
+              <w:bidi w:val="0"/>
+              <w:adjustRightInd/>
+              <w:snapToGrid/>
+              <w:spacing w:line="180" w:lineRule="auto"/>
+              <w:jc w:val="center"/>
+              <w:textAlignment w:val="auto"/>
+              <w:rPr>
+                <w:rFonts w:hint="default" w:ascii="黑体" w:hAnsi="黑体" w:eastAsia="黑体" w:cs="黑体"/>
+                <w:b/>
+                <w:bCs/>
+                <w:sz w:val="24"/>
+                <w:szCs w:val="24"/>
+                <w:vertAlign w:val="baseline"/>
+                <w:lang w:val="en-US" w:eastAsia="zh-CN"/>
+              </w:rPr>
+            </w:pPr>
+            <w:r>
+              <w:rPr>
+                <w:rFonts w:hint="eastAsia" w:ascii="黑体" w:hAnsi="黑体" w:eastAsia="黑体" w:cs="黑体"/>
+                <w:b/>
+                <w:bCs/>
+                <w:sz w:val="24"/>
+                <w:szCs w:val="24"/>
+                <w:vertAlign w:val="baseline"/>
+                <w:lang w:val="en-US" w:eastAsia="zh-CN"/>
+              </w:rPr>
+              <w:t>15</w:t>
+            </w:r>
+          </w:p>
+        </w:tc>
+        <w:tc>
+          <w:tcPr>
+            <w:tcW w:w="6405" w:type="dxa"/>
+            <w:tcBorders>
+              <w:tl2br w:val="nil"/>
+              <w:tr2bl w:val="nil"/>
+            </w:tcBorders>
+            <w:vAlign w:val="center"/>
+          </w:tcPr>
+          <w:p>
+            <w:pPr>
+              <w:keepNext w:val="0"/>
+              <w:keepLines w:val="0"/>
+              <w:pageBreakBefore w:val="0"/>
+              <w:widowControl w:val="0"/>
+              <w:kinsoku/>
+              <w:wordWrap/>
+              <w:overflowPunct/>
+              <w:topLinePunct w:val="0"/>
+              <w:autoSpaceDE/>
+              <w:autoSpaceDN/>
+              <w:bidi w:val="0"/>
+              <w:adjustRightInd/>
+              <w:snapToGrid/>
+              <w:spacing w:line="180" w:lineRule="auto"/>
+              <w:jc w:val="center"/>
+              <w:textAlignment w:val="auto"/>
+              <w:rPr>
+                <w:rFonts w:hint="eastAsia" w:ascii="黑体" w:hAnsi="黑体" w:eastAsia="黑体" w:cs="黑体"/>
+                <w:sz w:val="24"/>
+                <w:szCs w:val="24"/>
+                <w:vertAlign w:val="baseline"/>
+              </w:rPr>
+            </w:pPr>
+          </w:p>
+        </w:tc>
+        <w:tc>
+          <w:tcPr>
+            <w:tcW w:w="5075" w:type="dxa"/>
+            <w:tcBorders>
+              <w:tl2br w:val="nil"/>
+              <w:tr2bl w:val="nil"/>
+            </w:tcBorders>
+            <w:vAlign w:val="center"/>
+          </w:tcPr>
+          <w:p>
+            <w:pPr>
+              <w:keepNext w:val="0"/>
+              <w:keepLines w:val="0"/>
+              <w:pageBreakBefore w:val="0"/>
+              <w:widowControl w:val="0"/>
+              <w:kinsoku/>
+              <w:wordWrap/>
+              <w:overflowPunct/>
+              <w:topLinePunct w:val="0"/>
+              <w:autoSpaceDE/>
+              <w:autoSpaceDN/>
+              <w:bidi w:val="0"/>
+              <w:adjustRightInd/>
+              <w:snapToGrid/>
+              <w:spacing w:line="180" w:lineRule="auto"/>
+              <w:jc w:val="center"/>
+              <w:textAlignment w:val="auto"/>
+              <w:rPr>
+                <w:rFonts w:hint="eastAsia" w:ascii="黑体" w:hAnsi="黑体" w:eastAsia="黑体" w:cs="黑体"/>
+                <w:sz w:val="24"/>
+                <w:szCs w:val="24"/>
+                <w:vertAlign w:val="baseline"/>
+                <w:lang w:val="en-US" w:eastAsia="zh-CN"/>
+              </w:rPr>
+            </w:pPr>
+          </w:p>
+        </w:tc>
+        <w:tc>
+          <w:tcPr>
+            <w:tcW w:w="2675" w:type="dxa"/>
+            <w:tcBorders>
+              <w:tl2br w:val="nil"/>
+              <w:tr2bl w:val="nil"/>
+            </w:tcBorders>
+            <w:vAlign w:val="center"/>
+          </w:tcPr>
+          <w:p>
+            <w:pPr>
+              <w:keepNext w:val="0"/>
+              <w:keepLines w:val="0"/>
+              <w:pageBreakBefore w:val="0"/>
+              <w:widowControl w:val="0"/>
+              <w:kinsoku/>
+              <w:wordWrap/>
+              <w:overflowPunct/>
+              <w:topLinePunct w:val="0"/>
+              <w:autoSpaceDE/>
+              <w:autoSpaceDN/>
+              <w:bidi w:val="0"/>
+              <w:adjustRightInd/>
+              <w:snapToGrid/>
+              <w:spacing w:line="180" w:lineRule="auto"/>
+              <w:jc w:val="center"/>
+              <w:textAlignment w:val="auto"/>
+              <w:rPr>
+                <w:rFonts w:hint="eastAsia" w:ascii="黑体" w:hAnsi="黑体" w:eastAsia="黑体" w:cs="黑体"/>
+                <w:b/>
+                <w:bCs/>
+                <w:color w:val="808080" w:themeColor="text1" w:themeTint="80"/>
+                <w:sz w:val="24"/>
+                <w:szCs w:val="24"/>
+                <w:vertAlign w:val="baseline"/>
+                <w:lang w:val="en-US" w:eastAsia="zh-CN"/>
+                <w14:textFill>
+                  <w14:solidFill>
+                    <w14:schemeClr w14:val="tx1">
+                      <w14:lumMod w14:val="50000"/>
+                      <w14:lumOff w14:val="50000"/>
+                    </w14:schemeClr>
+                  </w14:solidFill>
+                </w14:textFill>
+              </w:rPr>
+            </w:pPr>
+          </w:p>
+        </w:tc>
+        <w:tc>
+          <w:tcPr>
+            <w:tcW w:w="5174" w:type="dxa"/>
+            <w:tcBorders>
+              <w:tl2br w:val="nil"/>
+              <w:tr2bl w:val="nil"/>
+            </w:tcBorders>
+            <w:vAlign w:val="center"/>
+          </w:tcPr>
+          <w:p>
+            <w:pPr>
+              <w:keepNext w:val="0"/>
+              <w:keepLines w:val="0"/>
+              <w:pageBreakBefore w:val="0"/>
+              <w:widowControl w:val="0"/>
+              <w:kinsoku/>
+              <w:wordWrap/>
+              <w:overflowPunct/>
+              <w:topLinePunct w:val="0"/>
+              <w:autoSpaceDE/>
+              <w:autoSpaceDN/>
+              <w:bidi w:val="0"/>
+              <w:adjustRightInd/>
+              <w:snapToGrid/>
+              <w:spacing w:line="180" w:lineRule="auto"/>
+              <w:jc w:val="center"/>
+              <w:textAlignment w:val="auto"/>
+              <w:rPr>
+                <w:rFonts w:hint="eastAsia" w:ascii="黑体" w:hAnsi="黑体" w:eastAsia="黑体" w:cs="黑体"/>
+                <w:sz w:val="24"/>
+                <w:szCs w:val="24"/>
+                <w:vertAlign w:val="baseline"/>
+              </w:rPr>
+            </w:pPr>
+          </w:p>
+        </w:tc>
+      </w:tr>
+      <w:tr>
+        <w:tblPrEx>
+          <w:tblBorders>
+            <w:top w:val="single" w:color="auto" w:sz="4" w:space="0"/>
+            <w:left w:val="single" w:color="auto" w:sz="4" w:space="0"/>
+            <w:bottom w:val="single" w:color="auto" w:sz="4" w:space="0"/>
+            <w:right w:val="single" w:color="auto" w:sz="4" w:space="0"/>
+            <w:insideH w:val="none" w:color="auto" w:sz="0" w:space="0"/>
+            <w:insideV w:val="none" w:color="auto" w:sz="0" w:space="0"/>
+          </w:tblBorders>
+          <w:tblCellMar>
+            <w:top w:w="0" w:type="dxa"/>
+            <w:left w:w="108" w:type="dxa"/>
+            <w:bottom w:w="0" w:type="dxa"/>
+            <w:right w:w="108" w:type="dxa"/>
+          </w:tblCellMar>
+        </w:tblPrEx>
+        <w:trPr>
+          <w:trHeight w:val="150" w:hRule="atLeast"/>
+        </w:trPr>
+        <w:tc>
+          <w:tcPr>
+            <w:tcW w:w="516" w:type="dxa"/>
+            <w:tcBorders>
+              <w:tl2br w:val="nil"/>
+              <w:tr2bl w:val="nil"/>
+            </w:tcBorders>
+            <w:vAlign w:val="center"/>
+          </w:tcPr>
+          <w:p>
+            <w:pPr>
+              <w:keepNext w:val="0"/>
+              <w:keepLines w:val="0"/>
+              <w:pageBreakBefore w:val="0"/>
+              <w:widowControl w:val="0"/>
+              <w:kinsoku/>
+              <w:wordWrap/>
+              <w:overflowPunct/>
+              <w:topLinePunct w:val="0"/>
+              <w:autoSpaceDE/>
+              <w:autoSpaceDN/>
+              <w:bidi w:val="0"/>
+              <w:adjustRightInd/>
+              <w:snapToGrid/>
+              <w:spacing w:line="180" w:lineRule="auto"/>
+              <w:jc w:val="center"/>
+              <w:textAlignment w:val="auto"/>
+              <w:rPr>
+                <w:rFonts w:hint="default" w:ascii="黑体" w:hAnsi="黑体" w:eastAsia="黑体" w:cs="黑体"/>
+                <w:b/>
+                <w:bCs/>
+                <w:sz w:val="24"/>
+                <w:szCs w:val="24"/>
+                <w:vertAlign w:val="baseline"/>
+                <w:lang w:val="en-US" w:eastAsia="zh-CN"/>
+              </w:rPr>
+            </w:pPr>
+            <w:r>
+              <w:rPr>
+                <w:rFonts w:hint="eastAsia" w:ascii="黑体" w:hAnsi="黑体" w:eastAsia="黑体" w:cs="黑体"/>
+                <w:b/>
+                <w:bCs/>
+                <w:sz w:val="24"/>
+                <w:szCs w:val="24"/>
+                <w:vertAlign w:val="baseline"/>
+                <w:lang w:val="en-US" w:eastAsia="zh-CN"/>
+              </w:rPr>
+              <w:t>16</w:t>
+            </w:r>
+          </w:p>
+        </w:tc>
+        <w:tc>
+          <w:tcPr>
+            <w:tcW w:w="6405" w:type="dxa"/>
+            <w:tcBorders>
+              <w:tl2br w:val="nil"/>
+              <w:tr2bl w:val="nil"/>
+            </w:tcBorders>
+            <w:vAlign w:val="center"/>
+          </w:tcPr>
+          <w:p>
+            <w:pPr>
+              <w:keepNext w:val="0"/>
+              <w:keepLines w:val="0"/>
+              <w:pageBreakBefore w:val="0"/>
+              <w:widowControl w:val="0"/>
+              <w:kinsoku/>
+              <w:wordWrap/>
+              <w:overflowPunct/>
+              <w:topLinePunct w:val="0"/>
+              <w:autoSpaceDE/>
+              <w:autoSpaceDN/>
+              <w:bidi w:val="0"/>
+              <w:adjustRightInd/>
+              <w:snapToGrid/>
+              <w:spacing w:line="180" w:lineRule="auto"/>
+              <w:jc w:val="center"/>
+              <w:textAlignment w:val="auto"/>
+              <w:rPr>
+                <w:rFonts w:hint="eastAsia" w:ascii="黑体" w:hAnsi="黑体" w:eastAsia="黑体" w:cs="黑体"/>
+                <w:sz w:val="24"/>
+                <w:szCs w:val="24"/>
+                <w:vertAlign w:val="baseline"/>
+              </w:rPr>
+            </w:pPr>
+          </w:p>
+        </w:tc>
+        <w:tc>
+          <w:tcPr>
+            <w:tcW w:w="5075" w:type="dxa"/>
+            <w:tcBorders>
+              <w:tl2br w:val="nil"/>
+              <w:tr2bl w:val="nil"/>
+            </w:tcBorders>
+            <w:vAlign w:val="center"/>
+          </w:tcPr>
+          <w:p>
+            <w:pPr>
+              <w:keepNext w:val="0"/>
+              <w:keepLines w:val="0"/>
+              <w:pageBreakBefore w:val="0"/>
+              <w:widowControl w:val="0"/>
+              <w:kinsoku/>
+              <w:wordWrap/>
+              <w:overflowPunct/>
+              <w:topLinePunct w:val="0"/>
+              <w:autoSpaceDE/>
+              <w:autoSpaceDN/>
+              <w:bidi w:val="0"/>
+              <w:adjustRightInd/>
+              <w:snapToGrid/>
+              <w:spacing w:line="180" w:lineRule="auto"/>
+              <w:jc w:val="center"/>
+              <w:textAlignment w:val="auto"/>
+              <w:rPr>
+                <w:rFonts w:hint="eastAsia" w:ascii="黑体" w:hAnsi="黑体" w:eastAsia="黑体" w:cs="黑体"/>
+                <w:sz w:val="24"/>
+                <w:szCs w:val="24"/>
+                <w:vertAlign w:val="baseline"/>
+                <w:lang w:val="en-US" w:eastAsia="zh-CN"/>
+              </w:rPr>
+            </w:pPr>
+          </w:p>
+        </w:tc>
+        <w:tc>
+          <w:tcPr>
+            <w:tcW w:w="2675" w:type="dxa"/>
+            <w:tcBorders>
+              <w:tl2br w:val="nil"/>
+              <w:tr2bl w:val="nil"/>
+            </w:tcBorders>
+            <w:vAlign w:val="center"/>
+          </w:tcPr>
+          <w:p>
+            <w:pPr>
+              <w:keepNext w:val="0"/>
+              <w:keepLines w:val="0"/>
+              <w:pageBreakBefore w:val="0"/>
+              <w:widowControl w:val="0"/>
+              <w:kinsoku/>
+              <w:wordWrap/>
+              <w:overflowPunct/>
+              <w:topLinePunct w:val="0"/>
+              <w:autoSpaceDE/>
+              <w:autoSpaceDN/>
+              <w:bidi w:val="0"/>
+              <w:adjustRightInd/>
+              <w:snapToGrid/>
+              <w:spacing w:line="180" w:lineRule="auto"/>
+              <w:jc w:val="center"/>
+              <w:textAlignment w:val="auto"/>
+              <w:rPr>
+                <w:rFonts w:hint="eastAsia" w:ascii="黑体" w:hAnsi="黑体" w:eastAsia="黑体" w:cs="黑体"/>
+                <w:b/>
+                <w:bCs/>
+                <w:color w:val="808080" w:themeColor="text1" w:themeTint="80"/>
+                <w:sz w:val="24"/>
+                <w:szCs w:val="24"/>
+                <w:vertAlign w:val="baseline"/>
+                <w:lang w:val="en-US" w:eastAsia="zh-CN"/>
+                <w14:textFill>
+                  <w14:solidFill>
+                    <w14:schemeClr w14:val="tx1">
+                      <w14:lumMod w14:val="50000"/>
+                      <w14:lumOff w14:val="50000"/>
+                    </w14:schemeClr>
+                  </w14:solidFill>
+                </w14:textFill>
+              </w:rPr>
+            </w:pPr>
+          </w:p>
+        </w:tc>
+        <w:tc>
+          <w:tcPr>
+            <w:tcW w:w="5174" w:type="dxa"/>
+            <w:tcBorders>
+              <w:tl2br w:val="nil"/>
+              <w:tr2bl w:val="nil"/>
+            </w:tcBorders>
+            <w:vAlign w:val="center"/>
+          </w:tcPr>
+          <w:p>
+            <w:pPr>
+              <w:keepNext w:val="0"/>
+              <w:keepLines w:val="0"/>
+              <w:pageBreakBefore w:val="0"/>
+              <w:widowControl w:val="0"/>
+              <w:kinsoku/>
+              <w:wordWrap/>
+              <w:overflowPunct/>
+              <w:topLinePunct w:val="0"/>
+              <w:autoSpaceDE/>
+              <w:autoSpaceDN/>
+              <w:bidi w:val="0"/>
+              <w:adjustRightInd/>
+              <w:snapToGrid/>
+              <w:spacing w:line="180" w:lineRule="auto"/>
+              <w:jc w:val="center"/>
+              <w:textAlignment w:val="auto"/>
+              <w:rPr>
+                <w:rFonts w:hint="eastAsia" w:ascii="黑体" w:hAnsi="黑体" w:eastAsia="黑体" w:cs="黑体"/>
+                <w:sz w:val="24"/>
+                <w:szCs w:val="24"/>
+                <w:vertAlign w:val="baseline"/>
+              </w:rPr>
+            </w:pPr>
+          </w:p>
+        </w:tc>
+      </w:tr>
+      <w:tr>
+        <w:tblPrEx>
+          <w:tblBorders>
+            <w:top w:val="single" w:color="auto" w:sz="4" w:space="0"/>
+            <w:left w:val="single" w:color="auto" w:sz="4" w:space="0"/>
+            <w:bottom w:val="single" w:color="auto" w:sz="4" w:space="0"/>
+            <w:right w:val="single" w:color="auto" w:sz="4" w:space="0"/>
+            <w:insideH w:val="none" w:color="auto" w:sz="0" w:space="0"/>
+            <w:insideV w:val="none" w:color="auto" w:sz="0" w:space="0"/>
+          </w:tblBorders>
+          <w:tblCellMar>
+            <w:top w:w="0" w:type="dxa"/>
+            <w:left w:w="108" w:type="dxa"/>
+            <w:bottom w:w="0" w:type="dxa"/>
+            <w:right w:w="108" w:type="dxa"/>
+          </w:tblCellMar>
+        </w:tblPrEx>
+        <w:trPr>
+          <w:trHeight w:val="150" w:hRule="atLeast"/>
+        </w:trPr>
+        <w:tc>
+          <w:tcPr>
+            <w:tcW w:w="516" w:type="dxa"/>
+            <w:tcBorders>
+              <w:tl2br w:val="nil"/>
+              <w:tr2bl w:val="nil"/>
+            </w:tcBorders>
+            <w:vAlign w:val="center"/>
+          </w:tcPr>
+          <w:p>
+            <w:pPr>
+              <w:keepNext w:val="0"/>
+              <w:keepLines w:val="0"/>
+              <w:pageBreakBefore w:val="0"/>
+              <w:widowControl w:val="0"/>
+              <w:kinsoku/>
+              <w:wordWrap/>
+              <w:overflowPunct/>
+              <w:topLinePunct w:val="0"/>
+              <w:autoSpaceDE/>
+              <w:autoSpaceDN/>
+              <w:bidi w:val="0"/>
+              <w:adjustRightInd/>
+              <w:snapToGrid/>
+              <w:spacing w:line="180" w:lineRule="auto"/>
+              <w:jc w:val="center"/>
+              <w:textAlignment w:val="auto"/>
+              <w:rPr>
+                <w:rFonts w:hint="default" w:ascii="黑体" w:hAnsi="黑体" w:eastAsia="黑体" w:cs="黑体"/>
+                <w:b/>
+                <w:bCs/>
+                <w:sz w:val="24"/>
+                <w:szCs w:val="24"/>
+                <w:vertAlign w:val="baseline"/>
+                <w:lang w:val="en-US" w:eastAsia="zh-CN"/>
+              </w:rPr>
+            </w:pPr>
+            <w:r>
+              <w:rPr>
+                <w:rFonts w:hint="eastAsia" w:ascii="黑体" w:hAnsi="黑体" w:eastAsia="黑体" w:cs="黑体"/>
+                <w:b/>
+                <w:bCs/>
+                <w:sz w:val="24"/>
+                <w:szCs w:val="24"/>
+                <w:vertAlign w:val="baseline"/>
+                <w:lang w:val="en-US" w:eastAsia="zh-CN"/>
+              </w:rPr>
+              <w:t>17</w:t>
+            </w:r>
+          </w:p>
+        </w:tc>
+        <w:tc>
+          <w:tcPr>
+            <w:tcW w:w="6405" w:type="dxa"/>
+            <w:tcBorders>
+              <w:tl2br w:val="nil"/>
+              <w:tr2bl w:val="nil"/>
+            </w:tcBorders>
+            <w:vAlign w:val="center"/>
+          </w:tcPr>
+          <w:p>
+            <w:pPr>
+              <w:keepNext w:val="0"/>
+              <w:keepLines w:val="0"/>
+              <w:pageBreakBefore w:val="0"/>
+              <w:widowControl w:val="0"/>
+              <w:kinsoku/>
+              <w:wordWrap/>
+              <w:overflowPunct/>
+              <w:topLinePunct w:val="0"/>
+              <w:autoSpaceDE/>
+              <w:autoSpaceDN/>
+              <w:bidi w:val="0"/>
+              <w:adjustRightInd/>
+              <w:snapToGrid/>
+              <w:spacing w:line="180" w:lineRule="auto"/>
+              <w:jc w:val="center"/>
+              <w:textAlignment w:val="auto"/>
+              <w:rPr>
+                <w:rFonts w:hint="eastAsia" w:ascii="黑体" w:hAnsi="黑体" w:eastAsia="黑体" w:cs="黑体"/>
+                <w:sz w:val="24"/>
+                <w:szCs w:val="24"/>
+                <w:vertAlign w:val="baseline"/>
+              </w:rPr>
+            </w:pPr>
+          </w:p>
+        </w:tc>
+        <w:tc>
+          <w:tcPr>
+            <w:tcW w:w="5075" w:type="dxa"/>
+            <w:tcBorders>
+              <w:tl2br w:val="nil"/>
+              <w:tr2bl w:val="nil"/>
+            </w:tcBorders>
+            <w:vAlign w:val="center"/>
+          </w:tcPr>
+          <w:p>
+            <w:pPr>
+              <w:keepNext w:val="0"/>
+              <w:keepLines w:val="0"/>
+              <w:pageBreakBefore w:val="0"/>
+              <w:widowControl w:val="0"/>
+              <w:kinsoku/>
+              <w:wordWrap/>
+              <w:overflowPunct/>
+              <w:topLinePunct w:val="0"/>
+              <w:autoSpaceDE/>
+              <w:autoSpaceDN/>
+              <w:bidi w:val="0"/>
+              <w:adjustRightInd/>
+              <w:snapToGrid/>
+              <w:spacing w:line="180" w:lineRule="auto"/>
+              <w:jc w:val="center"/>
+              <w:textAlignment w:val="auto"/>
+              <w:rPr>
+                <w:rFonts w:hint="eastAsia" w:ascii="黑体" w:hAnsi="黑体" w:eastAsia="黑体" w:cs="黑体"/>
+                <w:sz w:val="24"/>
+                <w:szCs w:val="24"/>
+                <w:vertAlign w:val="baseline"/>
+                <w:lang w:val="en-US" w:eastAsia="zh-CN"/>
+              </w:rPr>
+            </w:pPr>
+          </w:p>
+        </w:tc>
+        <w:tc>
+          <w:tcPr>
+            <w:tcW w:w="2675" w:type="dxa"/>
+            <w:tcBorders>
+              <w:tl2br w:val="nil"/>
+              <w:tr2bl w:val="nil"/>
+            </w:tcBorders>
+            <w:vAlign w:val="center"/>
+          </w:tcPr>
+          <w:p>
+            <w:pPr>
+              <w:keepNext w:val="0"/>
+              <w:keepLines w:val="0"/>
+              <w:pageBreakBefore w:val="0"/>
+              <w:widowControl w:val="0"/>
+              <w:kinsoku/>
+              <w:wordWrap/>
+              <w:overflowPunct/>
+              <w:topLinePunct w:val="0"/>
+              <w:autoSpaceDE/>
+              <w:autoSpaceDN/>
+              <w:bidi w:val="0"/>
+              <w:adjustRightInd/>
+              <w:snapToGrid/>
+              <w:spacing w:line="180" w:lineRule="auto"/>
+              <w:jc w:val="center"/>
+              <w:textAlignment w:val="auto"/>
+              <w:rPr>
+                <w:rFonts w:hint="eastAsia" w:ascii="黑体" w:hAnsi="黑体" w:eastAsia="黑体" w:cs="黑体"/>
+                <w:b/>
+                <w:bCs/>
+                <w:color w:val="808080" w:themeColor="text1" w:themeTint="80"/>
+                <w:sz w:val="24"/>
+                <w:szCs w:val="24"/>
+                <w:vertAlign w:val="baseline"/>
+                <w:lang w:val="en-US" w:eastAsia="zh-CN"/>
+                <w14:textFill>
+                  <w14:solidFill>
+                    <w14:schemeClr w14:val="tx1">
+                      <w14:lumMod w14:val="50000"/>
+                      <w14:lumOff w14:val="50000"/>
+                    </w14:schemeClr>
+                  </w14:solidFill>
+                </w14:textFill>
+              </w:rPr>
+            </w:pPr>
+          </w:p>
+        </w:tc>
+        <w:tc>
+          <w:tcPr>
+            <w:tcW w:w="5174" w:type="dxa"/>
+            <w:tcBorders>
+              <w:tl2br w:val="nil"/>
+              <w:tr2bl w:val="nil"/>
+            </w:tcBorders>
+            <w:vAlign w:val="center"/>
+          </w:tcPr>
+          <w:p>
+            <w:pPr>
+              <w:keepNext w:val="0"/>
+              <w:keepLines w:val="0"/>
+              <w:pageBreakBefore w:val="0"/>
+              <w:widowControl w:val="0"/>
+              <w:kinsoku/>
+              <w:wordWrap/>
+              <w:overflowPunct/>
+              <w:topLinePunct w:val="0"/>
+              <w:autoSpaceDE/>
+              <w:autoSpaceDN/>
+              <w:bidi w:val="0"/>
+              <w:adjustRightInd/>
+              <w:snapToGrid/>
+              <w:spacing w:line="180" w:lineRule="auto"/>
+              <w:jc w:val="center"/>
+              <w:textAlignment w:val="auto"/>
+              <w:rPr>
+                <w:rFonts w:hint="eastAsia" w:ascii="黑体" w:hAnsi="黑体" w:eastAsia="黑体" w:cs="黑体"/>
+                <w:sz w:val="24"/>
+                <w:szCs w:val="24"/>
+                <w:vertAlign w:val="baseline"/>
+              </w:rPr>
+            </w:pPr>
+          </w:p>
+        </w:tc>
+      </w:tr>
+      <w:tr>
+        <w:tblPrEx>
+          <w:tblBorders>
+            <w:top w:val="single" w:color="auto" w:sz="4" w:space="0"/>
+            <w:left w:val="single" w:color="auto" w:sz="4" w:space="0"/>
+            <w:bottom w:val="single" w:color="auto" w:sz="4" w:space="0"/>
+            <w:right w:val="single" w:color="auto" w:sz="4" w:space="0"/>
+            <w:insideH w:val="none" w:color="auto" w:sz="0" w:space="0"/>
+            <w:insideV w:val="none" w:color="auto" w:sz="0" w:space="0"/>
+          </w:tblBorders>
+          <w:tblCellMar>
+            <w:top w:w="0" w:type="dxa"/>
+            <w:left w:w="108" w:type="dxa"/>
+            <w:bottom w:w="0" w:type="dxa"/>
+            <w:right w:w="108" w:type="dxa"/>
+          </w:tblCellMar>
+        </w:tblPrEx>
+        <w:trPr>
+          <w:trHeight w:val="150" w:hRule="atLeast"/>
+        </w:trPr>
+        <w:tc>
+          <w:tcPr>
+            <w:tcW w:w="516" w:type="dxa"/>
+            <w:tcBorders>
+              <w:tl2br w:val="nil"/>
+              <w:tr2bl w:val="nil"/>
+            </w:tcBorders>
+            <w:vAlign w:val="center"/>
+          </w:tcPr>
+          <w:p>
+            <w:pPr>
+              <w:keepNext w:val="0"/>
+              <w:keepLines w:val="0"/>
+              <w:pageBreakBefore w:val="0"/>
+              <w:widowControl w:val="0"/>
+              <w:kinsoku/>
+              <w:wordWrap/>
+              <w:overflowPunct/>
+              <w:topLinePunct w:val="0"/>
+              <w:autoSpaceDE/>
+              <w:autoSpaceDN/>
+              <w:bidi w:val="0"/>
+              <w:adjustRightInd/>
+              <w:snapToGrid/>
+              <w:spacing w:line="180" w:lineRule="auto"/>
+              <w:jc w:val="center"/>
+              <w:textAlignment w:val="auto"/>
+              <w:rPr>
+                <w:rFonts w:hint="default" w:ascii="黑体" w:hAnsi="黑体" w:eastAsia="黑体" w:cs="黑体"/>
+                <w:b/>
+                <w:bCs/>
+                <w:sz w:val="24"/>
+                <w:szCs w:val="24"/>
+                <w:vertAlign w:val="baseline"/>
+                <w:lang w:val="en-US" w:eastAsia="zh-CN"/>
+              </w:rPr>
+            </w:pPr>
+            <w:r>
+              <w:rPr>
+                <w:rFonts w:hint="eastAsia" w:ascii="黑体" w:hAnsi="黑体" w:eastAsia="黑体" w:cs="黑体"/>
+                <w:b/>
+                <w:bCs/>
+                <w:sz w:val="24"/>
+                <w:szCs w:val="24"/>
+                <w:vertAlign w:val="baseline"/>
+                <w:lang w:val="en-US" w:eastAsia="zh-CN"/>
+              </w:rPr>
+              <w:t>18</w:t>
+            </w:r>
+          </w:p>
+        </w:tc>
+        <w:tc>
+          <w:tcPr>
+            <w:tcW w:w="6405" w:type="dxa"/>
+            <w:tcBorders>
+              <w:tl2br w:val="nil"/>
+              <w:tr2bl w:val="nil"/>
+            </w:tcBorders>
+            <w:vAlign w:val="center"/>
+          </w:tcPr>
+          <w:p>
+            <w:pPr>
+              <w:keepNext w:val="0"/>
+              <w:keepLines w:val="0"/>
+              <w:pageBreakBefore w:val="0"/>
+              <w:widowControl w:val="0"/>
+              <w:kinsoku/>
+              <w:wordWrap/>
+              <w:overflowPunct/>
+              <w:topLinePunct w:val="0"/>
+              <w:autoSpaceDE/>
+              <w:autoSpaceDN/>
+              <w:bidi w:val="0"/>
+              <w:adjustRightInd/>
+              <w:snapToGrid/>
+              <w:spacing w:line="180" w:lineRule="auto"/>
+              <w:jc w:val="center"/>
+              <w:textAlignment w:val="auto"/>
+              <w:rPr>
+                <w:rFonts w:hint="eastAsia" w:ascii="黑体" w:hAnsi="黑体" w:eastAsia="黑体" w:cs="黑体"/>
+                <w:sz w:val="24"/>
+                <w:szCs w:val="24"/>
+                <w:vertAlign w:val="baseline"/>
+              </w:rPr>
+            </w:pPr>
+          </w:p>
+        </w:tc>
+        <w:tc>
+          <w:tcPr>
+            <w:tcW w:w="5075" w:type="dxa"/>
+            <w:tcBorders>
+              <w:tl2br w:val="nil"/>
+              <w:tr2bl w:val="nil"/>
+            </w:tcBorders>
+            <w:vAlign w:val="center"/>
+          </w:tcPr>
+          <w:p>
+            <w:pPr>
+              <w:keepNext w:val="0"/>
+              <w:keepLines w:val="0"/>
+              <w:pageBreakBefore w:val="0"/>
+              <w:widowControl w:val="0"/>
+              <w:kinsoku/>
+              <w:wordWrap/>
+              <w:overflowPunct/>
+              <w:topLinePunct w:val="0"/>
+              <w:autoSpaceDE/>
+              <w:autoSpaceDN/>
+              <w:bidi w:val="0"/>
+              <w:adjustRightInd/>
+              <w:snapToGrid/>
+              <w:spacing w:line="180" w:lineRule="auto"/>
+              <w:jc w:val="center"/>
+              <w:textAlignment w:val="auto"/>
+              <w:rPr>
+                <w:rFonts w:hint="eastAsia" w:ascii="黑体" w:hAnsi="黑体" w:eastAsia="黑体" w:cs="黑体"/>
+                <w:sz w:val="24"/>
+                <w:szCs w:val="24"/>
+                <w:vertAlign w:val="baseline"/>
+                <w:lang w:val="en-US" w:eastAsia="zh-CN"/>
+              </w:rPr>
+            </w:pPr>
+          </w:p>
+        </w:tc>
+        <w:tc>
+          <w:tcPr>
+            <w:tcW w:w="2675" w:type="dxa"/>
+            <w:tcBorders>
+              <w:tl2br w:val="nil"/>
+              <w:tr2bl w:val="nil"/>
+            </w:tcBorders>
+            <w:vAlign w:val="center"/>
+          </w:tcPr>
+          <w:p>
+            <w:pPr>
+              <w:keepNext w:val="0"/>
+              <w:keepLines w:val="0"/>
+              <w:pageBreakBefore w:val="0"/>
+              <w:widowControl w:val="0"/>
+              <w:kinsoku/>
+              <w:wordWrap/>
+              <w:overflowPunct/>
+              <w:topLinePunct w:val="0"/>
+              <w:autoSpaceDE/>
+              <w:autoSpaceDN/>
+              <w:bidi w:val="0"/>
+              <w:adjustRightInd/>
+              <w:snapToGrid/>
+              <w:spacing w:line="180" w:lineRule="auto"/>
+              <w:jc w:val="center"/>
+              <w:textAlignment w:val="auto"/>
+              <w:rPr>
+                <w:rFonts w:hint="eastAsia" w:ascii="黑体" w:hAnsi="黑体" w:eastAsia="黑体" w:cs="黑体"/>
+                <w:b/>
+                <w:bCs/>
+                <w:color w:val="808080" w:themeColor="text1" w:themeTint="80"/>
+                <w:sz w:val="24"/>
+                <w:szCs w:val="24"/>
+                <w:vertAlign w:val="baseline"/>
+                <w:lang w:val="en-US" w:eastAsia="zh-CN"/>
+                <w14:textFill>
+                  <w14:solidFill>
+                    <w14:schemeClr w14:val="tx1">
+                      <w14:lumMod w14:val="50000"/>
+                      <w14:lumOff w14:val="50000"/>
+                    </w14:schemeClr>
+                  </w14:solidFill>
+                </w14:textFill>
+              </w:rPr>
+            </w:pPr>
+          </w:p>
+        </w:tc>
+        <w:tc>
+          <w:tcPr>
+            <w:tcW w:w="5174" w:type="dxa"/>
+            <w:tcBorders>
+              <w:tl2br w:val="nil"/>
+              <w:tr2bl w:val="nil"/>
+            </w:tcBorders>
+            <w:vAlign w:val="center"/>
+          </w:tcPr>
+          <w:p>
+            <w:pPr>
+              <w:keepNext w:val="0"/>
+              <w:keepLines w:val="0"/>
+              <w:pageBreakBefore w:val="0"/>
+              <w:widowControl w:val="0"/>
+              <w:kinsoku/>
+              <w:wordWrap/>
+              <w:overflowPunct/>
+              <w:topLinePunct w:val="0"/>
+              <w:autoSpaceDE/>
+              <w:autoSpaceDN/>
+              <w:bidi w:val="0"/>
+              <w:adjustRightInd/>
+              <w:snapToGrid/>
+              <w:spacing w:line="180" w:lineRule="auto"/>
+              <w:jc w:val="center"/>
+              <w:textAlignment w:val="auto"/>
+              <w:rPr>
+                <w:rFonts w:hint="eastAsia" w:ascii="黑体" w:hAnsi="黑体" w:eastAsia="黑体" w:cs="黑体"/>
+                <w:sz w:val="24"/>
+                <w:szCs w:val="24"/>
+                <w:vertAlign w:val="baseline"/>
+              </w:rPr>
+            </w:pPr>
+          </w:p>
+        </w:tc>
+      </w:tr>
+      <w:tr>
+        <w:tblPrEx>
+          <w:tblBorders>
+            <w:top w:val="single" w:color="auto" w:sz="4" w:space="0"/>
+            <w:left w:val="single" w:color="auto" w:sz="4" w:space="0"/>
+            <w:bottom w:val="single" w:color="auto" w:sz="4" w:space="0"/>
+            <w:right w:val="single" w:color="auto" w:sz="4" w:space="0"/>
+            <w:insideH w:val="none" w:color="auto" w:sz="0" w:space="0"/>
+            <w:insideV w:val="none" w:color="auto" w:sz="0" w:space="0"/>
+          </w:tblBorders>
+          <w:tblCellMar>
+            <w:top w:w="0" w:type="dxa"/>
+            <w:left w:w="108" w:type="dxa"/>
+            <w:bottom w:w="0" w:type="dxa"/>
+            <w:right w:w="108" w:type="dxa"/>
+          </w:tblCellMar>
+        </w:tblPrEx>
+        <w:trPr>
+          <w:trHeight w:val="150" w:hRule="atLeast"/>
+        </w:trPr>
+        <w:tc>
+          <w:tcPr>
+            <w:tcW w:w="516" w:type="dxa"/>
+            <w:tcBorders>
+              <w:tl2br w:val="nil"/>
+              <w:tr2bl w:val="nil"/>
+            </w:tcBorders>
+            <w:vAlign w:val="center"/>
+          </w:tcPr>
+          <w:p>
+            <w:pPr>
+              <w:keepNext w:val="0"/>
+              <w:keepLines w:val="0"/>
+              <w:pageBreakBefore w:val="0"/>
+              <w:widowControl w:val="0"/>
+              <w:kinsoku/>
+              <w:wordWrap/>
+              <w:overflowPunct/>
+              <w:topLinePunct w:val="0"/>
+              <w:autoSpaceDE/>
+              <w:autoSpaceDN/>
+              <w:bidi w:val="0"/>
+              <w:adjustRightInd/>
+              <w:snapToGrid/>
+              <w:spacing w:line="180" w:lineRule="auto"/>
+              <w:jc w:val="center"/>
+              <w:textAlignment w:val="auto"/>
+              <w:rPr>
+                <w:rFonts w:hint="default" w:ascii="黑体" w:hAnsi="黑体" w:eastAsia="黑体" w:cs="黑体"/>
+                <w:b/>
+                <w:bCs/>
+                <w:sz w:val="24"/>
+                <w:szCs w:val="24"/>
+                <w:vertAlign w:val="baseline"/>
+                <w:lang w:val="en-US" w:eastAsia="zh-CN"/>
+              </w:rPr>
+            </w:pPr>
+            <w:r>
+              <w:rPr>
+                <w:rFonts w:hint="eastAsia" w:ascii="黑体" w:hAnsi="黑体" w:eastAsia="黑体" w:cs="黑体"/>
+                <w:b/>
+                <w:bCs/>
+                <w:sz w:val="24"/>
+                <w:szCs w:val="24"/>
+                <w:vertAlign w:val="baseline"/>
+                <w:lang w:val="en-US" w:eastAsia="zh-CN"/>
+              </w:rPr>
+              <w:t>19</w:t>
+            </w:r>
+          </w:p>
+        </w:tc>
+        <w:tc>
+          <w:tcPr>
+            <w:tcW w:w="6405" w:type="dxa"/>
+            <w:tcBorders>
+              <w:tl2br w:val="nil"/>
+              <w:tr2bl w:val="nil"/>
+            </w:tcBorders>
+            <w:vAlign w:val="center"/>
+          </w:tcPr>
+          <w:p>
+            <w:pPr>
+              <w:keepNext w:val="0"/>
+              <w:keepLines w:val="0"/>
+              <w:pageBreakBefore w:val="0"/>
+              <w:widowControl w:val="0"/>
+              <w:kinsoku/>
+              <w:wordWrap/>
+              <w:overflowPunct/>
+              <w:topLinePunct w:val="0"/>
+              <w:autoSpaceDE/>
+              <w:autoSpaceDN/>
+              <w:bidi w:val="0"/>
+              <w:adjustRightInd/>
+              <w:snapToGrid/>
+              <w:spacing w:line="180" w:lineRule="auto"/>
+              <w:jc w:val="center"/>
+              <w:textAlignment w:val="auto"/>
+              <w:rPr>
+                <w:rFonts w:hint="eastAsia" w:ascii="黑体" w:hAnsi="黑体" w:eastAsia="黑体" w:cs="黑体"/>
+                <w:sz w:val="24"/>
+                <w:szCs w:val="24"/>
+                <w:vertAlign w:val="baseline"/>
+              </w:rPr>
+            </w:pPr>
+          </w:p>
+        </w:tc>
+        <w:tc>
+          <w:tcPr>
+            <w:tcW w:w="5075" w:type="dxa"/>
+            <w:tcBorders>
+              <w:tl2br w:val="nil"/>
+              <w:tr2bl w:val="nil"/>
+            </w:tcBorders>
+            <w:vAlign w:val="center"/>
+          </w:tcPr>
+          <w:p>
+            <w:pPr>
+              <w:keepNext w:val="0"/>
+              <w:keepLines w:val="0"/>
+              <w:pageBreakBefore w:val="0"/>
+              <w:widowControl w:val="0"/>
+              <w:kinsoku/>
+              <w:wordWrap/>
+              <w:overflowPunct/>
+              <w:topLinePunct w:val="0"/>
+              <w:autoSpaceDE/>
+              <w:autoSpaceDN/>
+              <w:bidi w:val="0"/>
+              <w:adjustRightInd/>
+              <w:snapToGrid/>
+              <w:spacing w:line="180" w:lineRule="auto"/>
+              <w:jc w:val="center"/>
+              <w:textAlignment w:val="auto"/>
+              <w:rPr>
+                <w:rFonts w:hint="eastAsia" w:ascii="黑体" w:hAnsi="黑体" w:eastAsia="黑体" w:cs="黑体"/>
+                <w:sz w:val="24"/>
+                <w:szCs w:val="24"/>
+                <w:vertAlign w:val="baseline"/>
+                <w:lang w:val="en-US" w:eastAsia="zh-CN"/>
+              </w:rPr>
+            </w:pPr>
+          </w:p>
+        </w:tc>
+        <w:tc>
+          <w:tcPr>
+            <w:tcW w:w="2675" w:type="dxa"/>
+            <w:tcBorders>
+              <w:tl2br w:val="nil"/>
+              <w:tr2bl w:val="nil"/>
+            </w:tcBorders>
+            <w:vAlign w:val="center"/>
+          </w:tcPr>
+          <w:p>
+            <w:pPr>
+              <w:keepNext w:val="0"/>
+              <w:keepLines w:val="0"/>
+              <w:pageBreakBefore w:val="0"/>
+              <w:widowControl w:val="0"/>
+              <w:kinsoku/>
+              <w:wordWrap/>
+              <w:overflowPunct/>
+              <w:topLinePunct w:val="0"/>
+              <w:autoSpaceDE/>
+              <w:autoSpaceDN/>
+              <w:bidi w:val="0"/>
+              <w:adjustRightInd/>
+              <w:snapToGrid/>
+              <w:spacing w:line="180" w:lineRule="auto"/>
+              <w:jc w:val="center"/>
+              <w:textAlignment w:val="auto"/>
+              <w:rPr>
+                <w:rFonts w:hint="eastAsia" w:ascii="黑体" w:hAnsi="黑体" w:eastAsia="黑体" w:cs="黑体"/>
+                <w:b/>
+                <w:bCs/>
+                <w:color w:val="808080" w:themeColor="text1" w:themeTint="80"/>
+                <w:sz w:val="24"/>
+                <w:szCs w:val="24"/>
+                <w:vertAlign w:val="baseline"/>
+                <w:lang w:val="en-US" w:eastAsia="zh-CN"/>
+                <w14:textFill>
+                  <w14:solidFill>
+                    <w14:schemeClr w14:val="tx1">
+                      <w14:lumMod w14:val="50000"/>
+                      <w14:lumOff w14:val="50000"/>
+                    </w14:schemeClr>
+                  </w14:solidFill>
+                </w14:textFill>
+              </w:rPr>
+            </w:pPr>
+          </w:p>
+        </w:tc>
+        <w:tc>
+          <w:tcPr>
+            <w:tcW w:w="5174" w:type="dxa"/>
+            <w:tcBorders>
+              <w:tl2br w:val="nil"/>
+              <w:tr2bl w:val="nil"/>
+            </w:tcBorders>
+            <w:vAlign w:val="center"/>
+          </w:tcPr>
+          <w:p>
+            <w:pPr>
+              <w:keepNext w:val="0"/>
+              <w:keepLines w:val="0"/>
+              <w:pageBreakBefore w:val="0"/>
+              <w:widowControl w:val="0"/>
+              <w:kinsoku/>
+              <w:wordWrap/>
+              <w:overflowPunct/>
+              <w:topLinePunct w:val="0"/>
+              <w:autoSpaceDE/>
+              <w:autoSpaceDN/>
+              <w:bidi w:val="0"/>
+              <w:adjustRightInd/>
+              <w:snapToGrid/>
+              <w:spacing w:line="180" w:lineRule="auto"/>
+              <w:jc w:val="center"/>
+              <w:textAlignment w:val="auto"/>
+              <w:rPr>
+                <w:rFonts w:hint="eastAsia" w:ascii="黑体" w:hAnsi="黑体" w:eastAsia="黑体" w:cs="黑体"/>
+                <w:sz w:val="24"/>
+                <w:szCs w:val="24"/>
+                <w:vertAlign w:val="baseline"/>
+              </w:rPr>
+            </w:pPr>
+          </w:p>
+        </w:tc>
+      </w:tr>
+      <w:tr>
+        <w:tblPrEx>
+          <w:tblBorders>
+            <w:top w:val="single" w:color="auto" w:sz="4" w:space="0"/>
+            <w:left w:val="single" w:color="auto" w:sz="4" w:space="0"/>
+            <w:bottom w:val="single" w:color="auto" w:sz="4" w:space="0"/>
+            <w:right w:val="single" w:color="auto" w:sz="4" w:space="0"/>
+            <w:insideH w:val="none" w:color="auto" w:sz="0" w:space="0"/>
+            <w:insideV w:val="none" w:color="auto" w:sz="0" w:space="0"/>
+          </w:tblBorders>
+          <w:tblCellMar>
+            <w:top w:w="0" w:type="dxa"/>
+            <w:left w:w="108" w:type="dxa"/>
+            <w:bottom w:w="0" w:type="dxa"/>
+            <w:right w:w="108" w:type="dxa"/>
+          </w:tblCellMar>
+        </w:tblPrEx>
+        <w:trPr>
+          <w:trHeight w:val="150" w:hRule="atLeast"/>
+        </w:trPr>
+        <w:tc>
+          <w:tcPr>
+            <w:tcW w:w="516" w:type="dxa"/>
+            <w:tcBorders>
+              <w:tl2br w:val="nil"/>
+              <w:tr2bl w:val="nil"/>
+            </w:tcBorders>
+            <w:vAlign w:val="center"/>
+          </w:tcPr>
+          <w:p>
+            <w:pPr>
+              <w:keepNext w:val="0"/>
+              <w:keepLines w:val="0"/>
+              <w:pageBreakBefore w:val="0"/>
+              <w:widowControl w:val="0"/>
+              <w:kinsoku/>
+              <w:wordWrap/>
+              <w:overflowPunct/>
+              <w:topLinePunct w:val="0"/>
+              <w:autoSpaceDE/>
+              <w:autoSpaceDN/>
+              <w:bidi w:val="0"/>
+              <w:adjustRightInd/>
+              <w:snapToGrid/>
+              <w:spacing w:line="180" w:lineRule="auto"/>
+              <w:jc w:val="center"/>
+              <w:textAlignment w:val="auto"/>
+              <w:rPr>
+                <w:rFonts w:hint="default" w:ascii="黑体" w:hAnsi="黑体" w:eastAsia="黑体" w:cs="黑体"/>
+                <w:b/>
+                <w:bCs/>
+                <w:sz w:val="24"/>
+                <w:szCs w:val="24"/>
+                <w:vertAlign w:val="baseline"/>
+                <w:lang w:val="en-US" w:eastAsia="zh-CN"/>
+              </w:rPr>
+            </w:pPr>
+            <w:r>
+              <w:rPr>
+                <w:rFonts w:hint="eastAsia" w:ascii="黑体" w:hAnsi="黑体" w:eastAsia="黑体" w:cs="黑体"/>
+                <w:b/>
+                <w:bCs/>
+                <w:sz w:val="24"/>
+                <w:szCs w:val="24"/>
+                <w:vertAlign w:val="baseline"/>
+                <w:lang w:val="en-US" w:eastAsia="zh-CN"/>
+              </w:rPr>
+              <w:t>20</w:t>
+            </w:r>
+            <w:bookmarkStart w:id="0" w:name="_GoBack"/>
+            <w:bookmarkEnd w:id="0"/>
+          </w:p>
+        </w:tc>
+        <w:tc>
+          <w:tcPr>
+            <w:tcW w:w="6405" w:type="dxa"/>
+            <w:tcBorders>
+              <w:tl2br w:val="nil"/>
+              <w:tr2bl w:val="nil"/>
+            </w:tcBorders>
+            <w:vAlign w:val="center"/>
+          </w:tcPr>
+          <w:p>
+            <w:pPr>
+              <w:keepNext w:val="0"/>
+              <w:keepLines w:val="0"/>
+              <w:pageBreakBefore w:val="0"/>
+              <w:widowControl w:val="0"/>
+              <w:kinsoku/>
+              <w:wordWrap/>
+              <w:overflowPunct/>
+              <w:topLinePunct w:val="0"/>
+              <w:autoSpaceDE/>
+              <w:autoSpaceDN/>
+              <w:bidi w:val="0"/>
+              <w:adjustRightInd/>
+              <w:snapToGrid/>
+              <w:spacing w:line="180" w:lineRule="auto"/>
+              <w:jc w:val="center"/>
+              <w:textAlignment w:val="auto"/>
+              <w:rPr>
+                <w:rFonts w:hint="eastAsia" w:ascii="黑体" w:hAnsi="黑体" w:eastAsia="黑体" w:cs="黑体"/>
+                <w:sz w:val="24"/>
+                <w:szCs w:val="24"/>
+                <w:vertAlign w:val="baseline"/>
+              </w:rPr>
+            </w:pPr>
+          </w:p>
+        </w:tc>
+        <w:tc>
+          <w:tcPr>
+            <w:tcW w:w="5075" w:type="dxa"/>
+            <w:tcBorders>
+              <w:tl2br w:val="nil"/>
+              <w:tr2bl w:val="nil"/>
+            </w:tcBorders>
+            <w:vAlign w:val="center"/>
+          </w:tcPr>
+          <w:p>
+            <w:pPr>
+              <w:keepNext w:val="0"/>
+              <w:keepLines w:val="0"/>
+              <w:pageBreakBefore w:val="0"/>
+              <w:widowControl w:val="0"/>
+              <w:kinsoku/>
+              <w:wordWrap/>
+              <w:overflowPunct/>
+              <w:topLinePunct w:val="0"/>
+              <w:autoSpaceDE/>
+              <w:autoSpaceDN/>
+              <w:bidi w:val="0"/>
+              <w:adjustRightInd/>
+              <w:snapToGrid/>
+              <w:spacing w:line="180" w:lineRule="auto"/>
+              <w:jc w:val="center"/>
+              <w:textAlignment w:val="auto"/>
+              <w:rPr>
+                <w:rFonts w:hint="eastAsia" w:ascii="黑体" w:hAnsi="黑体" w:eastAsia="黑体" w:cs="黑体"/>
+                <w:sz w:val="24"/>
+                <w:szCs w:val="24"/>
+                <w:vertAlign w:val="baseline"/>
+                <w:lang w:val="en-US" w:eastAsia="zh-CN"/>
+              </w:rPr>
+            </w:pPr>
+          </w:p>
+        </w:tc>
+        <w:tc>
+          <w:tcPr>
+            <w:tcW w:w="2675" w:type="dxa"/>
+            <w:tcBorders>
+              <w:tl2br w:val="nil"/>
+              <w:tr2bl w:val="nil"/>
+            </w:tcBorders>
+            <w:vAlign w:val="center"/>
+          </w:tcPr>
+          <w:p>
+            <w:pPr>
+              <w:keepNext w:val="0"/>
+              <w:keepLines w:val="0"/>
+              <w:pageBreakBefore w:val="0"/>
+              <w:widowControl w:val="0"/>
+              <w:kinsoku/>
+              <w:wordWrap/>
+              <w:overflowPunct/>
+              <w:topLinePunct w:val="0"/>
+              <w:autoSpaceDE/>
+              <w:autoSpaceDN/>
+              <w:bidi w:val="0"/>
+              <w:adjustRightInd/>
+              <w:snapToGrid/>
+              <w:spacing w:line="180" w:lineRule="auto"/>
+              <w:jc w:val="center"/>
+              <w:textAlignment w:val="auto"/>
+              <w:rPr>
+                <w:rFonts w:hint="eastAsia" w:ascii="黑体" w:hAnsi="黑体" w:eastAsia="黑体" w:cs="黑体"/>
+                <w:b/>
+                <w:bCs/>
+                <w:color w:val="808080" w:themeColor="text1" w:themeTint="80"/>
+                <w:sz w:val="24"/>
+                <w:szCs w:val="24"/>
+                <w:vertAlign w:val="baseline"/>
+                <w:lang w:val="en-US" w:eastAsia="zh-CN"/>
+                <w14:textFill>
+                  <w14:solidFill>
+                    <w14:schemeClr w14:val="tx1">
+                      <w14:lumMod w14:val="50000"/>
+                      <w14:lumOff w14:val="50000"/>
+                    </w14:schemeClr>
+                  </w14:solidFill>
+                </w14:textFill>
+              </w:rPr>
+            </w:pPr>
+          </w:p>
+        </w:tc>
+        <w:tc>
+          <w:tcPr>
+            <w:tcW w:w="5174" w:type="dxa"/>
+            <w:tcBorders>
+              <w:tl2br w:val="nil"/>
+              <w:tr2bl w:val="nil"/>
+            </w:tcBorders>
+            <w:vAlign w:val="center"/>
+          </w:tcPr>
+          <w:p>
+            <w:pPr>
+              <w:keepNext w:val="0"/>
+              <w:keepLines w:val="0"/>
+              <w:pageBreakBefore w:val="0"/>
+              <w:widowControl w:val="0"/>
+              <w:kinsoku/>
+              <w:wordWrap/>
+              <w:overflowPunct/>
+              <w:topLinePunct w:val="0"/>
+              <w:autoSpaceDE/>
+              <w:autoSpaceDN/>
+              <w:bidi w:val="0"/>
+              <w:adjustRightInd/>
+              <w:snapToGrid/>
+              <w:spacing w:line="180" w:lineRule="auto"/>
+              <w:jc w:val="center"/>
+              <w:textAlignment w:val="auto"/>
+              <w:rPr>
+                <w:rFonts w:hint="eastAsia" w:ascii="黑体" w:hAnsi="黑体" w:eastAsia="黑体" w:cs="黑体"/>
+                <w:sz w:val="24"/>
+                <w:szCs w:val="24"/>
+                <w:vertAlign w:val="baseline"/>
+              </w:rPr>
+            </w:pPr>
+          </w:p>
+        </w:tc>
+      </w:tr>
     </w:tbl>
-    <w:p>
-      <w:bookmarkStart w:id="0" w:name="_GoBack"/>
-      <w:bookmarkEnd w:id="0"/>
-    </w:p>
+    <w:p/>
     <w:sectPr>
       <w:pgSz w:w="22677" w:h="31181"/>
       <w:pgMar w:top="1440" w:right="1800" w:bottom="1440" w:left="1800" w:header="851" w:footer="992" w:gutter="0"/>
-      <w:paperSrc/>
       <w:pgBorders>
         <w:top w:val="none" w:sz="0" w:space="0"/>
         <w:left w:val="none" w:sz="0" w:space="0"/>
@@ -3356,7 +5644,7 @@
     <w:lsdException w:unhideWhenUsed="0" w:uiPriority="0" w:semiHidden="0" w:name="HTML Code"/>
     <w:lsdException w:unhideWhenUsed="0" w:uiPriority="0" w:semiHidden="0" w:name="HTML Definition"/>
     <w:lsdException w:unhideWhenUsed="0" w:uiPriority="0" w:semiHidden="0" w:name="HTML Keyboard"/>
-    <w:lsdException w:unhideWhenUsed="0" w:uiPriority="0" w:semiHidden="0" w:name="HTML Preformatted"/>
+    <w:lsdException w:qFormat="1" w:unhideWhenUsed="0" w:uiPriority="0" w:semiHidden="0" w:name="HTML Preformatted"/>
     <w:lsdException w:unhideWhenUsed="0" w:uiPriority="0" w:semiHidden="0" w:name="HTML Sample"/>
     <w:lsdException w:unhideWhenUsed="0" w:uiPriority="0" w:semiHidden="0" w:name="HTML Typewriter"/>
     <w:lsdException w:unhideWhenUsed="0" w:uiPriority="0" w:semiHidden="0" w:name="HTML Variable"/>
@@ -3585,6 +5873,7 @@
   <w:style w:type="paragraph" w:styleId="4">
     <w:name w:val="HTML Preformatted"/>
     <w:basedOn w:val="1"/>
+    <w:qFormat/>
     <w:uiPriority w:val="0"/>
     <w:pPr>
       <w:tabs>

--- a/DetailsList of Unity packages.docx
+++ b/DetailsList of Unity packages.docx
@@ -598,7 +598,7 @@
               <w:jc w:val="center"/>
               <w:textAlignment w:val="auto"/>
               <w:rPr>
-                <w:rFonts w:hint="eastAsia" w:ascii="黑体" w:hAnsi="黑体" w:eastAsia="黑体" w:cs="黑体"/>
+                <w:rFonts w:hint="default" w:ascii="黑体" w:hAnsi="黑体" w:eastAsia="黑体" w:cs="黑体"/>
                 <w:kern w:val="2"/>
                 <w:sz w:val="24"/>
                 <w:szCs w:val="24"/>
@@ -614,7 +614,7 @@
                 <w:vertAlign w:val="baseline"/>
                 <w:lang w:val="en-US" w:eastAsia="zh-CN"/>
               </w:rPr>
-              <w:t>VacuumShaders</w:t>
+              <w:t>VacuumShaders/Advanced Dissolve</w:t>
             </w:r>
           </w:p>
         </w:tc>
@@ -3329,6 +3329,15 @@
                 <w:vertAlign w:val="baseline"/>
               </w:rPr>
             </w:pPr>
+            <w:r>
+              <w:rPr>
+                <w:rFonts w:hint="eastAsia" w:ascii="黑体" w:hAnsi="黑体" w:eastAsia="黑体" w:cs="黑体"/>
+                <w:sz w:val="24"/>
+                <w:szCs w:val="24"/>
+                <w:vertAlign w:val="baseline"/>
+              </w:rPr>
+              <w:t>Cube World 1.0(u2017.3.1).unitypackage</w:t>
+            </w:r>
           </w:p>
         </w:tc>
         <w:tc>
@@ -3359,13 +3368,23 @@
               <w:jc w:val="center"/>
               <w:textAlignment w:val="auto"/>
               <w:rPr>
-                <w:rFonts w:hint="eastAsia" w:ascii="黑体" w:hAnsi="黑体" w:eastAsia="黑体" w:cs="黑体"/>
-                <w:sz w:val="24"/>
-                <w:szCs w:val="24"/>
-                <w:vertAlign w:val="baseline"/>
-                <w:lang w:val="en-US" w:eastAsia="zh-CN"/>
-              </w:rPr>
-            </w:pPr>
+                <w:rFonts w:hint="default" w:ascii="黑体" w:hAnsi="黑体" w:eastAsia="黑体" w:cs="黑体"/>
+                <w:sz w:val="24"/>
+                <w:szCs w:val="24"/>
+                <w:vertAlign w:val="baseline"/>
+                <w:lang w:val="en-US" w:eastAsia="zh-CN"/>
+              </w:rPr>
+            </w:pPr>
+            <w:r>
+              <w:rPr>
+                <w:rFonts w:hint="eastAsia" w:ascii="黑体" w:hAnsi="黑体" w:eastAsia="黑体" w:cs="黑体"/>
+                <w:sz w:val="24"/>
+                <w:szCs w:val="24"/>
+                <w:vertAlign w:val="baseline"/>
+                <w:lang w:val="en-US" w:eastAsia="zh-CN"/>
+              </w:rPr>
+              <w:t>方块风格的地图模型素材,房屋烟雾特效</w:t>
+            </w:r>
           </w:p>
         </w:tc>
         <w:tc>
@@ -3450,6 +3469,15 @@
                 <w:vertAlign w:val="baseline"/>
               </w:rPr>
             </w:pPr>
+            <w:r>
+              <w:rPr>
+                <w:rFonts w:hint="eastAsia" w:ascii="黑体" w:hAnsi="黑体" w:eastAsia="黑体" w:cs="黑体"/>
+                <w:sz w:val="24"/>
+                <w:szCs w:val="24"/>
+                <w:vertAlign w:val="baseline"/>
+              </w:rPr>
+              <w:t>Cube_World</w:t>
+            </w:r>
           </w:p>
         </w:tc>
       </w:tr>
@@ -3558,6 +3586,15 @@
                 <w:vertAlign w:val="baseline"/>
               </w:rPr>
             </w:pPr>
+            <w:r>
+              <w:rPr>
+                <w:rFonts w:hint="eastAsia" w:ascii="黑体" w:hAnsi="黑体" w:eastAsia="黑体" w:cs="黑体"/>
+                <w:sz w:val="24"/>
+                <w:szCs w:val="24"/>
+                <w:vertAlign w:val="baseline"/>
+              </w:rPr>
+              <w:t>DirectX 11 Low Poly Shader 2018.3.unitypackage</w:t>
+            </w:r>
           </w:p>
         </w:tc>
         <w:tc>
@@ -3588,13 +3625,23 @@
               <w:jc w:val="center"/>
               <w:textAlignment w:val="auto"/>
               <w:rPr>
-                <w:rFonts w:hint="eastAsia" w:ascii="黑体" w:hAnsi="黑体" w:eastAsia="黑体" w:cs="黑体"/>
-                <w:sz w:val="24"/>
-                <w:szCs w:val="24"/>
-                <w:vertAlign w:val="baseline"/>
-                <w:lang w:val="en-US" w:eastAsia="zh-CN"/>
-              </w:rPr>
-            </w:pPr>
+                <w:rFonts w:hint="default" w:ascii="黑体" w:hAnsi="黑体" w:eastAsia="黑体" w:cs="黑体"/>
+                <w:sz w:val="24"/>
+                <w:szCs w:val="24"/>
+                <w:vertAlign w:val="baseline"/>
+                <w:lang w:val="en-US" w:eastAsia="zh-CN"/>
+              </w:rPr>
+            </w:pPr>
+            <w:r>
+              <w:rPr>
+                <w:rFonts w:hint="eastAsia" w:ascii="黑体" w:hAnsi="黑体" w:eastAsia="黑体" w:cs="黑体"/>
+                <w:sz w:val="24"/>
+                <w:szCs w:val="24"/>
+                <w:vertAlign w:val="baseline"/>
+                <w:lang w:val="en-US" w:eastAsia="zh-CN"/>
+              </w:rPr>
+              <w:t>低模Shader文件</w:t>
+            </w:r>
           </w:p>
         </w:tc>
         <w:tc>
@@ -3679,6 +3726,25 @@
                 <w:vertAlign w:val="baseline"/>
               </w:rPr>
             </w:pPr>
+            <w:r>
+              <w:rPr>
+                <w:rFonts w:hint="eastAsia" w:ascii="黑体" w:hAnsi="黑体" w:eastAsia="黑体" w:cs="黑体"/>
+                <w:sz w:val="24"/>
+                <w:szCs w:val="24"/>
+                <w:vertAlign w:val="baseline"/>
+                <w:lang w:val="en-US" w:eastAsia="zh-CN"/>
+              </w:rPr>
+              <w:t>VacuumShaders/</w:t>
+            </w:r>
+            <w:r>
+              <w:rPr>
+                <w:rFonts w:hint="eastAsia" w:ascii="黑体" w:hAnsi="黑体" w:eastAsia="黑体" w:cs="黑体"/>
+                <w:sz w:val="24"/>
+                <w:szCs w:val="24"/>
+                <w:vertAlign w:val="baseline"/>
+              </w:rPr>
+              <w:t>DirectX 11 Low Poly Shader</w:t>
+            </w:r>
           </w:p>
         </w:tc>
       </w:tr>
@@ -3787,6 +3853,15 @@
                 <w:vertAlign w:val="baseline"/>
               </w:rPr>
             </w:pPr>
+            <w:r>
+              <w:rPr>
+                <w:rFonts w:hint="eastAsia" w:ascii="黑体" w:hAnsi="黑体" w:eastAsia="黑体" w:cs="黑体"/>
+                <w:sz w:val="24"/>
+                <w:szCs w:val="24"/>
+                <w:vertAlign w:val="baseline"/>
+              </w:rPr>
+              <w:t>DungeonTraps.unitypackage</w:t>
+            </w:r>
           </w:p>
         </w:tc>
         <w:tc>
@@ -3817,13 +3892,23 @@
               <w:jc w:val="center"/>
               <w:textAlignment w:val="auto"/>
               <w:rPr>
-                <w:rFonts w:hint="eastAsia" w:ascii="黑体" w:hAnsi="黑体" w:eastAsia="黑体" w:cs="黑体"/>
-                <w:sz w:val="24"/>
-                <w:szCs w:val="24"/>
-                <w:vertAlign w:val="baseline"/>
-                <w:lang w:val="en-US" w:eastAsia="zh-CN"/>
-              </w:rPr>
-            </w:pPr>
+                <w:rFonts w:hint="default" w:ascii="黑体" w:hAnsi="黑体" w:eastAsia="黑体" w:cs="黑体"/>
+                <w:sz w:val="24"/>
+                <w:szCs w:val="24"/>
+                <w:vertAlign w:val="baseline"/>
+                <w:lang w:val="en-US" w:eastAsia="zh-CN"/>
+              </w:rPr>
+            </w:pPr>
+            <w:r>
+              <w:rPr>
+                <w:rFonts w:hint="eastAsia" w:ascii="黑体" w:hAnsi="黑体" w:eastAsia="黑体" w:cs="黑体"/>
+                <w:sz w:val="24"/>
+                <w:szCs w:val="24"/>
+                <w:vertAlign w:val="baseline"/>
+                <w:lang w:val="en-US" w:eastAsia="zh-CN"/>
+              </w:rPr>
+              <w:t>陷阱机关素材</w:t>
+            </w:r>
           </w:p>
         </w:tc>
         <w:tc>
@@ -3872,6 +3957,24 @@
                 </w14:textFill>
               </w:rPr>
             </w:pPr>
+            <w:r>
+              <w:rPr>
+                <w:rFonts w:hint="eastAsia" w:ascii="黑体" w:hAnsi="黑体" w:eastAsia="黑体" w:cs="黑体"/>
+                <w:b/>
+                <w:bCs/>
+                <w:color w:val="ED7D31" w:themeColor="accent2"/>
+                <w:sz w:val="24"/>
+                <w:szCs w:val="24"/>
+                <w:vertAlign w:val="baseline"/>
+                <w:lang w:val="en-US" w:eastAsia="zh-CN"/>
+                <w14:textFill>
+                  <w14:solidFill>
+                    <w14:schemeClr w14:val="accent2"/>
+                  </w14:solidFill>
+                </w14:textFill>
+              </w:rPr>
+              <w:t>动画</w:t>
+            </w:r>
           </w:p>
         </w:tc>
         <w:tc>
@@ -3908,6 +4011,15 @@
                 <w:vertAlign w:val="baseline"/>
               </w:rPr>
             </w:pPr>
+            <w:r>
+              <w:rPr>
+                <w:rFonts w:hint="eastAsia" w:ascii="黑体" w:hAnsi="黑体" w:eastAsia="黑体" w:cs="黑体"/>
+                <w:sz w:val="24"/>
+                <w:szCs w:val="24"/>
+                <w:vertAlign w:val="baseline"/>
+              </w:rPr>
+              <w:t>DungeonTraps</w:t>
+            </w:r>
           </w:p>
         </w:tc>
       </w:tr>
@@ -4016,6 +4128,15 @@
                 <w:vertAlign w:val="baseline"/>
               </w:rPr>
             </w:pPr>
+            <w:r>
+              <w:rPr>
+                <w:rFonts w:hint="eastAsia" w:ascii="黑体" w:hAnsi="黑体" w:eastAsia="黑体" w:cs="黑体"/>
+                <w:sz w:val="24"/>
+                <w:szCs w:val="24"/>
+                <w:vertAlign w:val="baseline"/>
+              </w:rPr>
+              <w:t>Dynamic Sword Animset 1.0.unitypackage</w:t>
+            </w:r>
           </w:p>
         </w:tc>
         <w:tc>
@@ -4046,13 +4167,23 @@
               <w:jc w:val="center"/>
               <w:textAlignment w:val="auto"/>
               <w:rPr>
-                <w:rFonts w:hint="eastAsia" w:ascii="黑体" w:hAnsi="黑体" w:eastAsia="黑体" w:cs="黑体"/>
-                <w:sz w:val="24"/>
-                <w:szCs w:val="24"/>
-                <w:vertAlign w:val="baseline"/>
-                <w:lang w:val="en-US" w:eastAsia="zh-CN"/>
-              </w:rPr>
-            </w:pPr>
+                <w:rFonts w:hint="default" w:ascii="黑体" w:hAnsi="黑体" w:eastAsia="黑体" w:cs="黑体"/>
+                <w:sz w:val="24"/>
+                <w:szCs w:val="24"/>
+                <w:vertAlign w:val="baseline"/>
+                <w:lang w:val="en-US" w:eastAsia="zh-CN"/>
+              </w:rPr>
+            </w:pPr>
+            <w:r>
+              <w:rPr>
+                <w:rFonts w:hint="eastAsia" w:ascii="黑体" w:hAnsi="黑体" w:eastAsia="黑体" w:cs="黑体"/>
+                <w:sz w:val="24"/>
+                <w:szCs w:val="24"/>
+                <w:vertAlign w:val="baseline"/>
+                <w:lang w:val="en-US" w:eastAsia="zh-CN"/>
+              </w:rPr>
+              <w:t>打斗动画素材,砍跳冲刺剑士技能</w:t>
+            </w:r>
           </w:p>
         </w:tc>
         <w:tc>
@@ -4101,6 +4232,24 @@
                 </w14:textFill>
               </w:rPr>
             </w:pPr>
+            <w:r>
+              <w:rPr>
+                <w:rFonts w:hint="eastAsia" w:ascii="黑体" w:hAnsi="黑体" w:eastAsia="黑体" w:cs="黑体"/>
+                <w:b/>
+                <w:bCs/>
+                <w:color w:val="ED7D31" w:themeColor="accent2"/>
+                <w:sz w:val="24"/>
+                <w:szCs w:val="24"/>
+                <w:vertAlign w:val="baseline"/>
+                <w:lang w:val="en-US" w:eastAsia="zh-CN"/>
+                <w14:textFill>
+                  <w14:solidFill>
+                    <w14:schemeClr w14:val="accent2"/>
+                  </w14:solidFill>
+                </w14:textFill>
+              </w:rPr>
+              <w:t>动画</w:t>
+            </w:r>
           </w:p>
         </w:tc>
         <w:tc>
@@ -4137,6 +4286,272 @@
                 <w:vertAlign w:val="baseline"/>
               </w:rPr>
             </w:pPr>
+            <w:r>
+              <w:rPr>
+                <w:rFonts w:hint="eastAsia" w:ascii="黑体" w:hAnsi="黑体" w:eastAsia="黑体" w:cs="黑体"/>
+                <w:sz w:val="24"/>
+                <w:szCs w:val="24"/>
+                <w:vertAlign w:val="baseline"/>
+              </w:rPr>
+              <w:t>Dynamic Sword Animset</w:t>
+            </w:r>
+          </w:p>
+        </w:tc>
+      </w:tr>
+      <w:tr>
+        <w:tblPrEx>
+          <w:tblBorders>
+            <w:top w:val="single" w:color="auto" w:sz="4" w:space="0"/>
+            <w:left w:val="single" w:color="auto" w:sz="4" w:space="0"/>
+            <w:bottom w:val="single" w:color="auto" w:sz="4" w:space="0"/>
+            <w:right w:val="single" w:color="auto" w:sz="4" w:space="0"/>
+            <w:insideH w:val="none" w:color="auto" w:sz="0" w:space="0"/>
+            <w:insideV w:val="none" w:color="auto" w:sz="0" w:space="0"/>
+          </w:tblBorders>
+          <w:tblCellMar>
+            <w:top w:w="0" w:type="dxa"/>
+            <w:left w:w="108" w:type="dxa"/>
+            <w:bottom w:w="0" w:type="dxa"/>
+            <w:right w:w="108" w:type="dxa"/>
+          </w:tblCellMar>
+        </w:tblPrEx>
+        <w:trPr>
+          <w:trHeight w:val="403" w:hRule="atLeast"/>
+        </w:trPr>
+        <w:tc>
+          <w:tcPr>
+            <w:tcW w:w="516" w:type="dxa"/>
+            <w:tcBorders>
+              <w:tl2br w:val="nil"/>
+              <w:tr2bl w:val="nil"/>
+            </w:tcBorders>
+            <w:vAlign w:val="center"/>
+          </w:tcPr>
+          <w:p>
+            <w:pPr>
+              <w:keepNext w:val="0"/>
+              <w:keepLines w:val="0"/>
+              <w:pageBreakBefore w:val="0"/>
+              <w:widowControl w:val="0"/>
+              <w:kinsoku/>
+              <w:wordWrap/>
+              <w:overflowPunct/>
+              <w:topLinePunct w:val="0"/>
+              <w:autoSpaceDE/>
+              <w:autoSpaceDN/>
+              <w:bidi w:val="0"/>
+              <w:adjustRightInd/>
+              <w:snapToGrid/>
+              <w:spacing w:line="180" w:lineRule="auto"/>
+              <w:jc w:val="center"/>
+              <w:textAlignment w:val="auto"/>
+              <w:rPr>
+                <w:rFonts w:hint="default" w:ascii="黑体" w:hAnsi="黑体" w:eastAsia="黑体" w:cs="黑体"/>
+                <w:b/>
+                <w:bCs/>
+                <w:sz w:val="24"/>
+                <w:szCs w:val="24"/>
+                <w:vertAlign w:val="baseline"/>
+                <w:lang w:val="en-US" w:eastAsia="zh-CN"/>
+              </w:rPr>
+            </w:pPr>
+            <w:r>
+              <w:rPr>
+                <w:rFonts w:hint="eastAsia" w:ascii="黑体" w:hAnsi="黑体" w:eastAsia="黑体" w:cs="黑体"/>
+                <w:b/>
+                <w:bCs/>
+                <w:sz w:val="24"/>
+                <w:szCs w:val="24"/>
+                <w:vertAlign w:val="baseline"/>
+                <w:lang w:val="en-US" w:eastAsia="zh-CN"/>
+              </w:rPr>
+              <w:t>15</w:t>
+            </w:r>
+          </w:p>
+        </w:tc>
+        <w:tc>
+          <w:tcPr>
+            <w:tcW w:w="6405" w:type="dxa"/>
+            <w:tcBorders>
+              <w:tl2br w:val="nil"/>
+              <w:tr2bl w:val="nil"/>
+            </w:tcBorders>
+            <w:vAlign w:val="center"/>
+          </w:tcPr>
+          <w:p>
+            <w:pPr>
+              <w:keepNext w:val="0"/>
+              <w:keepLines w:val="0"/>
+              <w:pageBreakBefore w:val="0"/>
+              <w:widowControl w:val="0"/>
+              <w:kinsoku/>
+              <w:wordWrap/>
+              <w:overflowPunct/>
+              <w:topLinePunct w:val="0"/>
+              <w:autoSpaceDE/>
+              <w:autoSpaceDN/>
+              <w:bidi w:val="0"/>
+              <w:adjustRightInd/>
+              <w:snapToGrid/>
+              <w:spacing w:line="180" w:lineRule="auto"/>
+              <w:jc w:val="center"/>
+              <w:textAlignment w:val="auto"/>
+              <w:rPr>
+                <w:rFonts w:hint="eastAsia" w:ascii="黑体" w:hAnsi="黑体" w:eastAsia="黑体" w:cs="黑体"/>
+                <w:sz w:val="24"/>
+                <w:szCs w:val="24"/>
+                <w:vertAlign w:val="baseline"/>
+              </w:rPr>
+            </w:pPr>
+            <w:r>
+              <w:rPr>
+                <w:rFonts w:hint="eastAsia" w:ascii="黑体" w:hAnsi="黑体" w:eastAsia="黑体" w:cs="黑体"/>
+                <w:sz w:val="24"/>
+                <w:szCs w:val="24"/>
+                <w:vertAlign w:val="baseline"/>
+              </w:rPr>
+              <w:t>Egyptian Cartoon Pack Interior Exterior v1.1.unitypackage</w:t>
+            </w:r>
+          </w:p>
+        </w:tc>
+        <w:tc>
+          <w:tcPr>
+            <w:tcW w:w="5075" w:type="dxa"/>
+            <w:tcBorders>
+              <w:tl2br w:val="nil"/>
+              <w:tr2bl w:val="nil"/>
+            </w:tcBorders>
+            <w:vAlign w:val="center"/>
+          </w:tcPr>
+          <w:p>
+            <w:pPr>
+              <w:keepNext w:val="0"/>
+              <w:keepLines w:val="0"/>
+              <w:pageBreakBefore w:val="0"/>
+              <w:widowControl w:val="0"/>
+              <w:kinsoku/>
+              <w:wordWrap/>
+              <w:overflowPunct/>
+              <w:topLinePunct w:val="0"/>
+              <w:autoSpaceDE/>
+              <w:autoSpaceDN/>
+              <w:bidi w:val="0"/>
+              <w:adjustRightInd/>
+              <w:snapToGrid/>
+              <w:spacing w:line="180" w:lineRule="auto"/>
+              <w:jc w:val="center"/>
+              <w:textAlignment w:val="auto"/>
+              <w:rPr>
+                <w:rFonts w:hint="default" w:ascii="黑体" w:hAnsi="黑体" w:eastAsia="黑体" w:cs="黑体"/>
+                <w:sz w:val="24"/>
+                <w:szCs w:val="24"/>
+                <w:vertAlign w:val="baseline"/>
+                <w:lang w:val="en-US" w:eastAsia="zh-CN"/>
+              </w:rPr>
+            </w:pPr>
+            <w:r>
+              <w:rPr>
+                <w:rFonts w:hint="eastAsia" w:ascii="黑体" w:hAnsi="黑体" w:eastAsia="黑体" w:cs="黑体"/>
+                <w:sz w:val="24"/>
+                <w:szCs w:val="24"/>
+                <w:vertAlign w:val="baseline"/>
+                <w:lang w:val="en-US" w:eastAsia="zh-CN"/>
+              </w:rPr>
+              <w:t>西部沙漠模型素材</w:t>
+            </w:r>
+          </w:p>
+        </w:tc>
+        <w:tc>
+          <w:tcPr>
+            <w:tcW w:w="2675" w:type="dxa"/>
+            <w:tcBorders>
+              <w:tl2br w:val="nil"/>
+              <w:tr2bl w:val="nil"/>
+            </w:tcBorders>
+            <w:vAlign w:val="center"/>
+          </w:tcPr>
+          <w:p>
+            <w:pPr>
+              <w:keepNext w:val="0"/>
+              <w:keepLines w:val="0"/>
+              <w:pageBreakBefore w:val="0"/>
+              <w:widowControl w:val="0"/>
+              <w:kinsoku/>
+              <w:wordWrap/>
+              <w:overflowPunct/>
+              <w:topLinePunct w:val="0"/>
+              <w:autoSpaceDE/>
+              <w:autoSpaceDN/>
+              <w:bidi w:val="0"/>
+              <w:adjustRightInd/>
+              <w:snapToGrid/>
+              <w:spacing w:line="180" w:lineRule="auto"/>
+              <w:jc w:val="center"/>
+              <w:textAlignment w:val="auto"/>
+              <w:rPr>
+                <w:rFonts w:hint="eastAsia" w:ascii="黑体" w:hAnsi="黑体" w:eastAsia="黑体" w:cs="黑体"/>
+                <w:b/>
+                <w:bCs/>
+                <w:color w:val="808080" w:themeColor="text1" w:themeTint="80"/>
+                <w:sz w:val="24"/>
+                <w:szCs w:val="24"/>
+                <w:vertAlign w:val="baseline"/>
+                <w:lang w:val="en-US" w:eastAsia="zh-CN"/>
+                <w14:textFill>
+                  <w14:solidFill>
+                    <w14:schemeClr w14:val="tx1">
+                      <w14:lumMod w14:val="50000"/>
+                      <w14:lumOff w14:val="50000"/>
+                    </w14:schemeClr>
+                  </w14:solidFill>
+                </w14:textFill>
+              </w:rPr>
+            </w:pPr>
+          </w:p>
+        </w:tc>
+        <w:tc>
+          <w:tcPr>
+            <w:tcW w:w="5174" w:type="dxa"/>
+            <w:tcBorders>
+              <w:tl2br w:val="nil"/>
+              <w:tr2bl w:val="nil"/>
+            </w:tcBorders>
+            <w:vAlign w:val="center"/>
+          </w:tcPr>
+          <w:p>
+            <w:pPr>
+              <w:keepNext w:val="0"/>
+              <w:keepLines w:val="0"/>
+              <w:pageBreakBefore w:val="0"/>
+              <w:widowControl w:val="0"/>
+              <w:kinsoku/>
+              <w:wordWrap/>
+              <w:overflowPunct/>
+              <w:topLinePunct w:val="0"/>
+              <w:autoSpaceDE/>
+              <w:autoSpaceDN/>
+              <w:bidi w:val="0"/>
+              <w:adjustRightInd/>
+              <w:snapToGrid/>
+              <w:spacing w:line="180" w:lineRule="auto"/>
+              <w:jc w:val="center"/>
+              <w:textAlignment w:val="auto"/>
+              <w:rPr>
+                <w:rFonts w:hint="eastAsia" w:ascii="黑体" w:hAnsi="黑体" w:eastAsia="黑体" w:cs="黑体"/>
+                <w:sz w:val="24"/>
+                <w:szCs w:val="24"/>
+                <w:vertAlign w:val="baseline"/>
+              </w:rPr>
+            </w:pPr>
+            <w:r>
+              <w:rPr>
+                <w:rFonts w:hint="eastAsia" w:ascii="黑体" w:hAnsi="黑体" w:eastAsia="黑体" w:cs="黑体"/>
+                <w:sz w:val="24"/>
+                <w:szCs w:val="24"/>
+                <w:vertAlign w:val="baseline"/>
+              </w:rPr>
+              <w:t>Pack_AncienEgypt</w:t>
+            </w:r>
           </w:p>
         </w:tc>
       </w:tr>
@@ -4207,7 +4622,7 @@
                 <w:vertAlign w:val="baseline"/>
                 <w:lang w:val="en-US" w:eastAsia="zh-CN"/>
               </w:rPr>
-              <w:t>15</w:t>
+              <w:t>16</w:t>
             </w:r>
           </w:p>
         </w:tc>
@@ -4245,6 +4660,15 @@
                 <w:vertAlign w:val="baseline"/>
               </w:rPr>
             </w:pPr>
+            <w:r>
+              <w:rPr>
+                <w:rFonts w:hint="eastAsia" w:ascii="黑体" w:hAnsi="黑体" w:eastAsia="黑体" w:cs="黑体"/>
+                <w:sz w:val="24"/>
+                <w:szCs w:val="24"/>
+                <w:vertAlign w:val="baseline"/>
+              </w:rPr>
+              <w:t>Epic Toon FX 1.4.unitypackage</w:t>
+            </w:r>
           </w:p>
         </w:tc>
         <w:tc>
@@ -4275,13 +4699,23 @@
               <w:jc w:val="center"/>
               <w:textAlignment w:val="auto"/>
               <w:rPr>
-                <w:rFonts w:hint="eastAsia" w:ascii="黑体" w:hAnsi="黑体" w:eastAsia="黑体" w:cs="黑体"/>
-                <w:sz w:val="24"/>
-                <w:szCs w:val="24"/>
-                <w:vertAlign w:val="baseline"/>
-                <w:lang w:val="en-US" w:eastAsia="zh-CN"/>
-              </w:rPr>
-            </w:pPr>
+                <w:rFonts w:hint="default" w:ascii="黑体" w:hAnsi="黑体" w:eastAsia="黑体" w:cs="黑体"/>
+                <w:sz w:val="24"/>
+                <w:szCs w:val="24"/>
+                <w:vertAlign w:val="baseline"/>
+                <w:lang w:val="en-US" w:eastAsia="zh-CN"/>
+              </w:rPr>
+            </w:pPr>
+            <w:r>
+              <w:rPr>
+                <w:rFonts w:hint="eastAsia" w:ascii="黑体" w:hAnsi="黑体" w:eastAsia="黑体" w:cs="黑体"/>
+                <w:sz w:val="24"/>
+                <w:szCs w:val="24"/>
+                <w:vertAlign w:val="baseline"/>
+                <w:lang w:val="en-US" w:eastAsia="zh-CN"/>
+              </w:rPr>
+              <w:t>2D,烟花,表情技能等特效</w:t>
+            </w:r>
           </w:p>
         </w:tc>
         <w:tc>
@@ -4330,6 +4764,19 @@
                 </w14:textFill>
               </w:rPr>
             </w:pPr>
+            <w:r>
+              <w:rPr>
+                <w:rFonts w:hint="eastAsia" w:ascii="黑体" w:hAnsi="黑体" w:eastAsia="黑体" w:cs="黑体"/>
+                <w:b/>
+                <w:bCs/>
+                <w:color w:val="7030A0"/>
+                <w:sz w:val="24"/>
+                <w:szCs w:val="24"/>
+                <w:vertAlign w:val="baseline"/>
+                <w:lang w:val="en-US" w:eastAsia="zh-CN"/>
+              </w:rPr>
+              <w:t>特效</w:t>
+            </w:r>
           </w:p>
         </w:tc>
         <w:tc>
@@ -4366,6 +4813,15 @@
                 <w:vertAlign w:val="baseline"/>
               </w:rPr>
             </w:pPr>
+            <w:r>
+              <w:rPr>
+                <w:rFonts w:hint="eastAsia" w:ascii="黑体" w:hAnsi="黑体" w:eastAsia="黑体" w:cs="黑体"/>
+                <w:sz w:val="24"/>
+                <w:szCs w:val="24"/>
+                <w:vertAlign w:val="baseline"/>
+              </w:rPr>
+              <w:t>Epic Toon FX</w:t>
+            </w:r>
           </w:p>
         </w:tc>
       </w:tr>
@@ -4436,7 +4892,7 @@
                 <w:vertAlign w:val="baseline"/>
                 <w:lang w:val="en-US" w:eastAsia="zh-CN"/>
               </w:rPr>
-              <w:t>16</w:t>
+              <w:t>17</w:t>
             </w:r>
           </w:p>
         </w:tc>
@@ -4474,6 +4930,15 @@
                 <w:vertAlign w:val="baseline"/>
               </w:rPr>
             </w:pPr>
+            <w:r>
+              <w:rPr>
+                <w:rFonts w:hint="eastAsia" w:ascii="黑体" w:hAnsi="黑体" w:eastAsia="黑体" w:cs="黑体"/>
+                <w:sz w:val="24"/>
+                <w:szCs w:val="24"/>
+                <w:vertAlign w:val="baseline"/>
+              </w:rPr>
+              <w:t>Epic Toon FX 1.5(u5.3.4).unitypackage</w:t>
+            </w:r>
           </w:p>
         </w:tc>
         <w:tc>
@@ -4504,13 +4969,23 @@
               <w:jc w:val="center"/>
               <w:textAlignment w:val="auto"/>
               <w:rPr>
-                <w:rFonts w:hint="eastAsia" w:ascii="黑体" w:hAnsi="黑体" w:eastAsia="黑体" w:cs="黑体"/>
-                <w:sz w:val="24"/>
-                <w:szCs w:val="24"/>
-                <w:vertAlign w:val="baseline"/>
-                <w:lang w:val="en-US" w:eastAsia="zh-CN"/>
-              </w:rPr>
-            </w:pPr>
+                <w:rFonts w:hint="default" w:ascii="黑体" w:hAnsi="黑体" w:eastAsia="黑体" w:cs="黑体"/>
+                <w:sz w:val="24"/>
+                <w:szCs w:val="24"/>
+                <w:vertAlign w:val="baseline"/>
+                <w:lang w:val="en-US" w:eastAsia="zh-CN"/>
+              </w:rPr>
+            </w:pPr>
+            <w:r>
+              <w:rPr>
+                <w:rFonts w:hint="eastAsia" w:ascii="黑体" w:hAnsi="黑体" w:eastAsia="黑体" w:cs="黑体"/>
+                <w:sz w:val="24"/>
+                <w:szCs w:val="24"/>
+                <w:vertAlign w:val="baseline"/>
+                <w:lang w:val="en-US" w:eastAsia="zh-CN"/>
+              </w:rPr>
+              <w:t>技能,血迹等特效</w:t>
+            </w:r>
           </w:p>
         </w:tc>
         <w:tc>
@@ -4559,6 +5034,19 @@
                 </w14:textFill>
               </w:rPr>
             </w:pPr>
+            <w:r>
+              <w:rPr>
+                <w:rFonts w:hint="eastAsia" w:ascii="黑体" w:hAnsi="黑体" w:eastAsia="黑体" w:cs="黑体"/>
+                <w:b/>
+                <w:bCs/>
+                <w:color w:val="7030A0"/>
+                <w:sz w:val="24"/>
+                <w:szCs w:val="24"/>
+                <w:vertAlign w:val="baseline"/>
+                <w:lang w:val="en-US" w:eastAsia="zh-CN"/>
+              </w:rPr>
+              <w:t>特效</w:t>
+            </w:r>
           </w:p>
         </w:tc>
         <w:tc>
@@ -4595,6 +5083,15 @@
                 <w:vertAlign w:val="baseline"/>
               </w:rPr>
             </w:pPr>
+            <w:r>
+              <w:rPr>
+                <w:rFonts w:hint="eastAsia" w:ascii="黑体" w:hAnsi="黑体" w:eastAsia="黑体" w:cs="黑体"/>
+                <w:sz w:val="24"/>
+                <w:szCs w:val="24"/>
+                <w:vertAlign w:val="baseline"/>
+              </w:rPr>
+              <w:t>Epic Toon FX</w:t>
+            </w:r>
           </w:p>
         </w:tc>
       </w:tr>
@@ -4665,7 +5162,7 @@
                 <w:vertAlign w:val="baseline"/>
                 <w:lang w:val="en-US" w:eastAsia="zh-CN"/>
               </w:rPr>
-              <w:t>17</w:t>
+              <w:t>18</w:t>
             </w:r>
           </w:p>
         </w:tc>
@@ -4703,6 +5200,15 @@
                 <w:vertAlign w:val="baseline"/>
               </w:rPr>
             </w:pPr>
+            <w:r>
+              <w:rPr>
+                <w:rFonts w:hint="eastAsia" w:ascii="黑体" w:hAnsi="黑体" w:eastAsia="黑体" w:cs="黑体"/>
+                <w:sz w:val="24"/>
+                <w:szCs w:val="24"/>
+                <w:vertAlign w:val="baseline"/>
+              </w:rPr>
+              <w:t>European Castle Vol.2.unitypackage</w:t>
+            </w:r>
           </w:p>
         </w:tc>
         <w:tc>
@@ -4733,13 +5239,23 @@
               <w:jc w:val="center"/>
               <w:textAlignment w:val="auto"/>
               <w:rPr>
-                <w:rFonts w:hint="eastAsia" w:ascii="黑体" w:hAnsi="黑体" w:eastAsia="黑体" w:cs="黑体"/>
-                <w:sz w:val="24"/>
-                <w:szCs w:val="24"/>
-                <w:vertAlign w:val="baseline"/>
-                <w:lang w:val="en-US" w:eastAsia="zh-CN"/>
-              </w:rPr>
-            </w:pPr>
+                <w:rFonts w:hint="default" w:ascii="黑体" w:hAnsi="黑体" w:eastAsia="黑体" w:cs="黑体"/>
+                <w:sz w:val="24"/>
+                <w:szCs w:val="24"/>
+                <w:vertAlign w:val="baseline"/>
+                <w:lang w:val="en-US" w:eastAsia="zh-CN"/>
+              </w:rPr>
+            </w:pPr>
+            <w:r>
+              <w:rPr>
+                <w:rFonts w:hint="eastAsia" w:ascii="黑体" w:hAnsi="黑体" w:eastAsia="黑体" w:cs="黑体"/>
+                <w:sz w:val="24"/>
+                <w:szCs w:val="24"/>
+                <w:vertAlign w:val="baseline"/>
+                <w:lang w:val="en-US" w:eastAsia="zh-CN"/>
+              </w:rPr>
+              <w:t>欧洲城堡城镇场景</w:t>
+            </w:r>
           </w:p>
         </w:tc>
         <w:tc>
@@ -4788,6 +5304,24 @@
                 </w14:textFill>
               </w:rPr>
             </w:pPr>
+            <w:r>
+              <w:rPr>
+                <w:rFonts w:hint="eastAsia" w:ascii="黑体" w:hAnsi="黑体" w:eastAsia="黑体" w:cs="黑体"/>
+                <w:b/>
+                <w:bCs/>
+                <w:color w:val="4472C4" w:themeColor="accent5"/>
+                <w:sz w:val="24"/>
+                <w:szCs w:val="24"/>
+                <w:vertAlign w:val="baseline"/>
+                <w:lang w:val="en-US" w:eastAsia="zh-CN"/>
+                <w14:textFill>
+                  <w14:solidFill>
+                    <w14:schemeClr w14:val="accent5"/>
+                  </w14:solidFill>
+                </w14:textFill>
+              </w:rPr>
+              <w:t>低模</w:t>
+            </w:r>
           </w:p>
         </w:tc>
         <w:tc>
@@ -4824,6 +5358,290 @@
                 <w:vertAlign w:val="baseline"/>
               </w:rPr>
             </w:pPr>
+            <w:r>
+              <w:rPr>
+                <w:rFonts w:hint="eastAsia" w:ascii="黑体" w:hAnsi="黑体" w:eastAsia="黑体" w:cs="黑体"/>
+                <w:sz w:val="24"/>
+                <w:szCs w:val="24"/>
+                <w:vertAlign w:val="baseline"/>
+              </w:rPr>
+              <w:t>European Castle Vol.2</w:t>
+            </w:r>
+          </w:p>
+        </w:tc>
+      </w:tr>
+      <w:tr>
+        <w:tblPrEx>
+          <w:tblBorders>
+            <w:top w:val="single" w:color="auto" w:sz="4" w:space="0"/>
+            <w:left w:val="single" w:color="auto" w:sz="4" w:space="0"/>
+            <w:bottom w:val="single" w:color="auto" w:sz="4" w:space="0"/>
+            <w:right w:val="single" w:color="auto" w:sz="4" w:space="0"/>
+            <w:insideH w:val="none" w:color="auto" w:sz="0" w:space="0"/>
+            <w:insideV w:val="none" w:color="auto" w:sz="0" w:space="0"/>
+          </w:tblBorders>
+          <w:tblCellMar>
+            <w:top w:w="0" w:type="dxa"/>
+            <w:left w:w="108" w:type="dxa"/>
+            <w:bottom w:w="0" w:type="dxa"/>
+            <w:right w:w="108" w:type="dxa"/>
+          </w:tblCellMar>
+        </w:tblPrEx>
+        <w:trPr>
+          <w:trHeight w:val="264" w:hRule="atLeast"/>
+        </w:trPr>
+        <w:tc>
+          <w:tcPr>
+            <w:tcW w:w="516" w:type="dxa"/>
+            <w:tcBorders>
+              <w:tl2br w:val="nil"/>
+              <w:tr2bl w:val="nil"/>
+            </w:tcBorders>
+            <w:vAlign w:val="center"/>
+          </w:tcPr>
+          <w:p>
+            <w:pPr>
+              <w:keepNext w:val="0"/>
+              <w:keepLines w:val="0"/>
+              <w:pageBreakBefore w:val="0"/>
+              <w:widowControl w:val="0"/>
+              <w:kinsoku/>
+              <w:wordWrap/>
+              <w:overflowPunct/>
+              <w:topLinePunct w:val="0"/>
+              <w:autoSpaceDE/>
+              <w:autoSpaceDN/>
+              <w:bidi w:val="0"/>
+              <w:adjustRightInd/>
+              <w:snapToGrid/>
+              <w:spacing w:line="180" w:lineRule="auto"/>
+              <w:jc w:val="center"/>
+              <w:textAlignment w:val="auto"/>
+              <w:rPr>
+                <w:rFonts w:hint="default" w:ascii="黑体" w:hAnsi="黑体" w:eastAsia="黑体" w:cs="黑体"/>
+                <w:b/>
+                <w:bCs/>
+                <w:sz w:val="24"/>
+                <w:szCs w:val="24"/>
+                <w:vertAlign w:val="baseline"/>
+                <w:lang w:val="en-US" w:eastAsia="zh-CN"/>
+              </w:rPr>
+            </w:pPr>
+            <w:r>
+              <w:rPr>
+                <w:rFonts w:hint="eastAsia" w:ascii="黑体" w:hAnsi="黑体" w:eastAsia="黑体" w:cs="黑体"/>
+                <w:b/>
+                <w:bCs/>
+                <w:sz w:val="24"/>
+                <w:szCs w:val="24"/>
+                <w:vertAlign w:val="baseline"/>
+                <w:lang w:val="en-US" w:eastAsia="zh-CN"/>
+              </w:rPr>
+              <w:t>19</w:t>
+            </w:r>
+          </w:p>
+        </w:tc>
+        <w:tc>
+          <w:tcPr>
+            <w:tcW w:w="6405" w:type="dxa"/>
+            <w:tcBorders>
+              <w:tl2br w:val="nil"/>
+              <w:tr2bl w:val="nil"/>
+            </w:tcBorders>
+            <w:vAlign w:val="center"/>
+          </w:tcPr>
+          <w:p>
+            <w:pPr>
+              <w:keepNext w:val="0"/>
+              <w:keepLines w:val="0"/>
+              <w:pageBreakBefore w:val="0"/>
+              <w:widowControl w:val="0"/>
+              <w:kinsoku/>
+              <w:wordWrap/>
+              <w:overflowPunct/>
+              <w:topLinePunct w:val="0"/>
+              <w:autoSpaceDE/>
+              <w:autoSpaceDN/>
+              <w:bidi w:val="0"/>
+              <w:adjustRightInd/>
+              <w:snapToGrid/>
+              <w:spacing w:line="180" w:lineRule="auto"/>
+              <w:jc w:val="center"/>
+              <w:textAlignment w:val="auto"/>
+              <w:rPr>
+                <w:rFonts w:hint="eastAsia" w:ascii="黑体" w:hAnsi="黑体" w:eastAsia="黑体" w:cs="黑体"/>
+                <w:sz w:val="24"/>
+                <w:szCs w:val="24"/>
+                <w:vertAlign w:val="baseline"/>
+              </w:rPr>
+            </w:pPr>
+            <w:r>
+              <w:rPr>
+                <w:rFonts w:hint="eastAsia" w:ascii="黑体" w:hAnsi="黑体" w:eastAsia="黑体" w:cs="黑体"/>
+                <w:sz w:val="24"/>
+                <w:szCs w:val="24"/>
+                <w:vertAlign w:val="baseline"/>
+              </w:rPr>
+              <w:t>Fighting Animset Pro.unitypackage</w:t>
+            </w:r>
+          </w:p>
+        </w:tc>
+        <w:tc>
+          <w:tcPr>
+            <w:tcW w:w="5075" w:type="dxa"/>
+            <w:tcBorders>
+              <w:tl2br w:val="nil"/>
+              <w:tr2bl w:val="nil"/>
+            </w:tcBorders>
+            <w:vAlign w:val="center"/>
+          </w:tcPr>
+          <w:p>
+            <w:pPr>
+              <w:keepNext w:val="0"/>
+              <w:keepLines w:val="0"/>
+              <w:pageBreakBefore w:val="0"/>
+              <w:widowControl w:val="0"/>
+              <w:kinsoku/>
+              <w:wordWrap/>
+              <w:overflowPunct/>
+              <w:topLinePunct w:val="0"/>
+              <w:autoSpaceDE/>
+              <w:autoSpaceDN/>
+              <w:bidi w:val="0"/>
+              <w:adjustRightInd/>
+              <w:snapToGrid/>
+              <w:spacing w:line="180" w:lineRule="auto"/>
+              <w:jc w:val="center"/>
+              <w:textAlignment w:val="auto"/>
+              <w:rPr>
+                <w:rFonts w:hint="default" w:ascii="黑体" w:hAnsi="黑体" w:eastAsia="黑体" w:cs="黑体"/>
+                <w:sz w:val="24"/>
+                <w:szCs w:val="24"/>
+                <w:vertAlign w:val="baseline"/>
+                <w:lang w:val="en-US" w:eastAsia="zh-CN"/>
+              </w:rPr>
+            </w:pPr>
+            <w:r>
+              <w:rPr>
+                <w:rFonts w:hint="eastAsia" w:ascii="黑体" w:hAnsi="黑体" w:eastAsia="黑体" w:cs="黑体"/>
+                <w:sz w:val="24"/>
+                <w:szCs w:val="24"/>
+                <w:vertAlign w:val="baseline"/>
+                <w:lang w:val="en-US" w:eastAsia="zh-CN"/>
+              </w:rPr>
+              <w:t>拳击格斗动画</w:t>
+            </w:r>
+          </w:p>
+        </w:tc>
+        <w:tc>
+          <w:tcPr>
+            <w:tcW w:w="2675" w:type="dxa"/>
+            <w:tcBorders>
+              <w:tl2br w:val="nil"/>
+              <w:tr2bl w:val="nil"/>
+            </w:tcBorders>
+            <w:vAlign w:val="center"/>
+          </w:tcPr>
+          <w:p>
+            <w:pPr>
+              <w:keepNext w:val="0"/>
+              <w:keepLines w:val="0"/>
+              <w:pageBreakBefore w:val="0"/>
+              <w:widowControl w:val="0"/>
+              <w:kinsoku/>
+              <w:wordWrap/>
+              <w:overflowPunct/>
+              <w:topLinePunct w:val="0"/>
+              <w:autoSpaceDE/>
+              <w:autoSpaceDN/>
+              <w:bidi w:val="0"/>
+              <w:adjustRightInd/>
+              <w:snapToGrid/>
+              <w:spacing w:line="180" w:lineRule="auto"/>
+              <w:jc w:val="center"/>
+              <w:textAlignment w:val="auto"/>
+              <w:rPr>
+                <w:rFonts w:hint="eastAsia" w:ascii="黑体" w:hAnsi="黑体" w:eastAsia="黑体" w:cs="黑体"/>
+                <w:b/>
+                <w:bCs/>
+                <w:color w:val="808080" w:themeColor="text1" w:themeTint="80"/>
+                <w:sz w:val="24"/>
+                <w:szCs w:val="24"/>
+                <w:vertAlign w:val="baseline"/>
+                <w:lang w:val="en-US" w:eastAsia="zh-CN"/>
+                <w14:textFill>
+                  <w14:solidFill>
+                    <w14:schemeClr w14:val="tx1">
+                      <w14:lumMod w14:val="50000"/>
+                      <w14:lumOff w14:val="50000"/>
+                    </w14:schemeClr>
+                  </w14:solidFill>
+                </w14:textFill>
+              </w:rPr>
+            </w:pPr>
+            <w:r>
+              <w:rPr>
+                <w:rFonts w:hint="eastAsia" w:ascii="黑体" w:hAnsi="黑体" w:eastAsia="黑体" w:cs="黑体"/>
+                <w:b/>
+                <w:bCs/>
+                <w:color w:val="ED7D31" w:themeColor="accent2"/>
+                <w:sz w:val="24"/>
+                <w:szCs w:val="24"/>
+                <w:vertAlign w:val="baseline"/>
+                <w:lang w:val="en-US" w:eastAsia="zh-CN"/>
+                <w14:textFill>
+                  <w14:solidFill>
+                    <w14:schemeClr w14:val="accent2"/>
+                  </w14:solidFill>
+                </w14:textFill>
+              </w:rPr>
+              <w:t>动画</w:t>
+            </w:r>
+          </w:p>
+        </w:tc>
+        <w:tc>
+          <w:tcPr>
+            <w:tcW w:w="5174" w:type="dxa"/>
+            <w:tcBorders>
+              <w:tl2br w:val="nil"/>
+              <w:tr2bl w:val="nil"/>
+            </w:tcBorders>
+            <w:vAlign w:val="center"/>
+          </w:tcPr>
+          <w:p>
+            <w:pPr>
+              <w:keepNext w:val="0"/>
+              <w:keepLines w:val="0"/>
+              <w:pageBreakBefore w:val="0"/>
+              <w:widowControl w:val="0"/>
+              <w:kinsoku/>
+              <w:wordWrap/>
+              <w:overflowPunct/>
+              <w:topLinePunct w:val="0"/>
+              <w:autoSpaceDE/>
+              <w:autoSpaceDN/>
+              <w:bidi w:val="0"/>
+              <w:adjustRightInd/>
+              <w:snapToGrid/>
+              <w:spacing w:line="180" w:lineRule="auto"/>
+              <w:jc w:val="center"/>
+              <w:textAlignment w:val="auto"/>
+              <w:rPr>
+                <w:rFonts w:hint="eastAsia" w:ascii="黑体" w:hAnsi="黑体" w:eastAsia="黑体" w:cs="黑体"/>
+                <w:sz w:val="24"/>
+                <w:szCs w:val="24"/>
+                <w:vertAlign w:val="baseline"/>
+              </w:rPr>
+            </w:pPr>
+            <w:r>
+              <w:rPr>
+                <w:rFonts w:hint="eastAsia" w:ascii="黑体" w:hAnsi="黑体" w:eastAsia="黑体" w:cs="黑体"/>
+                <w:sz w:val="24"/>
+                <w:szCs w:val="24"/>
+                <w:vertAlign w:val="baseline"/>
+              </w:rPr>
+              <w:t>FightingAnimsetPro</w:t>
+            </w:r>
           </w:p>
         </w:tc>
       </w:tr>
@@ -4894,7 +5712,7 @@
                 <w:vertAlign w:val="baseline"/>
                 <w:lang w:val="en-US" w:eastAsia="zh-CN"/>
               </w:rPr>
-              <w:t>18</w:t>
+              <w:t>20</w:t>
             </w:r>
           </w:p>
         </w:tc>
@@ -4932,6 +5750,15 @@
                 <w:vertAlign w:val="baseline"/>
               </w:rPr>
             </w:pPr>
+            <w:r>
+              <w:rPr>
+                <w:rFonts w:hint="eastAsia" w:ascii="黑体" w:hAnsi="黑体" w:eastAsia="黑体" w:cs="黑体"/>
+                <w:sz w:val="24"/>
+                <w:szCs w:val="24"/>
+                <w:vertAlign w:val="baseline"/>
+              </w:rPr>
+              <w:t>Forgotten Island.unitypackage</w:t>
+            </w:r>
           </w:p>
         </w:tc>
         <w:tc>
@@ -4962,13 +5789,23 @@
               <w:jc w:val="center"/>
               <w:textAlignment w:val="auto"/>
               <w:rPr>
-                <w:rFonts w:hint="eastAsia" w:ascii="黑体" w:hAnsi="黑体" w:eastAsia="黑体" w:cs="黑体"/>
-                <w:sz w:val="24"/>
-                <w:szCs w:val="24"/>
-                <w:vertAlign w:val="baseline"/>
-                <w:lang w:val="en-US" w:eastAsia="zh-CN"/>
-              </w:rPr>
-            </w:pPr>
+                <w:rFonts w:hint="default" w:ascii="黑体" w:hAnsi="黑体" w:eastAsia="黑体" w:cs="黑体"/>
+                <w:sz w:val="24"/>
+                <w:szCs w:val="24"/>
+                <w:vertAlign w:val="baseline"/>
+                <w:lang w:val="en-US" w:eastAsia="zh-CN"/>
+              </w:rPr>
+            </w:pPr>
+            <w:r>
+              <w:rPr>
+                <w:rFonts w:hint="eastAsia" w:ascii="黑体" w:hAnsi="黑体" w:eastAsia="黑体" w:cs="黑体"/>
+                <w:sz w:val="24"/>
+                <w:szCs w:val="24"/>
+                <w:vertAlign w:val="baseline"/>
+                <w:lang w:val="en-US" w:eastAsia="zh-CN"/>
+              </w:rPr>
+              <w:t>岛屿场景</w:t>
+            </w:r>
           </w:p>
         </w:tc>
         <w:tc>
@@ -4999,7 +5836,7 @@
               <w:jc w:val="center"/>
               <w:textAlignment w:val="auto"/>
               <w:rPr>
-                <w:rFonts w:hint="eastAsia" w:ascii="黑体" w:hAnsi="黑体" w:eastAsia="黑体" w:cs="黑体"/>
+                <w:rFonts w:hint="default" w:ascii="黑体" w:hAnsi="黑体" w:eastAsia="黑体" w:cs="黑体"/>
                 <w:b/>
                 <w:bCs/>
                 <w:color w:val="808080" w:themeColor="text1" w:themeTint="80"/>
@@ -5017,342 +5854,23 @@
                 </w14:textFill>
               </w:rPr>
             </w:pPr>
-          </w:p>
-        </w:tc>
-        <w:tc>
-          <w:tcPr>
-            <w:tcW w:w="5174" w:type="dxa"/>
-            <w:tcBorders>
-              <w:tl2br w:val="nil"/>
-              <w:tr2bl w:val="nil"/>
-            </w:tcBorders>
-            <w:vAlign w:val="center"/>
-          </w:tcPr>
-          <w:p>
-            <w:pPr>
-              <w:keepNext w:val="0"/>
-              <w:keepLines w:val="0"/>
-              <w:pageBreakBefore w:val="0"/>
-              <w:widowControl w:val="0"/>
-              <w:kinsoku/>
-              <w:wordWrap/>
-              <w:overflowPunct/>
-              <w:topLinePunct w:val="0"/>
-              <w:autoSpaceDE/>
-              <w:autoSpaceDN/>
-              <w:bidi w:val="0"/>
-              <w:adjustRightInd/>
-              <w:snapToGrid/>
-              <w:spacing w:line="180" w:lineRule="auto"/>
-              <w:jc w:val="center"/>
-              <w:textAlignment w:val="auto"/>
-              <w:rPr>
-                <w:rFonts w:hint="eastAsia" w:ascii="黑体" w:hAnsi="黑体" w:eastAsia="黑体" w:cs="黑体"/>
-                <w:sz w:val="24"/>
-                <w:szCs w:val="24"/>
-                <w:vertAlign w:val="baseline"/>
-              </w:rPr>
-            </w:pPr>
-          </w:p>
-        </w:tc>
-      </w:tr>
-      <w:tr>
-        <w:tblPrEx>
-          <w:tblBorders>
-            <w:top w:val="single" w:color="auto" w:sz="4" w:space="0"/>
-            <w:left w:val="single" w:color="auto" w:sz="4" w:space="0"/>
-            <w:bottom w:val="single" w:color="auto" w:sz="4" w:space="0"/>
-            <w:right w:val="single" w:color="auto" w:sz="4" w:space="0"/>
-            <w:insideH w:val="none" w:color="auto" w:sz="0" w:space="0"/>
-            <w:insideV w:val="none" w:color="auto" w:sz="0" w:space="0"/>
-          </w:tblBorders>
-          <w:tblCellMar>
-            <w:top w:w="0" w:type="dxa"/>
-            <w:left w:w="108" w:type="dxa"/>
-            <w:bottom w:w="0" w:type="dxa"/>
-            <w:right w:w="108" w:type="dxa"/>
-          </w:tblCellMar>
-        </w:tblPrEx>
-        <w:trPr>
-          <w:trHeight w:val="150" w:hRule="atLeast"/>
-        </w:trPr>
-        <w:tc>
-          <w:tcPr>
-            <w:tcW w:w="516" w:type="dxa"/>
-            <w:tcBorders>
-              <w:tl2br w:val="nil"/>
-              <w:tr2bl w:val="nil"/>
-            </w:tcBorders>
-            <w:vAlign w:val="center"/>
-          </w:tcPr>
-          <w:p>
-            <w:pPr>
-              <w:keepNext w:val="0"/>
-              <w:keepLines w:val="0"/>
-              <w:pageBreakBefore w:val="0"/>
-              <w:widowControl w:val="0"/>
-              <w:kinsoku/>
-              <w:wordWrap/>
-              <w:overflowPunct/>
-              <w:topLinePunct w:val="0"/>
-              <w:autoSpaceDE/>
-              <w:autoSpaceDN/>
-              <w:bidi w:val="0"/>
-              <w:adjustRightInd/>
-              <w:snapToGrid/>
-              <w:spacing w:line="180" w:lineRule="auto"/>
-              <w:jc w:val="center"/>
-              <w:textAlignment w:val="auto"/>
-              <w:rPr>
-                <w:rFonts w:hint="default" w:ascii="黑体" w:hAnsi="黑体" w:eastAsia="黑体" w:cs="黑体"/>
-                <w:b/>
-                <w:bCs/>
-                <w:sz w:val="24"/>
-                <w:szCs w:val="24"/>
-                <w:vertAlign w:val="baseline"/>
-                <w:lang w:val="en-US" w:eastAsia="zh-CN"/>
-              </w:rPr>
-            </w:pPr>
-            <w:r>
-              <w:rPr>
-                <w:rFonts w:hint="eastAsia" w:ascii="黑体" w:hAnsi="黑体" w:eastAsia="黑体" w:cs="黑体"/>
-                <w:b/>
-                <w:bCs/>
-                <w:sz w:val="24"/>
-                <w:szCs w:val="24"/>
-                <w:vertAlign w:val="baseline"/>
-                <w:lang w:val="en-US" w:eastAsia="zh-CN"/>
-              </w:rPr>
-              <w:t>19</w:t>
-            </w:r>
-          </w:p>
-        </w:tc>
-        <w:tc>
-          <w:tcPr>
-            <w:tcW w:w="6405" w:type="dxa"/>
-            <w:tcBorders>
-              <w:tl2br w:val="nil"/>
-              <w:tr2bl w:val="nil"/>
-            </w:tcBorders>
-            <w:vAlign w:val="center"/>
-          </w:tcPr>
-          <w:p>
-            <w:pPr>
-              <w:keepNext w:val="0"/>
-              <w:keepLines w:val="0"/>
-              <w:pageBreakBefore w:val="0"/>
-              <w:widowControl w:val="0"/>
-              <w:kinsoku/>
-              <w:wordWrap/>
-              <w:overflowPunct/>
-              <w:topLinePunct w:val="0"/>
-              <w:autoSpaceDE/>
-              <w:autoSpaceDN/>
-              <w:bidi w:val="0"/>
-              <w:adjustRightInd/>
-              <w:snapToGrid/>
-              <w:spacing w:line="180" w:lineRule="auto"/>
-              <w:jc w:val="center"/>
-              <w:textAlignment w:val="auto"/>
-              <w:rPr>
-                <w:rFonts w:hint="eastAsia" w:ascii="黑体" w:hAnsi="黑体" w:eastAsia="黑体" w:cs="黑体"/>
-                <w:sz w:val="24"/>
-                <w:szCs w:val="24"/>
-                <w:vertAlign w:val="baseline"/>
-              </w:rPr>
-            </w:pPr>
-          </w:p>
-        </w:tc>
-        <w:tc>
-          <w:tcPr>
-            <w:tcW w:w="5075" w:type="dxa"/>
-            <w:tcBorders>
-              <w:tl2br w:val="nil"/>
-              <w:tr2bl w:val="nil"/>
-            </w:tcBorders>
-            <w:vAlign w:val="center"/>
-          </w:tcPr>
-          <w:p>
-            <w:pPr>
-              <w:keepNext w:val="0"/>
-              <w:keepLines w:val="0"/>
-              <w:pageBreakBefore w:val="0"/>
-              <w:widowControl w:val="0"/>
-              <w:kinsoku/>
-              <w:wordWrap/>
-              <w:overflowPunct/>
-              <w:topLinePunct w:val="0"/>
-              <w:autoSpaceDE/>
-              <w:autoSpaceDN/>
-              <w:bidi w:val="0"/>
-              <w:adjustRightInd/>
-              <w:snapToGrid/>
-              <w:spacing w:line="180" w:lineRule="auto"/>
-              <w:jc w:val="center"/>
-              <w:textAlignment w:val="auto"/>
-              <w:rPr>
-                <w:rFonts w:hint="eastAsia" w:ascii="黑体" w:hAnsi="黑体" w:eastAsia="黑体" w:cs="黑体"/>
-                <w:sz w:val="24"/>
-                <w:szCs w:val="24"/>
-                <w:vertAlign w:val="baseline"/>
-                <w:lang w:val="en-US" w:eastAsia="zh-CN"/>
-              </w:rPr>
-            </w:pPr>
-          </w:p>
-        </w:tc>
-        <w:tc>
-          <w:tcPr>
-            <w:tcW w:w="2675" w:type="dxa"/>
-            <w:tcBorders>
-              <w:tl2br w:val="nil"/>
-              <w:tr2bl w:val="nil"/>
-            </w:tcBorders>
-            <w:vAlign w:val="center"/>
-          </w:tcPr>
-          <w:p>
-            <w:pPr>
-              <w:keepNext w:val="0"/>
-              <w:keepLines w:val="0"/>
-              <w:pageBreakBefore w:val="0"/>
-              <w:widowControl w:val="0"/>
-              <w:kinsoku/>
-              <w:wordWrap/>
-              <w:overflowPunct/>
-              <w:topLinePunct w:val="0"/>
-              <w:autoSpaceDE/>
-              <w:autoSpaceDN/>
-              <w:bidi w:val="0"/>
-              <w:adjustRightInd/>
-              <w:snapToGrid/>
-              <w:spacing w:line="180" w:lineRule="auto"/>
-              <w:jc w:val="center"/>
-              <w:textAlignment w:val="auto"/>
-              <w:rPr>
-                <w:rFonts w:hint="eastAsia" w:ascii="黑体" w:hAnsi="黑体" w:eastAsia="黑体" w:cs="黑体"/>
-                <w:b/>
-                <w:bCs/>
-                <w:color w:val="808080" w:themeColor="text1" w:themeTint="80"/>
+            <w:r>
+              <w:rPr>
+                <w:rFonts w:hint="eastAsia" w:ascii="黑体" w:hAnsi="黑体" w:eastAsia="黑体" w:cs="黑体"/>
+                <w:b/>
+                <w:bCs/>
+                <w:color w:val="4472C4" w:themeColor="accent5"/>
                 <w:sz w:val="24"/>
                 <w:szCs w:val="24"/>
                 <w:vertAlign w:val="baseline"/>
                 <w:lang w:val="en-US" w:eastAsia="zh-CN"/>
                 <w14:textFill>
                   <w14:solidFill>
-                    <w14:schemeClr w14:val="tx1">
-                      <w14:lumMod w14:val="50000"/>
-                      <w14:lumOff w14:val="50000"/>
-                    </w14:schemeClr>
+                    <w14:schemeClr w14:val="accent5"/>
                   </w14:solidFill>
                 </w14:textFill>
               </w:rPr>
-            </w:pPr>
-          </w:p>
-        </w:tc>
-        <w:tc>
-          <w:tcPr>
-            <w:tcW w:w="5174" w:type="dxa"/>
-            <w:tcBorders>
-              <w:tl2br w:val="nil"/>
-              <w:tr2bl w:val="nil"/>
-            </w:tcBorders>
-            <w:vAlign w:val="center"/>
-          </w:tcPr>
-          <w:p>
-            <w:pPr>
-              <w:keepNext w:val="0"/>
-              <w:keepLines w:val="0"/>
-              <w:pageBreakBefore w:val="0"/>
-              <w:widowControl w:val="0"/>
-              <w:kinsoku/>
-              <w:wordWrap/>
-              <w:overflowPunct/>
-              <w:topLinePunct w:val="0"/>
-              <w:autoSpaceDE/>
-              <w:autoSpaceDN/>
-              <w:bidi w:val="0"/>
-              <w:adjustRightInd/>
-              <w:snapToGrid/>
-              <w:spacing w:line="180" w:lineRule="auto"/>
-              <w:jc w:val="center"/>
-              <w:textAlignment w:val="auto"/>
-              <w:rPr>
-                <w:rFonts w:hint="eastAsia" w:ascii="黑体" w:hAnsi="黑体" w:eastAsia="黑体" w:cs="黑体"/>
-                <w:sz w:val="24"/>
-                <w:szCs w:val="24"/>
-                <w:vertAlign w:val="baseline"/>
-              </w:rPr>
-            </w:pPr>
-          </w:p>
-        </w:tc>
-      </w:tr>
-      <w:tr>
-        <w:tblPrEx>
-          <w:tblBorders>
-            <w:top w:val="single" w:color="auto" w:sz="4" w:space="0"/>
-            <w:left w:val="single" w:color="auto" w:sz="4" w:space="0"/>
-            <w:bottom w:val="single" w:color="auto" w:sz="4" w:space="0"/>
-            <w:right w:val="single" w:color="auto" w:sz="4" w:space="0"/>
-            <w:insideH w:val="none" w:color="auto" w:sz="0" w:space="0"/>
-            <w:insideV w:val="none" w:color="auto" w:sz="0" w:space="0"/>
-          </w:tblBorders>
-          <w:tblCellMar>
-            <w:top w:w="0" w:type="dxa"/>
-            <w:left w:w="108" w:type="dxa"/>
-            <w:bottom w:w="0" w:type="dxa"/>
-            <w:right w:w="108" w:type="dxa"/>
-          </w:tblCellMar>
-        </w:tblPrEx>
-        <w:trPr>
-          <w:trHeight w:val="150" w:hRule="atLeast"/>
-        </w:trPr>
-        <w:tc>
-          <w:tcPr>
-            <w:tcW w:w="516" w:type="dxa"/>
-            <w:tcBorders>
-              <w:tl2br w:val="nil"/>
-              <w:tr2bl w:val="nil"/>
-            </w:tcBorders>
-            <w:vAlign w:val="center"/>
-          </w:tcPr>
-          <w:p>
-            <w:pPr>
-              <w:keepNext w:val="0"/>
-              <w:keepLines w:val="0"/>
-              <w:pageBreakBefore w:val="0"/>
-              <w:widowControl w:val="0"/>
-              <w:kinsoku/>
-              <w:wordWrap/>
-              <w:overflowPunct/>
-              <w:topLinePunct w:val="0"/>
-              <w:autoSpaceDE/>
-              <w:autoSpaceDN/>
-              <w:bidi w:val="0"/>
-              <w:adjustRightInd/>
-              <w:snapToGrid/>
-              <w:spacing w:line="180" w:lineRule="auto"/>
-              <w:jc w:val="center"/>
-              <w:textAlignment w:val="auto"/>
-              <w:rPr>
-                <w:rFonts w:hint="default" w:ascii="黑体" w:hAnsi="黑体" w:eastAsia="黑体" w:cs="黑体"/>
-                <w:b/>
-                <w:bCs/>
-                <w:sz w:val="24"/>
-                <w:szCs w:val="24"/>
-                <w:vertAlign w:val="baseline"/>
-                <w:lang w:val="en-US" w:eastAsia="zh-CN"/>
-              </w:rPr>
-            </w:pPr>
-            <w:r>
-              <w:rPr>
-                <w:rFonts w:hint="eastAsia" w:ascii="黑体" w:hAnsi="黑体" w:eastAsia="黑体" w:cs="黑体"/>
-                <w:b/>
-                <w:bCs/>
-                <w:sz w:val="24"/>
-                <w:szCs w:val="24"/>
-                <w:vertAlign w:val="baseline"/>
-                <w:lang w:val="en-US" w:eastAsia="zh-CN"/>
-              </w:rPr>
-              <w:t>20</w:t>
+              <w:t>低模</w:t>
             </w:r>
             <w:bookmarkStart w:id="0" w:name="_GoBack"/>
             <w:bookmarkEnd w:id="0"/>
@@ -5360,127 +5878,6 @@
         </w:tc>
         <w:tc>
           <w:tcPr>
-            <w:tcW w:w="6405" w:type="dxa"/>
-            <w:tcBorders>
-              <w:tl2br w:val="nil"/>
-              <w:tr2bl w:val="nil"/>
-            </w:tcBorders>
-            <w:vAlign w:val="center"/>
-          </w:tcPr>
-          <w:p>
-            <w:pPr>
-              <w:keepNext w:val="0"/>
-              <w:keepLines w:val="0"/>
-              <w:pageBreakBefore w:val="0"/>
-              <w:widowControl w:val="0"/>
-              <w:kinsoku/>
-              <w:wordWrap/>
-              <w:overflowPunct/>
-              <w:topLinePunct w:val="0"/>
-              <w:autoSpaceDE/>
-              <w:autoSpaceDN/>
-              <w:bidi w:val="0"/>
-              <w:adjustRightInd/>
-              <w:snapToGrid/>
-              <w:spacing w:line="180" w:lineRule="auto"/>
-              <w:jc w:val="center"/>
-              <w:textAlignment w:val="auto"/>
-              <w:rPr>
-                <w:rFonts w:hint="eastAsia" w:ascii="黑体" w:hAnsi="黑体" w:eastAsia="黑体" w:cs="黑体"/>
-                <w:sz w:val="24"/>
-                <w:szCs w:val="24"/>
-                <w:vertAlign w:val="baseline"/>
-              </w:rPr>
-            </w:pPr>
-          </w:p>
-        </w:tc>
-        <w:tc>
-          <w:tcPr>
-            <w:tcW w:w="5075" w:type="dxa"/>
-            <w:tcBorders>
-              <w:tl2br w:val="nil"/>
-              <w:tr2bl w:val="nil"/>
-            </w:tcBorders>
-            <w:vAlign w:val="center"/>
-          </w:tcPr>
-          <w:p>
-            <w:pPr>
-              <w:keepNext w:val="0"/>
-              <w:keepLines w:val="0"/>
-              <w:pageBreakBefore w:val="0"/>
-              <w:widowControl w:val="0"/>
-              <w:kinsoku/>
-              <w:wordWrap/>
-              <w:overflowPunct/>
-              <w:topLinePunct w:val="0"/>
-              <w:autoSpaceDE/>
-              <w:autoSpaceDN/>
-              <w:bidi w:val="0"/>
-              <w:adjustRightInd/>
-              <w:snapToGrid/>
-              <w:spacing w:line="180" w:lineRule="auto"/>
-              <w:jc w:val="center"/>
-              <w:textAlignment w:val="auto"/>
-              <w:rPr>
-                <w:rFonts w:hint="eastAsia" w:ascii="黑体" w:hAnsi="黑体" w:eastAsia="黑体" w:cs="黑体"/>
-                <w:sz w:val="24"/>
-                <w:szCs w:val="24"/>
-                <w:vertAlign w:val="baseline"/>
-                <w:lang w:val="en-US" w:eastAsia="zh-CN"/>
-              </w:rPr>
-            </w:pPr>
-          </w:p>
-        </w:tc>
-        <w:tc>
-          <w:tcPr>
-            <w:tcW w:w="2675" w:type="dxa"/>
-            <w:tcBorders>
-              <w:tl2br w:val="nil"/>
-              <w:tr2bl w:val="nil"/>
-            </w:tcBorders>
-            <w:vAlign w:val="center"/>
-          </w:tcPr>
-          <w:p>
-            <w:pPr>
-              <w:keepNext w:val="0"/>
-              <w:keepLines w:val="0"/>
-              <w:pageBreakBefore w:val="0"/>
-              <w:widowControl w:val="0"/>
-              <w:kinsoku/>
-              <w:wordWrap/>
-              <w:overflowPunct/>
-              <w:topLinePunct w:val="0"/>
-              <w:autoSpaceDE/>
-              <w:autoSpaceDN/>
-              <w:bidi w:val="0"/>
-              <w:adjustRightInd/>
-              <w:snapToGrid/>
-              <w:spacing w:line="180" w:lineRule="auto"/>
-              <w:jc w:val="center"/>
-              <w:textAlignment w:val="auto"/>
-              <w:rPr>
-                <w:rFonts w:hint="eastAsia" w:ascii="黑体" w:hAnsi="黑体" w:eastAsia="黑体" w:cs="黑体"/>
-                <w:b/>
-                <w:bCs/>
-                <w:color w:val="808080" w:themeColor="text1" w:themeTint="80"/>
-                <w:sz w:val="24"/>
-                <w:szCs w:val="24"/>
-                <w:vertAlign w:val="baseline"/>
-                <w:lang w:val="en-US" w:eastAsia="zh-CN"/>
-                <w14:textFill>
-                  <w14:solidFill>
-                    <w14:schemeClr w14:val="tx1">
-                      <w14:lumMod w14:val="50000"/>
-                      <w14:lumOff w14:val="50000"/>
-                    </w14:schemeClr>
-                  </w14:solidFill>
-                </w14:textFill>
-              </w:rPr>
-            </w:pPr>
-          </w:p>
-        </w:tc>
-        <w:tc>
-          <w:tcPr>
             <w:tcW w:w="5174" w:type="dxa"/>
             <w:tcBorders>
               <w:tl2br w:val="nil"/>
@@ -5513,6 +5910,15 @@
                 <w:vertAlign w:val="baseline"/>
               </w:rPr>
             </w:pPr>
+            <w:r>
+              <w:rPr>
+                <w:rFonts w:hint="eastAsia" w:ascii="黑体" w:hAnsi="黑体" w:eastAsia="黑体" w:cs="黑体"/>
+                <w:sz w:val="24"/>
+                <w:szCs w:val="24"/>
+                <w:vertAlign w:val="baseline"/>
+              </w:rPr>
+              <w:t>Island</w:t>
+            </w:r>
           </w:p>
         </w:tc>
       </w:tr>
